--- a/socialservice/EntregaFinal_ProyectoCalidad/EntregaFinal_ProyectoCalidad/GUÍA_PRUEBAS_001_V3.docx
+++ b/socialservice/EntregaFinal_ProyectoCalidad/EntregaFinal_ProyectoCalidad/GUÍA_PRUEBAS_001_V3.docx
@@ -10,7 +10,7 @@
         <w:pBdr>
           <w:bottom w:color="4f81bd" w:space="4" w:sz="8" w:val="single"/>
         </w:pBdr>
-        <w:spacing w:after="0" w:before="200" w:line="240" w:lineRule="auto"/>
+        <w:spacing w:after="200" w:before="200" w:line="240" w:lineRule="auto"/>
         <w:jc w:val="both"/>
         <w:rPr>
           <w:rFonts w:ascii="Times New Roman" w:cs="Times New Roman" w:eastAsia="Times New Roman" w:hAnsi="Times New Roman"/>
@@ -27,7 +27,7 @@
     <w:p>
       <w:pPr>
         <w:pStyle w:val="Heading1"/>
-        <w:spacing w:after="0" w:before="200" w:line="240" w:lineRule="auto"/>
+        <w:spacing w:after="200" w:before="200" w:line="240" w:lineRule="auto"/>
         <w:jc w:val="both"/>
         <w:rPr>
           <w:rFonts w:ascii="Times New Roman" w:cs="Times New Roman" w:eastAsia="Times New Roman" w:hAnsi="Times New Roman"/>
@@ -51,9 +51,9 @@
       <w:pPr>
         <w:numPr>
           <w:ilvl w:val="0"/>
-          <w:numId w:val="2"/>
+          <w:numId w:val="1"/>
         </w:numPr>
-        <w:spacing w:before="200" w:line="240" w:lineRule="auto"/>
+        <w:spacing w:after="200" w:before="200" w:line="240" w:lineRule="auto"/>
         <w:ind w:left="720" w:hanging="360"/>
         <w:jc w:val="both"/>
         <w:rPr>
@@ -72,9 +72,9 @@
       <w:pPr>
         <w:numPr>
           <w:ilvl w:val="0"/>
-          <w:numId w:val="2"/>
+          <w:numId w:val="1"/>
         </w:numPr>
-        <w:spacing w:before="200" w:line="240" w:lineRule="auto"/>
+        <w:spacing w:after="200" w:before="200" w:line="240" w:lineRule="auto"/>
         <w:ind w:left="720" w:hanging="360"/>
         <w:jc w:val="both"/>
         <w:rPr>
@@ -93,9 +93,9 @@
       <w:pPr>
         <w:numPr>
           <w:ilvl w:val="0"/>
-          <w:numId w:val="2"/>
+          <w:numId w:val="1"/>
         </w:numPr>
-        <w:spacing w:before="200" w:line="240" w:lineRule="auto"/>
+        <w:spacing w:after="200" w:before="200" w:line="240" w:lineRule="auto"/>
         <w:ind w:left="720" w:hanging="360"/>
         <w:jc w:val="both"/>
         <w:rPr>
@@ -114,9 +114,9 @@
       <w:pPr>
         <w:numPr>
           <w:ilvl w:val="0"/>
-          <w:numId w:val="2"/>
+          <w:numId w:val="1"/>
         </w:numPr>
-        <w:spacing w:before="200" w:line="240" w:lineRule="auto"/>
+        <w:spacing w:after="200" w:before="200" w:line="240" w:lineRule="auto"/>
         <w:ind w:left="720" w:hanging="360"/>
         <w:jc w:val="both"/>
         <w:rPr>
@@ -134,7 +134,7 @@
     <w:p>
       <w:pPr>
         <w:pStyle w:val="Heading1"/>
-        <w:spacing w:after="0" w:before="200" w:line="240" w:lineRule="auto"/>
+        <w:spacing w:after="200" w:before="200" w:line="240" w:lineRule="auto"/>
         <w:jc w:val="both"/>
         <w:rPr>
           <w:rFonts w:ascii="Times New Roman" w:cs="Times New Roman" w:eastAsia="Times New Roman" w:hAnsi="Times New Roman"/>
@@ -156,12 +156,51 @@
     </w:p>
     <w:p>
       <w:pPr>
-        <w:spacing w:before="200" w:line="240" w:lineRule="auto"/>
-        <w:jc w:val="both"/>
-        <w:rPr>
-          <w:rFonts w:ascii="Times New Roman" w:cs="Times New Roman" w:eastAsia="Times New Roman" w:hAnsi="Times New Roman"/>
-        </w:rPr>
-      </w:pPr>
+        <w:spacing w:after="200" w:before="200" w:line="240" w:lineRule="auto"/>
+        <w:jc w:val="both"/>
+        <w:rPr>
+          <w:rFonts w:ascii="Times New Roman" w:cs="Times New Roman" w:eastAsia="Times New Roman" w:hAnsi="Times New Roman"/>
+        </w:rPr>
+      </w:pPr>
+      <w:r>
+        <w:rPr>
+          <w:rFonts w:ascii="Times New Roman" w:cs="Times New Roman" w:eastAsia="Times New Roman" w:hAnsi="Times New Roman"/>
+          <w:rtl w:val="0"/>
+        </w:rPr>
+        <w:t xml:space="preserve">Este documento tiene como objetivo definir y estructurar el proceso de pruebas que se llevará a cabo en la Plataforma de Automatización del Proceso de Inscripciones en Proyectos Solidarios. Su propósito principal es asegurar que el sistema cumpla con los estándares de calidad, funcionalidad, usabilidad y estabilidad antes de su liberación oficial.</w:t>
+      </w:r>
+    </w:p>
+    <w:p>
+      <w:pPr>
+        <w:spacing w:after="200" w:before="200" w:line="240" w:lineRule="auto"/>
+        <w:jc w:val="both"/>
+        <w:rPr>
+          <w:rFonts w:ascii="Times New Roman" w:cs="Times New Roman" w:eastAsia="Times New Roman" w:hAnsi="Times New Roman"/>
+        </w:rPr>
+      </w:pPr>
+      <w:r>
+        <w:rPr>
+          <w:rFonts w:ascii="Times New Roman" w:cs="Times New Roman" w:eastAsia="Times New Roman" w:hAnsi="Times New Roman"/>
+          <w:rtl w:val="0"/>
+        </w:rPr>
+        <w:t xml:space="preserve">El enfoque de pruebas incluye validaciones funcionales basadas en criterios BICEP y CORRECT, evaluaciones heurísticas centradas en la experiencia del usuario, análisis de usabilidad mediante pruebas controladas, y un plan de gestión de riesgos para anticipar y mitigar fallos. Asimismo, se incorporan estrategias de automatización que permitirán agilizar la validación de funcionalidades clave y facilitar la integración continua durante el ciclo de desarrollo.</w:t>
+      </w:r>
+    </w:p>
+    <w:p>
+      <w:pPr>
+        <w:spacing w:after="200" w:before="200" w:line="240" w:lineRule="auto"/>
+        <w:jc w:val="both"/>
+        <w:rPr>
+          <w:rFonts w:ascii="Times New Roman" w:cs="Times New Roman" w:eastAsia="Times New Roman" w:hAnsi="Times New Roman"/>
+        </w:rPr>
+      </w:pPr>
+      <w:r>
+        <w:rPr>
+          <w:rFonts w:ascii="Times New Roman" w:cs="Times New Roman" w:eastAsia="Times New Roman" w:hAnsi="Times New Roman"/>
+          <w:rtl w:val="0"/>
+        </w:rPr>
+        <w:t xml:space="preserve">A través de esta especificación, se garantiza que todos los aspectos críticos del sistema sean verificados de manera sistemática, con el fin de ofrecer una plataforma confiable, eficiente y alineada con las necesidades tanto de estudiantes como de administradores y socios formadores.</w:t>
+      </w:r>
       <w:r>
         <w:rPr>
           <w:rtl w:val="0"/>
@@ -171,7 +210,7 @@
     <w:p>
       <w:pPr>
         <w:pStyle w:val="Heading1"/>
-        <w:spacing w:after="0" w:before="200" w:line="240" w:lineRule="auto"/>
+        <w:spacing w:after="200" w:before="200" w:line="240" w:lineRule="auto"/>
         <w:jc w:val="both"/>
         <w:rPr>
           <w:rFonts w:ascii="Times New Roman" w:cs="Times New Roman" w:eastAsia="Times New Roman" w:hAnsi="Times New Roman"/>
@@ -193,7 +232,7 @@
     </w:p>
     <w:p>
       <w:pPr>
-        <w:spacing w:before="200" w:line="240" w:lineRule="auto"/>
+        <w:spacing w:after="200" w:before="200" w:line="240" w:lineRule="auto"/>
         <w:jc w:val="both"/>
         <w:rPr>
           <w:rFonts w:ascii="Times New Roman" w:cs="Times New Roman" w:eastAsia="Times New Roman" w:hAnsi="Times New Roman"/>
@@ -209,7 +248,7 @@
     </w:p>
     <w:p>
       <w:pPr>
-        <w:spacing w:before="200" w:line="240" w:lineRule="auto"/>
+        <w:spacing w:after="200" w:before="200" w:line="240" w:lineRule="auto"/>
         <w:jc w:val="both"/>
         <w:rPr>
           <w:rFonts w:ascii="Times New Roman" w:cs="Times New Roman" w:eastAsia="Times New Roman" w:hAnsi="Times New Roman"/>
@@ -227,7 +266,7 @@
     </w:p>
     <w:p>
       <w:pPr>
-        <w:spacing w:before="200" w:line="240" w:lineRule="auto"/>
+        <w:spacing w:after="200" w:before="200" w:line="240" w:lineRule="auto"/>
         <w:jc w:val="both"/>
         <w:rPr>
           <w:rFonts w:ascii="Times New Roman" w:cs="Times New Roman" w:eastAsia="Times New Roman" w:hAnsi="Times New Roman"/>
@@ -245,9 +284,9 @@
       <w:pPr>
         <w:numPr>
           <w:ilvl w:val="0"/>
-          <w:numId w:val="9"/>
+          <w:numId w:val="7"/>
         </w:numPr>
-        <w:spacing w:before="200" w:line="240" w:lineRule="auto"/>
+        <w:spacing w:after="200" w:before="200" w:line="240" w:lineRule="auto"/>
         <w:ind w:left="720" w:hanging="360"/>
         <w:jc w:val="both"/>
         <w:rPr>
@@ -267,9 +306,9 @@
       <w:pPr>
         <w:numPr>
           <w:ilvl w:val="0"/>
-          <w:numId w:val="9"/>
+          <w:numId w:val="7"/>
         </w:numPr>
-        <w:spacing w:before="200" w:line="240" w:lineRule="auto"/>
+        <w:spacing w:after="200" w:before="200" w:line="240" w:lineRule="auto"/>
         <w:ind w:left="720" w:hanging="360"/>
         <w:jc w:val="both"/>
         <w:rPr>
@@ -305,9 +344,9 @@
       <w:pPr>
         <w:numPr>
           <w:ilvl w:val="0"/>
-          <w:numId w:val="9"/>
+          <w:numId w:val="7"/>
         </w:numPr>
-        <w:spacing w:before="200" w:line="240" w:lineRule="auto"/>
+        <w:spacing w:after="200" w:before="200" w:line="240" w:lineRule="auto"/>
         <w:ind w:left="720" w:hanging="360"/>
         <w:jc w:val="both"/>
         <w:rPr>
@@ -327,9 +366,9 @@
       <w:pPr>
         <w:numPr>
           <w:ilvl w:val="0"/>
-          <w:numId w:val="9"/>
+          <w:numId w:val="7"/>
         </w:numPr>
-        <w:spacing w:before="200" w:line="240" w:lineRule="auto"/>
+        <w:spacing w:after="200" w:before="200" w:line="240" w:lineRule="auto"/>
         <w:ind w:left="720" w:hanging="360"/>
         <w:jc w:val="both"/>
         <w:rPr>
@@ -342,13 +381,18 @@
           <w:rFonts w:ascii="Times New Roman" w:cs="Times New Roman" w:eastAsia="Times New Roman" w:hAnsi="Times New Roman"/>
           <w:rtl w:val="0"/>
         </w:rPr>
-        <w:t xml:space="preserve">Redactar acorde al formato siguiente las pruebas propuestas:</w:t>
+        <w:t xml:space="preserve">Redactar acorde al formato siguiente las pruebas propuestas manuales:</w:t>
+      </w:r>
+      <w:r>
+        <w:rPr>
+          <w:rtl w:val="0"/>
+        </w:rPr>
       </w:r>
     </w:p>
     <w:tbl>
       <w:tblPr>
         <w:tblStyle w:val="Table1"/>
-        <w:tblW w:w="9360.0" w:type="dxa"/>
+        <w:tblW w:w="9030.0" w:type="dxa"/>
         <w:jc w:val="left"/>
         <w:tblBorders>
           <w:top w:color="000000" w:space="0" w:sz="0" w:val="nil"/>
@@ -362,18 +406,735 @@
         <w:tblLook w:val="0600"/>
       </w:tblPr>
       <w:tblGrid>
-        <w:gridCol w:w="2625"/>
-        <w:gridCol w:w="1320"/>
+        <w:gridCol w:w="765"/>
+        <w:gridCol w:w="1170"/>
+        <w:gridCol w:w="885"/>
+        <w:gridCol w:w="885"/>
         <w:gridCol w:w="1260"/>
-        <w:gridCol w:w="1170"/>
-        <w:gridCol w:w="2985"/>
+        <w:gridCol w:w="1125"/>
+        <w:gridCol w:w="1110"/>
+        <w:gridCol w:w="1830"/>
         <w:tblGridChange w:id="0">
           <w:tblGrid>
-            <w:gridCol w:w="2625"/>
-            <w:gridCol w:w="1320"/>
+            <w:gridCol w:w="765"/>
+            <w:gridCol w:w="1170"/>
+            <w:gridCol w:w="885"/>
+            <w:gridCol w:w="885"/>
             <w:gridCol w:w="1260"/>
-            <w:gridCol w:w="1170"/>
-            <w:gridCol w:w="2985"/>
+            <w:gridCol w:w="1125"/>
+            <w:gridCol w:w="1110"/>
+            <w:gridCol w:w="1830"/>
+          </w:tblGrid>
+        </w:tblGridChange>
+      </w:tblGrid>
+      <w:tr>
+        <w:trPr>
+          <w:cantSplit w:val="0"/>
+          <w:trHeight w:val="525" w:hRule="atLeast"/>
+          <w:tblHeader w:val="0"/>
+        </w:trPr>
+        <w:tc>
+          <w:tcPr>
+            <w:tcBorders>
+              <w:top w:color="000000" w:space="0" w:sz="4" w:val="single"/>
+              <w:left w:color="000000" w:space="0" w:sz="4" w:val="single"/>
+              <w:bottom w:color="000000" w:space="0" w:sz="4" w:val="single"/>
+              <w:right w:color="000000" w:space="0" w:sz="4" w:val="single"/>
+            </w:tcBorders>
+            <w:tcMar>
+              <w:top w:w="40.0" w:type="dxa"/>
+              <w:left w:w="40.0" w:type="dxa"/>
+              <w:bottom w:w="40.0" w:type="dxa"/>
+              <w:right w:w="40.0" w:type="dxa"/>
+            </w:tcMar>
+            <w:vAlign w:val="bottom"/>
+          </w:tcPr>
+          <w:p>
+            <w:pPr>
+              <w:widowControl w:val="0"/>
+              <w:spacing w:after="200" w:before="200" w:line="240" w:lineRule="auto"/>
+              <w:jc w:val="both"/>
+              <w:rPr>
+                <w:rFonts w:ascii="Times New Roman" w:cs="Times New Roman" w:eastAsia="Times New Roman" w:hAnsi="Times New Roman"/>
+                <w:sz w:val="20"/>
+                <w:szCs w:val="20"/>
+              </w:rPr>
+            </w:pPr>
+            <w:r>
+              <w:rPr>
+                <w:rFonts w:ascii="Times New Roman" w:cs="Times New Roman" w:eastAsia="Times New Roman" w:hAnsi="Times New Roman"/>
+                <w:b w:val="1"/>
+                <w:sz w:val="20"/>
+                <w:szCs w:val="20"/>
+                <w:rtl w:val="0"/>
+              </w:rPr>
+              <w:t xml:space="preserve">ID</w:t>
+            </w:r>
+            <w:r>
+              <w:rPr>
+                <w:rtl w:val="0"/>
+              </w:rPr>
+            </w:r>
+          </w:p>
+        </w:tc>
+        <w:tc>
+          <w:tcPr>
+            <w:tcBorders>
+              <w:top w:color="000000" w:space="0" w:sz="4" w:val="single"/>
+              <w:left w:color="cccccc" w:space="0" w:sz="4" w:val="single"/>
+              <w:bottom w:color="000000" w:space="0" w:sz="4" w:val="single"/>
+              <w:right w:color="000000" w:space="0" w:sz="4" w:val="single"/>
+            </w:tcBorders>
+            <w:tcMar>
+              <w:top w:w="40.0" w:type="dxa"/>
+              <w:left w:w="40.0" w:type="dxa"/>
+              <w:bottom w:w="40.0" w:type="dxa"/>
+              <w:right w:w="40.0" w:type="dxa"/>
+            </w:tcMar>
+            <w:vAlign w:val="bottom"/>
+          </w:tcPr>
+          <w:p>
+            <w:pPr>
+              <w:widowControl w:val="0"/>
+              <w:spacing w:after="200" w:before="200" w:line="240" w:lineRule="auto"/>
+              <w:jc w:val="both"/>
+              <w:rPr>
+                <w:rFonts w:ascii="Times New Roman" w:cs="Times New Roman" w:eastAsia="Times New Roman" w:hAnsi="Times New Roman"/>
+                <w:sz w:val="20"/>
+                <w:szCs w:val="20"/>
+              </w:rPr>
+            </w:pPr>
+            <w:r>
+              <w:rPr>
+                <w:rFonts w:ascii="Times New Roman" w:cs="Times New Roman" w:eastAsia="Times New Roman" w:hAnsi="Times New Roman"/>
+                <w:b w:val="1"/>
+                <w:sz w:val="20"/>
+                <w:szCs w:val="20"/>
+                <w:rtl w:val="0"/>
+              </w:rPr>
+              <w:t xml:space="preserve">Categoría</w:t>
+            </w:r>
+            <w:r>
+              <w:rPr>
+                <w:rtl w:val="0"/>
+              </w:rPr>
+            </w:r>
+          </w:p>
+        </w:tc>
+        <w:tc>
+          <w:tcPr>
+            <w:tcBorders>
+              <w:top w:color="000000" w:space="0" w:sz="4" w:val="single"/>
+              <w:left w:color="cccccc" w:space="0" w:sz="4" w:val="single"/>
+              <w:bottom w:color="000000" w:space="0" w:sz="4" w:val="single"/>
+              <w:right w:color="000000" w:space="0" w:sz="4" w:val="single"/>
+            </w:tcBorders>
+            <w:tcMar>
+              <w:top w:w="40.0" w:type="dxa"/>
+              <w:left w:w="40.0" w:type="dxa"/>
+              <w:bottom w:w="40.0" w:type="dxa"/>
+              <w:right w:w="40.0" w:type="dxa"/>
+            </w:tcMar>
+            <w:vAlign w:val="bottom"/>
+          </w:tcPr>
+          <w:p>
+            <w:pPr>
+              <w:widowControl w:val="0"/>
+              <w:spacing w:after="200" w:before="200" w:line="240" w:lineRule="auto"/>
+              <w:jc w:val="both"/>
+              <w:rPr>
+                <w:rFonts w:ascii="Times New Roman" w:cs="Times New Roman" w:eastAsia="Times New Roman" w:hAnsi="Times New Roman"/>
+                <w:sz w:val="20"/>
+                <w:szCs w:val="20"/>
+              </w:rPr>
+            </w:pPr>
+            <w:r>
+              <w:rPr>
+                <w:rFonts w:ascii="Times New Roman" w:cs="Times New Roman" w:eastAsia="Times New Roman" w:hAnsi="Times New Roman"/>
+                <w:b w:val="1"/>
+                <w:sz w:val="20"/>
+                <w:szCs w:val="20"/>
+                <w:rtl w:val="0"/>
+              </w:rPr>
+              <w:t xml:space="preserve">Prueba</w:t>
+            </w:r>
+            <w:r>
+              <w:rPr>
+                <w:rtl w:val="0"/>
+              </w:rPr>
+            </w:r>
+          </w:p>
+        </w:tc>
+        <w:tc>
+          <w:tcPr>
+            <w:tcBorders>
+              <w:top w:color="000000" w:space="0" w:sz="4" w:val="single"/>
+              <w:left w:color="cccccc" w:space="0" w:sz="4" w:val="single"/>
+              <w:bottom w:color="000000" w:space="0" w:sz="4" w:val="single"/>
+              <w:right w:color="000000" w:space="0" w:sz="4" w:val="single"/>
+            </w:tcBorders>
+            <w:tcMar>
+              <w:top w:w="40.0" w:type="dxa"/>
+              <w:left w:w="40.0" w:type="dxa"/>
+              <w:bottom w:w="40.0" w:type="dxa"/>
+              <w:right w:w="40.0" w:type="dxa"/>
+            </w:tcMar>
+            <w:vAlign w:val="bottom"/>
+          </w:tcPr>
+          <w:p>
+            <w:pPr>
+              <w:widowControl w:val="0"/>
+              <w:spacing w:after="200" w:before="200" w:line="240" w:lineRule="auto"/>
+              <w:jc w:val="both"/>
+              <w:rPr>
+                <w:rFonts w:ascii="Times New Roman" w:cs="Times New Roman" w:eastAsia="Times New Roman" w:hAnsi="Times New Roman"/>
+                <w:sz w:val="20"/>
+                <w:szCs w:val="20"/>
+              </w:rPr>
+            </w:pPr>
+            <w:r>
+              <w:rPr>
+                <w:rFonts w:ascii="Times New Roman" w:cs="Times New Roman" w:eastAsia="Times New Roman" w:hAnsi="Times New Roman"/>
+                <w:b w:val="1"/>
+                <w:sz w:val="20"/>
+                <w:szCs w:val="20"/>
+                <w:rtl w:val="0"/>
+              </w:rPr>
+              <w:t xml:space="preserve">Entradas</w:t>
+            </w:r>
+            <w:r>
+              <w:rPr>
+                <w:rtl w:val="0"/>
+              </w:rPr>
+            </w:r>
+          </w:p>
+        </w:tc>
+        <w:tc>
+          <w:tcPr>
+            <w:tcBorders>
+              <w:top w:color="000000" w:space="0" w:sz="4" w:val="single"/>
+              <w:left w:color="cccccc" w:space="0" w:sz="4" w:val="single"/>
+              <w:bottom w:color="000000" w:space="0" w:sz="4" w:val="single"/>
+              <w:right w:color="000000" w:space="0" w:sz="4" w:val="single"/>
+            </w:tcBorders>
+            <w:tcMar>
+              <w:top w:w="40.0" w:type="dxa"/>
+              <w:left w:w="40.0" w:type="dxa"/>
+              <w:bottom w:w="40.0" w:type="dxa"/>
+              <w:right w:w="40.0" w:type="dxa"/>
+            </w:tcMar>
+            <w:vAlign w:val="bottom"/>
+          </w:tcPr>
+          <w:p>
+            <w:pPr>
+              <w:widowControl w:val="0"/>
+              <w:spacing w:after="200" w:before="200" w:line="240" w:lineRule="auto"/>
+              <w:jc w:val="both"/>
+              <w:rPr>
+                <w:rFonts w:ascii="Times New Roman" w:cs="Times New Roman" w:eastAsia="Times New Roman" w:hAnsi="Times New Roman"/>
+                <w:sz w:val="20"/>
+                <w:szCs w:val="20"/>
+              </w:rPr>
+            </w:pPr>
+            <w:r>
+              <w:rPr>
+                <w:rFonts w:ascii="Times New Roman" w:cs="Times New Roman" w:eastAsia="Times New Roman" w:hAnsi="Times New Roman"/>
+                <w:b w:val="1"/>
+                <w:sz w:val="20"/>
+                <w:szCs w:val="20"/>
+                <w:rtl w:val="0"/>
+              </w:rPr>
+              <w:t xml:space="preserve">Resultados Esperados</w:t>
+            </w:r>
+            <w:r>
+              <w:rPr>
+                <w:rtl w:val="0"/>
+              </w:rPr>
+            </w:r>
+          </w:p>
+        </w:tc>
+        <w:tc>
+          <w:tcPr>
+            <w:tcBorders>
+              <w:top w:color="000000" w:space="0" w:sz="4" w:val="single"/>
+              <w:left w:color="cccccc" w:space="0" w:sz="4" w:val="single"/>
+              <w:bottom w:color="000000" w:space="0" w:sz="4" w:val="single"/>
+              <w:right w:color="000000" w:space="0" w:sz="4" w:val="single"/>
+            </w:tcBorders>
+            <w:tcMar>
+              <w:top w:w="40.0" w:type="dxa"/>
+              <w:left w:w="40.0" w:type="dxa"/>
+              <w:bottom w:w="40.0" w:type="dxa"/>
+              <w:right w:w="40.0" w:type="dxa"/>
+            </w:tcMar>
+            <w:vAlign w:val="bottom"/>
+          </w:tcPr>
+          <w:p>
+            <w:pPr>
+              <w:widowControl w:val="0"/>
+              <w:spacing w:after="200" w:before="200" w:line="240" w:lineRule="auto"/>
+              <w:jc w:val="both"/>
+              <w:rPr>
+                <w:rFonts w:ascii="Times New Roman" w:cs="Times New Roman" w:eastAsia="Times New Roman" w:hAnsi="Times New Roman"/>
+                <w:sz w:val="20"/>
+                <w:szCs w:val="20"/>
+              </w:rPr>
+            </w:pPr>
+            <w:r>
+              <w:rPr>
+                <w:rFonts w:ascii="Times New Roman" w:cs="Times New Roman" w:eastAsia="Times New Roman" w:hAnsi="Times New Roman"/>
+                <w:b w:val="1"/>
+                <w:sz w:val="20"/>
+                <w:szCs w:val="20"/>
+                <w:rtl w:val="0"/>
+              </w:rPr>
+              <w:t xml:space="preserve">Resultados Obtenidos</w:t>
+            </w:r>
+            <w:r>
+              <w:rPr>
+                <w:rtl w:val="0"/>
+              </w:rPr>
+            </w:r>
+          </w:p>
+        </w:tc>
+        <w:tc>
+          <w:tcPr>
+            <w:tcBorders>
+              <w:top w:color="000000" w:space="0" w:sz="4" w:val="single"/>
+              <w:left w:color="cccccc" w:space="0" w:sz="4" w:val="single"/>
+              <w:bottom w:color="000000" w:space="0" w:sz="4" w:val="single"/>
+              <w:right w:color="000000" w:space="0" w:sz="4" w:val="single"/>
+            </w:tcBorders>
+            <w:tcMar>
+              <w:top w:w="40.0" w:type="dxa"/>
+              <w:left w:w="40.0" w:type="dxa"/>
+              <w:bottom w:w="40.0" w:type="dxa"/>
+              <w:right w:w="40.0" w:type="dxa"/>
+            </w:tcMar>
+            <w:vAlign w:val="bottom"/>
+          </w:tcPr>
+          <w:p>
+            <w:pPr>
+              <w:widowControl w:val="0"/>
+              <w:spacing w:after="200" w:before="200" w:line="240" w:lineRule="auto"/>
+              <w:jc w:val="both"/>
+              <w:rPr>
+                <w:rFonts w:ascii="Times New Roman" w:cs="Times New Roman" w:eastAsia="Times New Roman" w:hAnsi="Times New Roman"/>
+                <w:sz w:val="20"/>
+                <w:szCs w:val="20"/>
+              </w:rPr>
+            </w:pPr>
+            <w:r>
+              <w:rPr>
+                <w:rFonts w:ascii="Times New Roman" w:cs="Times New Roman" w:eastAsia="Times New Roman" w:hAnsi="Times New Roman"/>
+                <w:b w:val="1"/>
+                <w:sz w:val="20"/>
+                <w:szCs w:val="20"/>
+                <w:rtl w:val="0"/>
+              </w:rPr>
+              <w:t xml:space="preserve">Estado</w:t>
+            </w:r>
+            <w:r>
+              <w:rPr>
+                <w:rtl w:val="0"/>
+              </w:rPr>
+            </w:r>
+          </w:p>
+        </w:tc>
+        <w:tc>
+          <w:tcPr>
+            <w:tcBorders>
+              <w:top w:color="000000" w:space="0" w:sz="4" w:val="single"/>
+              <w:left w:color="cccccc" w:space="0" w:sz="4" w:val="single"/>
+              <w:bottom w:color="000000" w:space="0" w:sz="4" w:val="single"/>
+              <w:right w:color="000000" w:space="0" w:sz="4" w:val="single"/>
+            </w:tcBorders>
+            <w:tcMar>
+              <w:top w:w="40.0" w:type="dxa"/>
+              <w:left w:w="40.0" w:type="dxa"/>
+              <w:bottom w:w="40.0" w:type="dxa"/>
+              <w:right w:w="40.0" w:type="dxa"/>
+            </w:tcMar>
+            <w:vAlign w:val="bottom"/>
+          </w:tcPr>
+          <w:p>
+            <w:pPr>
+              <w:widowControl w:val="0"/>
+              <w:spacing w:after="200" w:before="200" w:line="240" w:lineRule="auto"/>
+              <w:jc w:val="both"/>
+              <w:rPr>
+                <w:rFonts w:ascii="Times New Roman" w:cs="Times New Roman" w:eastAsia="Times New Roman" w:hAnsi="Times New Roman"/>
+                <w:b w:val="1"/>
+                <w:sz w:val="20"/>
+                <w:szCs w:val="20"/>
+              </w:rPr>
+            </w:pPr>
+            <w:r>
+              <w:rPr>
+                <w:rFonts w:ascii="Times New Roman" w:cs="Times New Roman" w:eastAsia="Times New Roman" w:hAnsi="Times New Roman"/>
+                <w:b w:val="1"/>
+                <w:sz w:val="20"/>
+                <w:szCs w:val="20"/>
+                <w:rtl w:val="0"/>
+              </w:rPr>
+              <w:t xml:space="preserve">Evidencia</w:t>
+            </w:r>
+          </w:p>
+        </w:tc>
+      </w:tr>
+    </w:tbl>
+    <w:p>
+      <w:pPr>
+        <w:numPr>
+          <w:ilvl w:val="0"/>
+          <w:numId w:val="7"/>
+        </w:numPr>
+        <w:spacing w:after="200" w:before="200" w:line="240" w:lineRule="auto"/>
+        <w:ind w:left="720" w:hanging="360"/>
+        <w:jc w:val="both"/>
+        <w:rPr>
+          <w:rFonts w:ascii="Times New Roman" w:cs="Times New Roman" w:eastAsia="Times New Roman" w:hAnsi="Times New Roman"/>
+          <w:b w:val="1"/>
+        </w:rPr>
+      </w:pPr>
+      <w:r>
+        <w:rPr>
+          <w:rFonts w:ascii="Times New Roman" w:cs="Times New Roman" w:eastAsia="Times New Roman" w:hAnsi="Times New Roman"/>
+          <w:rtl w:val="0"/>
+        </w:rPr>
+        <w:t xml:space="preserve">El formato de las pruebas automáticas se documentará señalando el resultado de estas pruebas.</w:t>
+      </w:r>
+    </w:p>
+    <w:p>
+      <w:pPr>
+        <w:spacing w:after="200" w:before="200" w:line="240" w:lineRule="auto"/>
+        <w:ind w:left="0" w:firstLine="0"/>
+        <w:jc w:val="both"/>
+        <w:rPr>
+          <w:rFonts w:ascii="Times New Roman" w:cs="Times New Roman" w:eastAsia="Times New Roman" w:hAnsi="Times New Roman"/>
+        </w:rPr>
+      </w:pPr>
+      <w:r>
+        <w:rPr>
+          <w:rFonts w:ascii="Times New Roman" w:cs="Times New Roman" w:eastAsia="Times New Roman" w:hAnsi="Times New Roman"/>
+          <w:rtl w:val="0"/>
+        </w:rPr>
+        <w:t xml:space="preserve">La lista completa de pruebas son las siguientes:</w:t>
+      </w:r>
+    </w:p>
+    <w:p>
+      <w:pPr>
+        <w:spacing w:after="200" w:before="200" w:line="240" w:lineRule="auto"/>
+        <w:ind w:left="0" w:firstLine="0"/>
+        <w:jc w:val="both"/>
+        <w:rPr>
+          <w:rFonts w:ascii="Times New Roman" w:cs="Times New Roman" w:eastAsia="Times New Roman" w:hAnsi="Times New Roman"/>
+        </w:rPr>
+      </w:pPr>
+      <w:r>
+        <w:rPr>
+          <w:rFonts w:ascii="Times New Roman" w:cs="Times New Roman" w:eastAsia="Times New Roman" w:hAnsi="Times New Roman"/>
+          <w:rtl w:val="0"/>
+        </w:rPr>
+        <w:t xml:space="preserve">Pruebas funcionales manuales:  </w:t>
+      </w:r>
+      <w:hyperlink r:id="rId7">
+        <w:r>
+          <w:rPr>
+            <w:rFonts w:ascii="Times New Roman" w:cs="Times New Roman" w:eastAsia="Times New Roman" w:hAnsi="Times New Roman"/>
+            <w:color w:val="0000ee"/>
+            <w:u w:val="single"/>
+            <w:rtl w:val="0"/>
+          </w:rPr>
+          <w:t xml:space="preserve">PRUEBAS_FUNCIONALES_001_V1</w:t>
+        </w:r>
+      </w:hyperlink>
+      <w:r>
+        <w:rPr>
+          <w:rtl w:val="0"/>
+        </w:rPr>
+      </w:r>
+    </w:p>
+    <w:p>
+      <w:pPr>
+        <w:spacing w:after="200" w:before="200" w:line="240" w:lineRule="auto"/>
+        <w:ind w:left="0" w:firstLine="0"/>
+        <w:jc w:val="both"/>
+        <w:rPr>
+          <w:rFonts w:ascii="Times New Roman" w:cs="Times New Roman" w:eastAsia="Times New Roman" w:hAnsi="Times New Roman"/>
+        </w:rPr>
+      </w:pPr>
+      <w:r>
+        <w:rPr>
+          <w:rFonts w:ascii="Times New Roman" w:cs="Times New Roman" w:eastAsia="Times New Roman" w:hAnsi="Times New Roman"/>
+          <w:rtl w:val="0"/>
+        </w:rPr>
+        <w:t xml:space="preserve">Pruebas de Endpoint: </w:t>
+      </w:r>
+      <w:hyperlink r:id="rId8">
+        <w:r>
+          <w:rPr>
+            <w:rFonts w:ascii="Times New Roman" w:cs="Times New Roman" w:eastAsia="Times New Roman" w:hAnsi="Times New Roman"/>
+            <w:color w:val="0000ee"/>
+            <w:u w:val="single"/>
+            <w:rtl w:val="0"/>
+          </w:rPr>
+          <w:t xml:space="preserve">PRUEBAS_ENDPOINT_001_V1</w:t>
+        </w:r>
+      </w:hyperlink>
+      <w:r>
+        <w:rPr>
+          <w:rtl w:val="0"/>
+        </w:rPr>
+      </w:r>
+    </w:p>
+    <w:p>
+      <w:pPr>
+        <w:spacing w:after="200" w:before="200" w:line="240" w:lineRule="auto"/>
+        <w:ind w:left="0" w:firstLine="0"/>
+        <w:jc w:val="both"/>
+        <w:rPr>
+          <w:rFonts w:ascii="Times New Roman" w:cs="Times New Roman" w:eastAsia="Times New Roman" w:hAnsi="Times New Roman"/>
+        </w:rPr>
+      </w:pPr>
+      <w:r>
+        <w:rPr>
+          <w:rFonts w:ascii="Times New Roman" w:cs="Times New Roman" w:eastAsia="Times New Roman" w:hAnsi="Times New Roman"/>
+          <w:rtl w:val="0"/>
+        </w:rPr>
+        <w:t xml:space="preserve">Pruebas Mutantes: </w:t>
+      </w:r>
+      <w:hyperlink r:id="rId9">
+        <w:r>
+          <w:rPr>
+            <w:rFonts w:ascii="Times New Roman" w:cs="Times New Roman" w:eastAsia="Times New Roman" w:hAnsi="Times New Roman"/>
+            <w:color w:val="0000ee"/>
+            <w:u w:val="single"/>
+            <w:rtl w:val="0"/>
+          </w:rPr>
+          <w:t xml:space="preserve">PRUEBAS_MUTANTES_001_V1</w:t>
+        </w:r>
+      </w:hyperlink>
+      <w:r>
+        <w:rPr>
+          <w:rtl w:val="0"/>
+        </w:rPr>
+      </w:r>
+    </w:p>
+    <w:p>
+      <w:pPr>
+        <w:spacing w:after="200" w:before="200" w:line="240" w:lineRule="auto"/>
+        <w:ind w:left="0" w:firstLine="0"/>
+        <w:jc w:val="both"/>
+        <w:rPr>
+          <w:rFonts w:ascii="Times New Roman" w:cs="Times New Roman" w:eastAsia="Times New Roman" w:hAnsi="Times New Roman"/>
+        </w:rPr>
+      </w:pPr>
+      <w:r>
+        <w:rPr>
+          <w:rFonts w:ascii="Times New Roman" w:cs="Times New Roman" w:eastAsia="Times New Roman" w:hAnsi="Times New Roman"/>
+          <w:rtl w:val="0"/>
+        </w:rPr>
+        <w:t xml:space="preserve">Pruebas Doubles: </w:t>
+      </w:r>
+      <w:hyperlink r:id="rId10">
+        <w:r>
+          <w:rPr>
+            <w:rFonts w:ascii="Times New Roman" w:cs="Times New Roman" w:eastAsia="Times New Roman" w:hAnsi="Times New Roman"/>
+            <w:color w:val="0000ee"/>
+            <w:u w:val="single"/>
+            <w:rtl w:val="0"/>
+          </w:rPr>
+          <w:t xml:space="preserve">PRUEBAS_DOUBLES_001_V1</w:t>
+        </w:r>
+      </w:hyperlink>
+      <w:r>
+        <w:rPr>
+          <w:rtl w:val="0"/>
+        </w:rPr>
+      </w:r>
+    </w:p>
+    <w:p>
+      <w:pPr>
+        <w:spacing w:after="200" w:before="200" w:line="240" w:lineRule="auto"/>
+        <w:jc w:val="both"/>
+        <w:rPr>
+          <w:rFonts w:ascii="Times New Roman" w:cs="Times New Roman" w:eastAsia="Times New Roman" w:hAnsi="Times New Roman"/>
+          <w:b w:val="1"/>
+        </w:rPr>
+      </w:pPr>
+      <w:r>
+        <w:rPr>
+          <w:rFonts w:ascii="Times New Roman" w:cs="Times New Roman" w:eastAsia="Times New Roman" w:hAnsi="Times New Roman"/>
+          <w:b w:val="1"/>
+          <w:rtl w:val="0"/>
+        </w:rPr>
+        <w:t xml:space="preserve">3.2 Pruebas heurísticas de Nielsen</w:t>
+      </w:r>
+    </w:p>
+    <w:p>
+      <w:pPr>
+        <w:spacing w:after="200" w:before="200" w:line="240" w:lineRule="auto"/>
+        <w:jc w:val="both"/>
+        <w:rPr>
+          <w:rFonts w:ascii="Times New Roman" w:cs="Times New Roman" w:eastAsia="Times New Roman" w:hAnsi="Times New Roman"/>
+        </w:rPr>
+      </w:pPr>
+      <w:r>
+        <w:rPr>
+          <w:rFonts w:ascii="Times New Roman" w:cs="Times New Roman" w:eastAsia="Times New Roman" w:hAnsi="Times New Roman"/>
+          <w:rtl w:val="0"/>
+        </w:rPr>
+        <w:t xml:space="preserve">Para cada interacción del usuario con la plataforma, se realizarán las siguientes actividades basadas en las heurísticas de Nielsen para evaluar la usabilidad:</w:t>
+      </w:r>
+    </w:p>
+    <w:p>
+      <w:pPr>
+        <w:numPr>
+          <w:ilvl w:val="0"/>
+          <w:numId w:val="4"/>
+        </w:numPr>
+        <w:spacing w:after="200" w:before="200" w:line="240" w:lineRule="auto"/>
+        <w:ind w:left="720" w:hanging="360"/>
+        <w:jc w:val="both"/>
+        <w:rPr>
+          <w:rFonts w:ascii="Times New Roman" w:cs="Times New Roman" w:eastAsia="Times New Roman" w:hAnsi="Times New Roman"/>
+          <w:b w:val="1"/>
+        </w:rPr>
+      </w:pPr>
+      <w:r>
+        <w:rPr>
+          <w:rFonts w:ascii="Times New Roman" w:cs="Times New Roman" w:eastAsia="Times New Roman" w:hAnsi="Times New Roman"/>
+          <w:rtl w:val="0"/>
+        </w:rPr>
+        <w:t xml:space="preserve">Identificar y documentar la interacción del usuario, asegurando que cumpla con los principios de diseño de interfaces intuitivas y accesibles.</w:t>
+      </w:r>
+    </w:p>
+    <w:p>
+      <w:pPr>
+        <w:numPr>
+          <w:ilvl w:val="0"/>
+          <w:numId w:val="4"/>
+        </w:numPr>
+        <w:spacing w:after="200" w:before="200" w:line="240" w:lineRule="auto"/>
+        <w:ind w:left="720" w:hanging="360"/>
+        <w:jc w:val="both"/>
+        <w:rPr>
+          <w:rFonts w:ascii="Times New Roman" w:cs="Times New Roman" w:eastAsia="Times New Roman" w:hAnsi="Times New Roman"/>
+          <w:b w:val="1"/>
+        </w:rPr>
+      </w:pPr>
+      <w:r>
+        <w:rPr>
+          <w:rFonts w:ascii="Times New Roman" w:cs="Times New Roman" w:eastAsia="Times New Roman" w:hAnsi="Times New Roman"/>
+          <w:rtl w:val="0"/>
+        </w:rPr>
+        <w:t xml:space="preserve">Evaluar la experiencia de usuario aplicando las 10 heurísticas de Nielsen, identificando problemas de usabilidad y </w:t>
+      </w:r>
+      <w:r>
+        <w:rPr>
+          <w:rFonts w:ascii="Times New Roman" w:cs="Times New Roman" w:eastAsia="Times New Roman" w:hAnsi="Times New Roman"/>
+          <w:rtl w:val="0"/>
+        </w:rPr>
+        <w:t xml:space="preserve">categorizándolos</w:t>
+      </w:r>
+      <w:r>
+        <w:rPr>
+          <w:rFonts w:ascii="Times New Roman" w:cs="Times New Roman" w:eastAsia="Times New Roman" w:hAnsi="Times New Roman"/>
+          <w:rtl w:val="0"/>
+        </w:rPr>
+        <w:t xml:space="preserve"> según su severidad, usando el documento de referencia siguiente </w:t>
+      </w:r>
+      <w:hyperlink r:id="rId11">
+        <w:r>
+          <w:rPr>
+            <w:rFonts w:ascii="Times New Roman" w:cs="Times New Roman" w:eastAsia="Times New Roman" w:hAnsi="Times New Roman"/>
+            <w:color w:val="0000ee"/>
+            <w:u w:val="single"/>
+            <w:rtl w:val="0"/>
+          </w:rPr>
+          <w:t xml:space="preserve">GUÍA_PRUEBAS_HERISTICAS_001_V2</w:t>
+        </w:r>
+      </w:hyperlink>
+      <w:r>
+        <w:rPr>
+          <w:rtl w:val="0"/>
+        </w:rPr>
+      </w:r>
+    </w:p>
+    <w:p>
+      <w:pPr>
+        <w:numPr>
+          <w:ilvl w:val="0"/>
+          <w:numId w:val="4"/>
+        </w:numPr>
+        <w:spacing w:after="200" w:before="200" w:line="240" w:lineRule="auto"/>
+        <w:ind w:left="720" w:hanging="360"/>
+        <w:jc w:val="both"/>
+        <w:rPr>
+          <w:rFonts w:ascii="Times New Roman" w:cs="Times New Roman" w:eastAsia="Times New Roman" w:hAnsi="Times New Roman"/>
+          <w:b w:val="1"/>
+        </w:rPr>
+      </w:pPr>
+      <w:r>
+        <w:rPr>
+          <w:rFonts w:ascii="Times New Roman" w:cs="Times New Roman" w:eastAsia="Times New Roman" w:hAnsi="Times New Roman"/>
+          <w:rtl w:val="0"/>
+        </w:rPr>
+        <w:t xml:space="preserve">Redactar explícitamente los criterios de evaluación para cada heurística aplicada.</w:t>
+      </w:r>
+    </w:p>
+    <w:p>
+      <w:pPr>
+        <w:numPr>
+          <w:ilvl w:val="0"/>
+          <w:numId w:val="4"/>
+        </w:numPr>
+        <w:spacing w:after="200" w:before="200" w:line="240" w:lineRule="auto"/>
+        <w:ind w:left="720" w:hanging="360"/>
+        <w:jc w:val="both"/>
+        <w:rPr>
+          <w:rFonts w:ascii="Times New Roman" w:cs="Times New Roman" w:eastAsia="Times New Roman" w:hAnsi="Times New Roman"/>
+          <w:b w:val="1"/>
+        </w:rPr>
+      </w:pPr>
+      <w:r>
+        <w:rPr>
+          <w:rFonts w:ascii="Times New Roman" w:cs="Times New Roman" w:eastAsia="Times New Roman" w:hAnsi="Times New Roman"/>
+          <w:rtl w:val="0"/>
+        </w:rPr>
+        <w:t xml:space="preserve">Elaborar las pruebas propuestas siguiendo el formato estandarizado:</w:t>
+      </w:r>
+    </w:p>
+    <w:tbl>
+      <w:tblPr>
+        <w:tblStyle w:val="Table2"/>
+        <w:tblW w:w="9360.000000000002" w:type="dxa"/>
+        <w:jc w:val="left"/>
+        <w:tblBorders>
+          <w:top w:color="000000" w:space="0" w:sz="0" w:val="nil"/>
+          <w:left w:color="000000" w:space="0" w:sz="0" w:val="nil"/>
+          <w:bottom w:color="000000" w:space="0" w:sz="0" w:val="nil"/>
+          <w:right w:color="000000" w:space="0" w:sz="0" w:val="nil"/>
+          <w:insideH w:color="000000" w:space="0" w:sz="0" w:val="nil"/>
+          <w:insideV w:color="000000" w:space="0" w:sz="0" w:val="nil"/>
+        </w:tblBorders>
+        <w:tblLayout w:type="fixed"/>
+        <w:tblLook w:val="0600"/>
+      </w:tblPr>
+      <w:tblGrid>
+        <w:gridCol w:w="2630.9969167523127"/>
+        <w:gridCol w:w="1822.9393627954778"/>
+        <w:gridCol w:w="1981.6649537512849"/>
+        <w:gridCol w:w="1260.1849948612537"/>
+        <w:gridCol w:w="1664.2137718396712"/>
+        <w:tblGridChange w:id="0">
+          <w:tblGrid>
+            <w:gridCol w:w="2630.9969167523127"/>
+            <w:gridCol w:w="1822.9393627954778"/>
+            <w:gridCol w:w="1981.6649537512849"/>
+            <w:gridCol w:w="1260.1849948612537"/>
+            <w:gridCol w:w="1664.2137718396712"/>
           </w:tblGrid>
         </w:tblGridChange>
       </w:tblGrid>
@@ -402,15 +1163,18 @@
           <w:p>
             <w:pPr>
               <w:widowControl w:val="0"/>
-              <w:spacing w:line="240" w:lineRule="auto"/>
+              <w:spacing w:after="200" w:before="200" w:line="240" w:lineRule="auto"/>
               <w:jc w:val="both"/>
               <w:rPr>
                 <w:rFonts w:ascii="Times New Roman" w:cs="Times New Roman" w:eastAsia="Times New Roman" w:hAnsi="Times New Roman"/>
+                <w:sz w:val="20"/>
+                <w:szCs w:val="20"/>
               </w:rPr>
             </w:pPr>
             <w:r>
               <w:rPr>
                 <w:rFonts w:ascii="Times New Roman" w:cs="Times New Roman" w:eastAsia="Times New Roman" w:hAnsi="Times New Roman"/>
+                <w:b w:val="1"/>
                 <w:rtl w:val="0"/>
               </w:rPr>
               <w:t xml:space="preserve">Heurística</w:t>
@@ -441,15 +1205,18 @@
           <w:p>
             <w:pPr>
               <w:widowControl w:val="0"/>
-              <w:spacing w:line="240" w:lineRule="auto"/>
+              <w:spacing w:after="200" w:before="200" w:line="240" w:lineRule="auto"/>
               <w:jc w:val="both"/>
               <w:rPr>
                 <w:rFonts w:ascii="Times New Roman" w:cs="Times New Roman" w:eastAsia="Times New Roman" w:hAnsi="Times New Roman"/>
+                <w:sz w:val="20"/>
+                <w:szCs w:val="20"/>
               </w:rPr>
             </w:pPr>
             <w:r>
               <w:rPr>
                 <w:rFonts w:ascii="Times New Roman" w:cs="Times New Roman" w:eastAsia="Times New Roman" w:hAnsi="Times New Roman"/>
+                <w:b w:val="1"/>
                 <w:rtl w:val="0"/>
               </w:rPr>
               <w:t xml:space="preserve">Cumple Plenamente (3)</w:t>
@@ -480,15 +1247,18 @@
           <w:p>
             <w:pPr>
               <w:widowControl w:val="0"/>
-              <w:spacing w:line="240" w:lineRule="auto"/>
+              <w:spacing w:after="200" w:before="200" w:line="240" w:lineRule="auto"/>
               <w:jc w:val="both"/>
               <w:rPr>
                 <w:rFonts w:ascii="Times New Roman" w:cs="Times New Roman" w:eastAsia="Times New Roman" w:hAnsi="Times New Roman"/>
+                <w:sz w:val="20"/>
+                <w:szCs w:val="20"/>
               </w:rPr>
             </w:pPr>
             <w:r>
               <w:rPr>
                 <w:rFonts w:ascii="Times New Roman" w:cs="Times New Roman" w:eastAsia="Times New Roman" w:hAnsi="Times New Roman"/>
+                <w:b w:val="1"/>
                 <w:rtl w:val="0"/>
               </w:rPr>
               <w:t xml:space="preserve">Cumple Parcialmente (2)</w:t>
@@ -519,15 +1289,18 @@
           <w:p>
             <w:pPr>
               <w:widowControl w:val="0"/>
-              <w:spacing w:line="240" w:lineRule="auto"/>
+              <w:spacing w:after="200" w:before="200" w:line="240" w:lineRule="auto"/>
               <w:jc w:val="both"/>
               <w:rPr>
                 <w:rFonts w:ascii="Times New Roman" w:cs="Times New Roman" w:eastAsia="Times New Roman" w:hAnsi="Times New Roman"/>
+                <w:sz w:val="20"/>
+                <w:szCs w:val="20"/>
               </w:rPr>
             </w:pPr>
             <w:r>
               <w:rPr>
                 <w:rFonts w:ascii="Times New Roman" w:cs="Times New Roman" w:eastAsia="Times New Roman" w:hAnsi="Times New Roman"/>
+                <w:b w:val="1"/>
                 <w:rtl w:val="0"/>
               </w:rPr>
               <w:t xml:space="preserve">No Cumple (1)</w:t>
@@ -558,15 +1331,18 @@
           <w:p>
             <w:pPr>
               <w:widowControl w:val="0"/>
-              <w:spacing w:line="240" w:lineRule="auto"/>
+              <w:spacing w:after="200" w:before="200" w:line="240" w:lineRule="auto"/>
               <w:jc w:val="both"/>
               <w:rPr>
                 <w:rFonts w:ascii="Times New Roman" w:cs="Times New Roman" w:eastAsia="Times New Roman" w:hAnsi="Times New Roman"/>
+                <w:sz w:val="20"/>
+                <w:szCs w:val="20"/>
               </w:rPr>
             </w:pPr>
             <w:r>
               <w:rPr>
                 <w:rFonts w:ascii="Times New Roman" w:cs="Times New Roman" w:eastAsia="Times New Roman" w:hAnsi="Times New Roman"/>
+                <w:b w:val="1"/>
                 <w:rtl w:val="0"/>
               </w:rPr>
               <w:t xml:space="preserve">Observaciones</w:t>
@@ -582,317 +1358,7 @@
     </w:tbl>
     <w:p>
       <w:pPr>
-        <w:spacing w:before="200" w:line="240" w:lineRule="auto"/>
-        <w:jc w:val="both"/>
-        <w:rPr>
-          <w:rFonts w:ascii="Times New Roman" w:cs="Times New Roman" w:eastAsia="Times New Roman" w:hAnsi="Times New Roman"/>
-        </w:rPr>
-      </w:pPr>
-      <w:r>
-        <w:rPr>
-          <w:rFonts w:ascii="Times New Roman" w:cs="Times New Roman" w:eastAsia="Times New Roman" w:hAnsi="Times New Roman"/>
-          <w:rtl w:val="0"/>
-        </w:rPr>
-        <w:t xml:space="preserve">La lista completa de pruebas se puede encontrar en el siguiente documento:   </w:t>
-      </w:r>
-      <w:hyperlink r:id="rId7">
-        <w:r>
-          <w:rPr>
-            <w:rFonts w:ascii="Times New Roman" w:cs="Times New Roman" w:eastAsia="Times New Roman" w:hAnsi="Times New Roman"/>
-            <w:color w:val="0000ee"/>
-            <w:u w:val="single"/>
-            <w:rtl w:val="0"/>
-          </w:rPr>
-          <w:t xml:space="preserve">PRUEBAS_FUNCIONALES_001_V1</w:t>
-        </w:r>
-      </w:hyperlink>
-      <w:r>
-        <w:rPr>
-          <w:rtl w:val="0"/>
-        </w:rPr>
-      </w:r>
-    </w:p>
-    <w:p>
-      <w:pPr>
-        <w:spacing w:before="200" w:line="240" w:lineRule="auto"/>
-        <w:jc w:val="both"/>
-        <w:rPr>
-          <w:rFonts w:ascii="Times New Roman" w:cs="Times New Roman" w:eastAsia="Times New Roman" w:hAnsi="Times New Roman"/>
-          <w:b w:val="1"/>
-        </w:rPr>
-      </w:pPr>
-      <w:r>
-        <w:rPr>
-          <w:rFonts w:ascii="Times New Roman" w:cs="Times New Roman" w:eastAsia="Times New Roman" w:hAnsi="Times New Roman"/>
-          <w:b w:val="1"/>
-          <w:rtl w:val="0"/>
-        </w:rPr>
-        <w:t xml:space="preserve">3.2 Pruebas heurísticas de Nielsen</w:t>
-      </w:r>
-    </w:p>
-    <w:p>
-      <w:pPr>
-        <w:spacing w:before="200" w:line="240" w:lineRule="auto"/>
-        <w:jc w:val="both"/>
-        <w:rPr>
-          <w:rFonts w:ascii="Times New Roman" w:cs="Times New Roman" w:eastAsia="Times New Roman" w:hAnsi="Times New Roman"/>
-        </w:rPr>
-      </w:pPr>
-      <w:r>
-        <w:rPr>
-          <w:rFonts w:ascii="Times New Roman" w:cs="Times New Roman" w:eastAsia="Times New Roman" w:hAnsi="Times New Roman"/>
-          <w:rtl w:val="0"/>
-        </w:rPr>
-        <w:t xml:space="preserve">Para cada interacción del usuario con la plataforma, se realizarán las siguientes actividades basadas en las heurísticas de Nielsen para evaluar la usabilidad:</w:t>
-      </w:r>
-    </w:p>
-    <w:p>
-      <w:pPr>
-        <w:numPr>
-          <w:ilvl w:val="0"/>
-          <w:numId w:val="5"/>
-        </w:numPr>
-        <w:spacing w:before="200" w:line="240" w:lineRule="auto"/>
-        <w:ind w:left="720" w:hanging="360"/>
-        <w:jc w:val="both"/>
-        <w:rPr>
-          <w:rFonts w:ascii="Times New Roman" w:cs="Times New Roman" w:eastAsia="Times New Roman" w:hAnsi="Times New Roman"/>
-          <w:b w:val="1"/>
-        </w:rPr>
-      </w:pPr>
-      <w:r>
-        <w:rPr>
-          <w:rFonts w:ascii="Times New Roman" w:cs="Times New Roman" w:eastAsia="Times New Roman" w:hAnsi="Times New Roman"/>
-          <w:rtl w:val="0"/>
-        </w:rPr>
-        <w:t xml:space="preserve">Identificar y documentar la interacción del usuario, asegurando que cumpla con los principios de diseño de interfaces intuitivas y accesibles.</w:t>
-      </w:r>
-    </w:p>
-    <w:p>
-      <w:pPr>
-        <w:numPr>
-          <w:ilvl w:val="0"/>
-          <w:numId w:val="5"/>
-        </w:numPr>
-        <w:spacing w:before="200" w:line="240" w:lineRule="auto"/>
-        <w:ind w:left="720" w:hanging="360"/>
-        <w:jc w:val="both"/>
-        <w:rPr>
-          <w:rFonts w:ascii="Times New Roman" w:cs="Times New Roman" w:eastAsia="Times New Roman" w:hAnsi="Times New Roman"/>
-          <w:b w:val="1"/>
-        </w:rPr>
-      </w:pPr>
-      <w:r>
-        <w:rPr>
-          <w:rFonts w:ascii="Times New Roman" w:cs="Times New Roman" w:eastAsia="Times New Roman" w:hAnsi="Times New Roman"/>
-          <w:rtl w:val="0"/>
-        </w:rPr>
-        <w:t xml:space="preserve">Evaluar la experiencia de usuario aplicando las 10 heurísticas de Nielsen, identificando problemas de usabilidad y </w:t>
-      </w:r>
-      <w:r>
-        <w:rPr>
-          <w:rFonts w:ascii="Times New Roman" w:cs="Times New Roman" w:eastAsia="Times New Roman" w:hAnsi="Times New Roman"/>
-          <w:rtl w:val="0"/>
-        </w:rPr>
-        <w:t xml:space="preserve">categorizándolos</w:t>
-      </w:r>
-      <w:r>
-        <w:rPr>
-          <w:rFonts w:ascii="Times New Roman" w:cs="Times New Roman" w:eastAsia="Times New Roman" w:hAnsi="Times New Roman"/>
-          <w:rtl w:val="0"/>
-        </w:rPr>
-        <w:t xml:space="preserve"> según su severidad, usando el documento de referencia siguiente </w:t>
-      </w:r>
-      <w:hyperlink r:id="rId8">
-        <w:r>
-          <w:rPr>
-            <w:rFonts w:ascii="Times New Roman" w:cs="Times New Roman" w:eastAsia="Times New Roman" w:hAnsi="Times New Roman"/>
-            <w:color w:val="0000ee"/>
-            <w:u w:val="single"/>
-            <w:rtl w:val="0"/>
-          </w:rPr>
-          <w:t xml:space="preserve">GUÍA_PRUEBAS_HERISTICAS_001_V2</w:t>
-        </w:r>
-      </w:hyperlink>
-      <w:r>
-        <w:rPr>
-          <w:rtl w:val="0"/>
-        </w:rPr>
-      </w:r>
-    </w:p>
-    <w:p>
-      <w:pPr>
-        <w:numPr>
-          <w:ilvl w:val="0"/>
-          <w:numId w:val="5"/>
-        </w:numPr>
-        <w:spacing w:before="200" w:line="240" w:lineRule="auto"/>
-        <w:ind w:left="720" w:hanging="360"/>
-        <w:jc w:val="both"/>
-        <w:rPr>
-          <w:rFonts w:ascii="Times New Roman" w:cs="Times New Roman" w:eastAsia="Times New Roman" w:hAnsi="Times New Roman"/>
-          <w:b w:val="1"/>
-        </w:rPr>
-      </w:pPr>
-      <w:r>
-        <w:rPr>
-          <w:rFonts w:ascii="Times New Roman" w:cs="Times New Roman" w:eastAsia="Times New Roman" w:hAnsi="Times New Roman"/>
-          <w:rtl w:val="0"/>
-        </w:rPr>
-        <w:t xml:space="preserve">Redactar explícitamente los criterios de evaluación para cada heurística aplicada.</w:t>
-      </w:r>
-    </w:p>
-    <w:p>
-      <w:pPr>
-        <w:numPr>
-          <w:ilvl w:val="0"/>
-          <w:numId w:val="5"/>
-        </w:numPr>
-        <w:spacing w:before="200" w:line="240" w:lineRule="auto"/>
-        <w:ind w:left="720" w:hanging="360"/>
-        <w:jc w:val="both"/>
-        <w:rPr>
-          <w:rFonts w:ascii="Times New Roman" w:cs="Times New Roman" w:eastAsia="Times New Roman" w:hAnsi="Times New Roman"/>
-          <w:b w:val="1"/>
-        </w:rPr>
-      </w:pPr>
-      <w:r>
-        <w:rPr>
-          <w:rFonts w:ascii="Times New Roman" w:cs="Times New Roman" w:eastAsia="Times New Roman" w:hAnsi="Times New Roman"/>
-          <w:rtl w:val="0"/>
-        </w:rPr>
-        <w:t xml:space="preserve">Elaborar las pruebas propuestas siguiendo el formato estandarizado:</w:t>
-      </w:r>
-    </w:p>
-    <w:p>
-      <w:pPr>
-        <w:numPr>
-          <w:ilvl w:val="0"/>
-          <w:numId w:val="10"/>
-        </w:numPr>
-        <w:spacing w:before="200" w:line="240" w:lineRule="auto"/>
-        <w:ind w:left="1440" w:hanging="360"/>
-        <w:jc w:val="both"/>
-        <w:rPr>
-          <w:rFonts w:ascii="Times New Roman" w:cs="Times New Roman" w:eastAsia="Times New Roman" w:hAnsi="Times New Roman"/>
-        </w:rPr>
-      </w:pPr>
-      <w:r>
-        <w:rPr>
-          <w:rFonts w:ascii="Times New Roman" w:cs="Times New Roman" w:eastAsia="Times New Roman" w:hAnsi="Times New Roman"/>
-          <w:rtl w:val="0"/>
-        </w:rPr>
-        <w:t xml:space="preserve">ID: </w:t>
-      </w:r>
-    </w:p>
-    <w:p>
-      <w:pPr>
-        <w:numPr>
-          <w:ilvl w:val="0"/>
-          <w:numId w:val="10"/>
-        </w:numPr>
-        <w:spacing w:before="200" w:line="240" w:lineRule="auto"/>
-        <w:ind w:left="1440" w:hanging="360"/>
-        <w:jc w:val="both"/>
-        <w:rPr>
-          <w:rFonts w:ascii="Times New Roman" w:cs="Times New Roman" w:eastAsia="Times New Roman" w:hAnsi="Times New Roman"/>
-        </w:rPr>
-      </w:pPr>
-      <w:r>
-        <w:rPr>
-          <w:rFonts w:ascii="Times New Roman" w:cs="Times New Roman" w:eastAsia="Times New Roman" w:hAnsi="Times New Roman"/>
-          <w:rtl w:val="0"/>
-        </w:rPr>
-        <w:t xml:space="preserve">Descripción: </w:t>
-      </w:r>
-    </w:p>
-    <w:p>
-      <w:pPr>
-        <w:numPr>
-          <w:ilvl w:val="0"/>
-          <w:numId w:val="10"/>
-        </w:numPr>
-        <w:spacing w:before="200" w:line="240" w:lineRule="auto"/>
-        <w:ind w:left="1440" w:hanging="360"/>
-        <w:jc w:val="both"/>
-        <w:rPr>
-          <w:rFonts w:ascii="Times New Roman" w:cs="Times New Roman" w:eastAsia="Times New Roman" w:hAnsi="Times New Roman"/>
-        </w:rPr>
-      </w:pPr>
-      <w:r>
-        <w:rPr>
-          <w:rFonts w:ascii="Times New Roman" w:cs="Times New Roman" w:eastAsia="Times New Roman" w:hAnsi="Times New Roman"/>
-          <w:rtl w:val="0"/>
-        </w:rPr>
-        <w:t xml:space="preserve">Datos de Entrada: </w:t>
-      </w:r>
-    </w:p>
-    <w:p>
-      <w:pPr>
-        <w:numPr>
-          <w:ilvl w:val="0"/>
-          <w:numId w:val="10"/>
-        </w:numPr>
-        <w:spacing w:before="200" w:line="240" w:lineRule="auto"/>
-        <w:ind w:left="1440" w:hanging="360"/>
-        <w:jc w:val="both"/>
-        <w:rPr>
-          <w:rFonts w:ascii="Times New Roman" w:cs="Times New Roman" w:eastAsia="Times New Roman" w:hAnsi="Times New Roman"/>
-        </w:rPr>
-      </w:pPr>
-      <w:r>
-        <w:rPr>
-          <w:rFonts w:ascii="Times New Roman" w:cs="Times New Roman" w:eastAsia="Times New Roman" w:hAnsi="Times New Roman"/>
-          <w:rtl w:val="0"/>
-        </w:rPr>
-        <w:t xml:space="preserve">Pasos:</w:t>
-      </w:r>
-    </w:p>
-    <w:p>
-      <w:pPr>
-        <w:numPr>
-          <w:ilvl w:val="0"/>
-          <w:numId w:val="10"/>
-        </w:numPr>
-        <w:spacing w:before="200" w:line="240" w:lineRule="auto"/>
-        <w:ind w:left="1440" w:hanging="360"/>
-        <w:jc w:val="both"/>
-        <w:rPr>
-          <w:rFonts w:ascii="Times New Roman" w:cs="Times New Roman" w:eastAsia="Times New Roman" w:hAnsi="Times New Roman"/>
-        </w:rPr>
-      </w:pPr>
-      <w:r>
-        <w:rPr>
-          <w:rFonts w:ascii="Times New Roman" w:cs="Times New Roman" w:eastAsia="Times New Roman" w:hAnsi="Times New Roman"/>
-          <w:rtl w:val="0"/>
-        </w:rPr>
-        <w:t xml:space="preserve">Resultado Esperado: </w:t>
-      </w:r>
-    </w:p>
-    <w:p>
-      <w:pPr>
-        <w:numPr>
-          <w:ilvl w:val="0"/>
-          <w:numId w:val="10"/>
-        </w:numPr>
-        <w:spacing w:before="200" w:line="240" w:lineRule="auto"/>
-        <w:ind w:left="1440" w:hanging="360"/>
-        <w:jc w:val="both"/>
-        <w:rPr>
-          <w:rFonts w:ascii="Times New Roman" w:cs="Times New Roman" w:eastAsia="Times New Roman" w:hAnsi="Times New Roman"/>
-        </w:rPr>
-      </w:pPr>
-      <w:r>
-        <w:rPr>
-          <w:rFonts w:ascii="Times New Roman" w:cs="Times New Roman" w:eastAsia="Times New Roman" w:hAnsi="Times New Roman"/>
-          <w:rtl w:val="0"/>
-        </w:rPr>
-        <w:t xml:space="preserve">Criterios de aceptación: </w:t>
-      </w:r>
-    </w:p>
-    <w:p>
-      <w:pPr>
-        <w:spacing w:before="200" w:line="240" w:lineRule="auto"/>
+        <w:spacing w:after="200" w:before="200" w:line="240" w:lineRule="auto"/>
         <w:jc w:val="both"/>
         <w:rPr>
           <w:rFonts w:ascii="Times New Roman" w:cs="Times New Roman" w:eastAsia="Times New Roman" w:hAnsi="Times New Roman"/>
@@ -905,7 +1371,7 @@
         </w:rPr>
         <w:t xml:space="preserve">La lista completa de pruebas se puede encontrar en  </w:t>
       </w:r>
-      <w:hyperlink r:id="rId9">
+      <w:hyperlink r:id="rId12">
         <w:r>
           <w:rPr>
             <w:rFonts w:ascii="Times New Roman" w:cs="Times New Roman" w:eastAsia="Times New Roman" w:hAnsi="Times New Roman"/>
@@ -924,7 +1390,7 @@
     </w:p>
     <w:p>
       <w:pPr>
-        <w:spacing w:before="200" w:line="240" w:lineRule="auto"/>
+        <w:spacing w:after="200" w:before="200" w:line="240" w:lineRule="auto"/>
         <w:jc w:val="both"/>
         <w:rPr>
           <w:rFonts w:ascii="Times New Roman" w:cs="Times New Roman" w:eastAsia="Times New Roman" w:hAnsi="Times New Roman"/>
@@ -942,7 +1408,7 @@
     </w:p>
     <w:p>
       <w:pPr>
-        <w:spacing w:before="200" w:line="240" w:lineRule="auto"/>
+        <w:spacing w:after="200" w:before="200" w:line="240" w:lineRule="auto"/>
         <w:jc w:val="both"/>
         <w:rPr>
           <w:rFonts w:ascii="Times New Roman" w:cs="Times New Roman" w:eastAsia="Times New Roman" w:hAnsi="Times New Roman"/>
@@ -955,7 +1421,7 @@
         </w:rPr>
         <w:t xml:space="preserve">Evaluaremos la experiencia del usuario mediante pruebas de usabilidad, centrándonos en la accesibilidad, la navegación intuitiva y la eficiencia en la interacción con la plataforma, usando el documento de referencia siguiente </w:t>
       </w:r>
-      <w:hyperlink r:id="rId10">
+      <w:hyperlink r:id="rId13">
         <w:r>
           <w:rPr>
             <w:rFonts w:ascii="Times New Roman" w:cs="Times New Roman" w:eastAsia="Times New Roman" w:hAnsi="Times New Roman"/>
@@ -978,9 +1444,9 @@
       <w:pPr>
         <w:numPr>
           <w:ilvl w:val="0"/>
-          <w:numId w:val="3"/>
+          <w:numId w:val="2"/>
         </w:numPr>
-        <w:spacing w:before="200" w:line="240" w:lineRule="auto"/>
+        <w:spacing w:after="200" w:before="200" w:line="240" w:lineRule="auto"/>
         <w:ind w:left="720" w:hanging="360"/>
         <w:jc w:val="both"/>
         <w:rPr>
@@ -1007,9 +1473,9 @@
       <w:pPr>
         <w:numPr>
           <w:ilvl w:val="0"/>
-          <w:numId w:val="3"/>
+          <w:numId w:val="2"/>
         </w:numPr>
-        <w:spacing w:before="200" w:line="240" w:lineRule="auto"/>
+        <w:spacing w:after="200" w:before="200" w:line="240" w:lineRule="auto"/>
         <w:ind w:left="720" w:hanging="360"/>
         <w:jc w:val="both"/>
         <w:rPr>
@@ -1036,9 +1502,9 @@
       <w:pPr>
         <w:numPr>
           <w:ilvl w:val="0"/>
-          <w:numId w:val="3"/>
+          <w:numId w:val="2"/>
         </w:numPr>
-        <w:spacing w:before="200" w:line="240" w:lineRule="auto"/>
+        <w:spacing w:after="200" w:before="200" w:line="240" w:lineRule="auto"/>
         <w:ind w:left="720" w:hanging="360"/>
         <w:jc w:val="both"/>
         <w:rPr>
@@ -1065,9 +1531,9 @@
       <w:pPr>
         <w:numPr>
           <w:ilvl w:val="0"/>
-          <w:numId w:val="3"/>
+          <w:numId w:val="2"/>
         </w:numPr>
-        <w:spacing w:before="200" w:line="240" w:lineRule="auto"/>
+        <w:spacing w:after="200" w:before="200" w:line="240" w:lineRule="auto"/>
         <w:ind w:left="720" w:hanging="360"/>
         <w:jc w:val="both"/>
         <w:rPr>
@@ -1094,9 +1560,9 @@
       <w:pPr>
         <w:numPr>
           <w:ilvl w:val="0"/>
-          <w:numId w:val="3"/>
+          <w:numId w:val="2"/>
         </w:numPr>
-        <w:spacing w:before="200" w:line="240" w:lineRule="auto"/>
+        <w:spacing w:after="200" w:before="200" w:line="240" w:lineRule="auto"/>
         <w:ind w:left="720" w:hanging="360"/>
         <w:jc w:val="both"/>
         <w:rPr>
@@ -1121,7 +1587,7 @@
     </w:p>
     <w:p>
       <w:pPr>
-        <w:spacing w:before="200" w:line="240" w:lineRule="auto"/>
+        <w:spacing w:after="200" w:before="200" w:line="240" w:lineRule="auto"/>
         <w:jc w:val="both"/>
         <w:rPr>
           <w:rFonts w:ascii="Times New Roman" w:cs="Times New Roman" w:eastAsia="Times New Roman" w:hAnsi="Times New Roman"/>
@@ -1137,7 +1603,7 @@
     </w:p>
     <w:p>
       <w:pPr>
-        <w:spacing w:before="200" w:line="240" w:lineRule="auto"/>
+        <w:spacing w:after="200" w:before="200" w:line="240" w:lineRule="auto"/>
         <w:jc w:val="both"/>
         <w:rPr>
           <w:rFonts w:ascii="Times New Roman" w:cs="Times New Roman" w:eastAsia="Times New Roman" w:hAnsi="Times New Roman"/>
@@ -1150,7 +1616,7 @@
         </w:rPr>
         <w:t xml:space="preserve">Análisis en Cámara Gesell en prueba 1: </w:t>
       </w:r>
-      <w:hyperlink r:id="rId11">
+      <w:hyperlink r:id="rId14">
         <w:r>
           <w:rPr>
             <w:rFonts w:ascii="Times New Roman" w:cs="Times New Roman" w:eastAsia="Times New Roman" w:hAnsi="Times New Roman"/>
@@ -1183,7 +1649,7 @@
         </w:rPr>
         <w:t xml:space="preserve">Resultados de CSUQ en prueba 1: </w:t>
       </w:r>
-      <w:hyperlink r:id="rId12">
+      <w:hyperlink r:id="rId15">
         <w:r>
           <w:rPr>
             <w:rFonts w:ascii="Times New Roman" w:cs="Times New Roman" w:eastAsia="Times New Roman" w:hAnsi="Times New Roman"/>
@@ -1191,7 +1657,7 @@
             <w:u w:val="single"/>
             <w:rtl w:val="0"/>
           </w:rPr>
-          <w:t xml:space="preserve">DOC_ResultadosCSUQ_Equipo1</w:t>
+          <w:t xml:space="preserve">CSUQ_001_V1</w:t>
         </w:r>
       </w:hyperlink>
       <w:r>
@@ -1203,39 +1669,6 @@
     <w:p>
       <w:pPr>
         <w:spacing w:after="200" w:before="200" w:line="240" w:lineRule="auto"/>
-        <w:ind w:left="0" w:firstLine="0"/>
-        <w:jc w:val="both"/>
-        <w:rPr>
-          <w:rFonts w:ascii="Times New Roman" w:cs="Times New Roman" w:eastAsia="Times New Roman" w:hAnsi="Times New Roman"/>
-        </w:rPr>
-      </w:pPr>
-      <w:r>
-        <w:rPr>
-          <w:rFonts w:ascii="Times New Roman" w:cs="Times New Roman" w:eastAsia="Times New Roman" w:hAnsi="Times New Roman"/>
-          <w:rtl w:val="0"/>
-        </w:rPr>
-        <w:t xml:space="preserve">Análisis de Sentimiento en prueba 1: </w:t>
-      </w:r>
-      <w:hyperlink r:id="rId13">
-        <w:r>
-          <w:rPr>
-            <w:rFonts w:ascii="Times New Roman" w:cs="Times New Roman" w:eastAsia="Times New Roman" w:hAnsi="Times New Roman"/>
-            <w:color w:val="0000ee"/>
-            <w:u w:val="single"/>
-            <w:rtl w:val="0"/>
-          </w:rPr>
-          <w:t xml:space="preserve">ANÁLISIS_SENTIMIENTOS_001_V1</w:t>
-        </w:r>
-      </w:hyperlink>
-      <w:r>
-        <w:rPr>
-          <w:rtl w:val="0"/>
-        </w:rPr>
-      </w:r>
-    </w:p>
-    <w:p>
-      <w:pPr>
-        <w:spacing w:before="200" w:line="240" w:lineRule="auto"/>
         <w:jc w:val="both"/>
         <w:rPr>
           <w:rFonts w:ascii="Times New Roman" w:cs="Times New Roman" w:eastAsia="Times New Roman" w:hAnsi="Times New Roman"/>
@@ -1248,7 +1681,7 @@
         </w:rPr>
         <w:t xml:space="preserve">Análisis en Cámara Gesell en prueba 2: </w:t>
       </w:r>
-      <w:hyperlink r:id="rId14">
+      <w:hyperlink r:id="rId16">
         <w:r>
           <w:rPr>
             <w:rFonts w:ascii="Times New Roman" w:cs="Times New Roman" w:eastAsia="Times New Roman" w:hAnsi="Times New Roman"/>
@@ -1280,26 +1713,58 @@
         </w:rPr>
         <w:t xml:space="preserve">Resultados de CSUQ en prueba 2: </w:t>
       </w:r>
-    </w:p>
-    <w:p>
-      <w:pPr>
-        <w:spacing w:after="200" w:before="200" w:line="240" w:lineRule="auto"/>
-        <w:jc w:val="both"/>
-        <w:rPr>
-          <w:rFonts w:ascii="Times New Roman" w:cs="Times New Roman" w:eastAsia="Times New Roman" w:hAnsi="Times New Roman"/>
-        </w:rPr>
-      </w:pPr>
-      <w:r>
-        <w:rPr>
-          <w:rFonts w:ascii="Times New Roman" w:cs="Times New Roman" w:eastAsia="Times New Roman" w:hAnsi="Times New Roman"/>
-          <w:rtl w:val="0"/>
-        </w:rPr>
-        <w:t xml:space="preserve">Análisis de Sentimiento en prueba 2: </w:t>
-      </w:r>
-    </w:p>
-    <w:p>
-      <w:pPr>
-        <w:spacing w:before="200" w:line="240" w:lineRule="auto"/>
+      <w:hyperlink r:id="rId17">
+        <w:r>
+          <w:rPr>
+            <w:rFonts w:ascii="Times New Roman" w:cs="Times New Roman" w:eastAsia="Times New Roman" w:hAnsi="Times New Roman"/>
+            <w:color w:val="0000ee"/>
+            <w:u w:val="single"/>
+            <w:rtl w:val="0"/>
+          </w:rPr>
+          <w:t xml:space="preserve">CSUQ_002_V1</w:t>
+        </w:r>
+      </w:hyperlink>
+      <w:r>
+        <w:rPr>
+          <w:rtl w:val="0"/>
+        </w:rPr>
+      </w:r>
+    </w:p>
+    <w:p>
+      <w:pPr>
+        <w:spacing w:after="200" w:before="200" w:line="240" w:lineRule="auto"/>
+        <w:jc w:val="both"/>
+        <w:rPr>
+          <w:rFonts w:ascii="Times New Roman" w:cs="Times New Roman" w:eastAsia="Times New Roman" w:hAnsi="Times New Roman"/>
+        </w:rPr>
+      </w:pPr>
+      <w:r>
+        <w:rPr>
+          <w:rFonts w:ascii="Times New Roman" w:cs="Times New Roman" w:eastAsia="Times New Roman" w:hAnsi="Times New Roman"/>
+          <w:rtl w:val="0"/>
+        </w:rPr>
+        <w:t xml:space="preserve">Análisis de Sentimiento en prueba 1 y 2: </w:t>
+      </w:r>
+      <w:hyperlink r:id="rId18">
+        <w:r>
+          <w:rPr>
+            <w:rFonts w:ascii="Times New Roman" w:cs="Times New Roman" w:eastAsia="Times New Roman" w:hAnsi="Times New Roman"/>
+            <w:color w:val="0000ee"/>
+            <w:u w:val="single"/>
+            <w:rtl w:val="0"/>
+          </w:rPr>
+          <w:t xml:space="preserve">ANÁLISIS_SENTIMIENTOS_001_002_V2</w:t>
+        </w:r>
+      </w:hyperlink>
+      <w:r>
+        <w:rPr>
+          <w:rtl w:val="0"/>
+        </w:rPr>
+      </w:r>
+    </w:p>
+    <w:p>
+      <w:pPr>
+        <w:spacing w:after="200" w:before="200" w:line="240" w:lineRule="auto"/>
         <w:jc w:val="both"/>
         <w:rPr>
           <w:rFonts w:ascii="Times New Roman" w:cs="Times New Roman" w:eastAsia="Times New Roman" w:hAnsi="Times New Roman"/>
@@ -1317,10 +1782,13 @@
     </w:p>
     <w:p>
       <w:pPr>
-        <w:spacing w:before="200" w:line="240" w:lineRule="auto"/>
-        <w:jc w:val="both"/>
-        <w:rPr>
-          <w:rFonts w:ascii="Times New Roman" w:cs="Times New Roman" w:eastAsia="Times New Roman" w:hAnsi="Times New Roman"/>
+        <w:spacing w:after="200" w:before="200" w:line="240" w:lineRule="auto"/>
+        <w:jc w:val="both"/>
+        <w:rPr>
+          <w:rFonts w:ascii="Times New Roman" w:cs="Times New Roman" w:eastAsia="Times New Roman" w:hAnsi="Times New Roman"/>
+          <w:b w:val="1"/>
+          <w:sz w:val="28"/>
+          <w:szCs w:val="28"/>
         </w:rPr>
       </w:pPr>
       <w:r>
@@ -1330,7 +1798,7 @@
         </w:rPr>
         <w:t xml:space="preserve">Se realizará un plan de gestión de riesgos para identificar y mitigar los posibles riesgos en las pruebas y en la implementación del sistema. Para ello, se usará el documento de referencia siguiente </w:t>
       </w:r>
-      <w:hyperlink r:id="rId15">
+      <w:hyperlink r:id="rId19">
         <w:r>
           <w:rPr>
             <w:rFonts w:ascii="Times New Roman" w:cs="Times New Roman" w:eastAsia="Times New Roman" w:hAnsi="Times New Roman"/>
@@ -1348,18 +1816,6 @@
         </w:rPr>
         <w:t xml:space="preserve">, el cuál incluirá los siguientes parámetros: </w:t>
       </w:r>
-    </w:p>
-    <w:p>
-      <w:pPr>
-        <w:spacing w:after="160" w:line="278.00000000000006" w:lineRule="auto"/>
-        <w:jc w:val="both"/>
-        <w:rPr>
-          <w:rFonts w:ascii="Cambria" w:cs="Cambria" w:eastAsia="Cambria" w:hAnsi="Cambria"/>
-          <w:b w:val="1"/>
-          <w:sz w:val="28"/>
-          <w:szCs w:val="28"/>
-        </w:rPr>
-      </w:pPr>
       <w:r>
         <w:rPr>
           <w:rtl w:val="0"/>
@@ -1368,7 +1824,7 @@
     </w:p>
     <w:tbl>
       <w:tblPr>
-        <w:tblStyle w:val="Table2"/>
+        <w:tblStyle w:val="Table3"/>
         <w:tblW w:w="10095.0" w:type="dxa"/>
         <w:jc w:val="left"/>
         <w:tblInd w:w="-870.0" w:type="dxa"/>
@@ -1428,9 +1884,10 @@
           <w:p>
             <w:pPr>
               <w:widowControl w:val="0"/>
-              <w:spacing w:line="240" w:lineRule="auto"/>
-              <w:rPr>
-                <w:rFonts w:ascii="Cambria" w:cs="Cambria" w:eastAsia="Cambria" w:hAnsi="Cambria"/>
+              <w:spacing w:after="200" w:before="200" w:line="240" w:lineRule="auto"/>
+              <w:jc w:val="both"/>
+              <w:rPr>
+                <w:rFonts w:ascii="Times New Roman" w:cs="Times New Roman" w:eastAsia="Times New Roman" w:hAnsi="Times New Roman"/>
                 <w:b w:val="1"/>
                 <w:sz w:val="18"/>
                 <w:szCs w:val="18"/>
@@ -1438,7 +1895,7 @@
             </w:pPr>
             <w:r>
               <w:rPr>
-                <w:rFonts w:ascii="Cambria" w:cs="Cambria" w:eastAsia="Cambria" w:hAnsi="Cambria"/>
+                <w:rFonts w:ascii="Times New Roman" w:cs="Times New Roman" w:eastAsia="Times New Roman" w:hAnsi="Times New Roman"/>
                 <w:b w:val="1"/>
                 <w:sz w:val="18"/>
                 <w:szCs w:val="18"/>
@@ -1462,9 +1919,10 @@
           <w:p>
             <w:pPr>
               <w:widowControl w:val="0"/>
-              <w:spacing w:line="240" w:lineRule="auto"/>
-              <w:rPr>
-                <w:rFonts w:ascii="Cambria" w:cs="Cambria" w:eastAsia="Cambria" w:hAnsi="Cambria"/>
+              <w:spacing w:after="200" w:before="200" w:line="240" w:lineRule="auto"/>
+              <w:jc w:val="both"/>
+              <w:rPr>
+                <w:rFonts w:ascii="Times New Roman" w:cs="Times New Roman" w:eastAsia="Times New Roman" w:hAnsi="Times New Roman"/>
                 <w:b w:val="1"/>
                 <w:sz w:val="18"/>
                 <w:szCs w:val="18"/>
@@ -1472,7 +1930,7 @@
             </w:pPr>
             <w:r>
               <w:rPr>
-                <w:rFonts w:ascii="Cambria" w:cs="Cambria" w:eastAsia="Cambria" w:hAnsi="Cambria"/>
+                <w:rFonts w:ascii="Times New Roman" w:cs="Times New Roman" w:eastAsia="Times New Roman" w:hAnsi="Times New Roman"/>
                 <w:b w:val="1"/>
                 <w:sz w:val="18"/>
                 <w:szCs w:val="18"/>
@@ -1496,9 +1954,10 @@
           <w:p>
             <w:pPr>
               <w:widowControl w:val="0"/>
-              <w:spacing w:line="240" w:lineRule="auto"/>
-              <w:rPr>
-                <w:rFonts w:ascii="Cambria" w:cs="Cambria" w:eastAsia="Cambria" w:hAnsi="Cambria"/>
+              <w:spacing w:after="200" w:before="200" w:line="240" w:lineRule="auto"/>
+              <w:jc w:val="both"/>
+              <w:rPr>
+                <w:rFonts w:ascii="Times New Roman" w:cs="Times New Roman" w:eastAsia="Times New Roman" w:hAnsi="Times New Roman"/>
                 <w:b w:val="1"/>
                 <w:sz w:val="18"/>
                 <w:szCs w:val="18"/>
@@ -1506,7 +1965,7 @@
             </w:pPr>
             <w:r>
               <w:rPr>
-                <w:rFonts w:ascii="Cambria" w:cs="Cambria" w:eastAsia="Cambria" w:hAnsi="Cambria"/>
+                <w:rFonts w:ascii="Times New Roman" w:cs="Times New Roman" w:eastAsia="Times New Roman" w:hAnsi="Times New Roman"/>
                 <w:b w:val="1"/>
                 <w:sz w:val="18"/>
                 <w:szCs w:val="18"/>
@@ -1530,9 +1989,10 @@
           <w:p>
             <w:pPr>
               <w:widowControl w:val="0"/>
-              <w:spacing w:line="240" w:lineRule="auto"/>
-              <w:rPr>
-                <w:rFonts w:ascii="Cambria" w:cs="Cambria" w:eastAsia="Cambria" w:hAnsi="Cambria"/>
+              <w:spacing w:after="200" w:before="200" w:line="240" w:lineRule="auto"/>
+              <w:jc w:val="both"/>
+              <w:rPr>
+                <w:rFonts w:ascii="Times New Roman" w:cs="Times New Roman" w:eastAsia="Times New Roman" w:hAnsi="Times New Roman"/>
                 <w:b w:val="1"/>
                 <w:sz w:val="18"/>
                 <w:szCs w:val="18"/>
@@ -1540,7 +2000,7 @@
             </w:pPr>
             <w:r>
               <w:rPr>
-                <w:rFonts w:ascii="Cambria" w:cs="Cambria" w:eastAsia="Cambria" w:hAnsi="Cambria"/>
+                <w:rFonts w:ascii="Times New Roman" w:cs="Times New Roman" w:eastAsia="Times New Roman" w:hAnsi="Times New Roman"/>
                 <w:b w:val="1"/>
                 <w:sz w:val="18"/>
                 <w:szCs w:val="18"/>
@@ -1564,9 +2024,10 @@
           <w:p>
             <w:pPr>
               <w:widowControl w:val="0"/>
-              <w:spacing w:line="240" w:lineRule="auto"/>
-              <w:rPr>
-                <w:rFonts w:ascii="Cambria" w:cs="Cambria" w:eastAsia="Cambria" w:hAnsi="Cambria"/>
+              <w:spacing w:after="200" w:before="200" w:line="240" w:lineRule="auto"/>
+              <w:jc w:val="both"/>
+              <w:rPr>
+                <w:rFonts w:ascii="Times New Roman" w:cs="Times New Roman" w:eastAsia="Times New Roman" w:hAnsi="Times New Roman"/>
                 <w:b w:val="1"/>
                 <w:sz w:val="18"/>
                 <w:szCs w:val="18"/>
@@ -1574,7 +2035,7 @@
             </w:pPr>
             <w:r>
               <w:rPr>
-                <w:rFonts w:ascii="Cambria" w:cs="Cambria" w:eastAsia="Cambria" w:hAnsi="Cambria"/>
+                <w:rFonts w:ascii="Times New Roman" w:cs="Times New Roman" w:eastAsia="Times New Roman" w:hAnsi="Times New Roman"/>
                 <w:b w:val="1"/>
                 <w:sz w:val="18"/>
                 <w:szCs w:val="18"/>
@@ -1598,9 +2059,10 @@
           <w:p>
             <w:pPr>
               <w:widowControl w:val="0"/>
-              <w:spacing w:line="240" w:lineRule="auto"/>
-              <w:rPr>
-                <w:rFonts w:ascii="Cambria" w:cs="Cambria" w:eastAsia="Cambria" w:hAnsi="Cambria"/>
+              <w:spacing w:after="200" w:before="200" w:line="240" w:lineRule="auto"/>
+              <w:jc w:val="both"/>
+              <w:rPr>
+                <w:rFonts w:ascii="Times New Roman" w:cs="Times New Roman" w:eastAsia="Times New Roman" w:hAnsi="Times New Roman"/>
                 <w:b w:val="1"/>
                 <w:sz w:val="18"/>
                 <w:szCs w:val="18"/>
@@ -1608,7 +2070,7 @@
             </w:pPr>
             <w:r>
               <w:rPr>
-                <w:rFonts w:ascii="Cambria" w:cs="Cambria" w:eastAsia="Cambria" w:hAnsi="Cambria"/>
+                <w:rFonts w:ascii="Times New Roman" w:cs="Times New Roman" w:eastAsia="Times New Roman" w:hAnsi="Times New Roman"/>
                 <w:b w:val="1"/>
                 <w:sz w:val="18"/>
                 <w:szCs w:val="18"/>
@@ -1632,9 +2094,10 @@
           <w:p>
             <w:pPr>
               <w:widowControl w:val="0"/>
-              <w:spacing w:line="240" w:lineRule="auto"/>
-              <w:rPr>
-                <w:rFonts w:ascii="Cambria" w:cs="Cambria" w:eastAsia="Cambria" w:hAnsi="Cambria"/>
+              <w:spacing w:after="200" w:before="200" w:line="240" w:lineRule="auto"/>
+              <w:jc w:val="both"/>
+              <w:rPr>
+                <w:rFonts w:ascii="Times New Roman" w:cs="Times New Roman" w:eastAsia="Times New Roman" w:hAnsi="Times New Roman"/>
                 <w:b w:val="1"/>
                 <w:sz w:val="18"/>
                 <w:szCs w:val="18"/>
@@ -1642,7 +2105,7 @@
             </w:pPr>
             <w:r>
               <w:rPr>
-                <w:rFonts w:ascii="Cambria" w:cs="Cambria" w:eastAsia="Cambria" w:hAnsi="Cambria"/>
+                <w:rFonts w:ascii="Times New Roman" w:cs="Times New Roman" w:eastAsia="Times New Roman" w:hAnsi="Times New Roman"/>
                 <w:b w:val="1"/>
                 <w:sz w:val="18"/>
                 <w:szCs w:val="18"/>
@@ -1666,9 +2129,10 @@
           <w:p>
             <w:pPr>
               <w:widowControl w:val="0"/>
-              <w:spacing w:line="240" w:lineRule="auto"/>
-              <w:rPr>
-                <w:rFonts w:ascii="Cambria" w:cs="Cambria" w:eastAsia="Cambria" w:hAnsi="Cambria"/>
+              <w:spacing w:after="200" w:before="200" w:line="240" w:lineRule="auto"/>
+              <w:jc w:val="both"/>
+              <w:rPr>
+                <w:rFonts w:ascii="Times New Roman" w:cs="Times New Roman" w:eastAsia="Times New Roman" w:hAnsi="Times New Roman"/>
                 <w:b w:val="1"/>
                 <w:sz w:val="18"/>
                 <w:szCs w:val="18"/>
@@ -1676,7 +2140,7 @@
             </w:pPr>
             <w:r>
               <w:rPr>
-                <w:rFonts w:ascii="Cambria" w:cs="Cambria" w:eastAsia="Cambria" w:hAnsi="Cambria"/>
+                <w:rFonts w:ascii="Times New Roman" w:cs="Times New Roman" w:eastAsia="Times New Roman" w:hAnsi="Times New Roman"/>
                 <w:b w:val="1"/>
                 <w:sz w:val="18"/>
                 <w:szCs w:val="18"/>
@@ -1700,9 +2164,10 @@
           <w:p>
             <w:pPr>
               <w:widowControl w:val="0"/>
-              <w:spacing w:line="240" w:lineRule="auto"/>
-              <w:rPr>
-                <w:rFonts w:ascii="Cambria" w:cs="Cambria" w:eastAsia="Cambria" w:hAnsi="Cambria"/>
+              <w:spacing w:after="200" w:before="200" w:line="240" w:lineRule="auto"/>
+              <w:jc w:val="both"/>
+              <w:rPr>
+                <w:rFonts w:ascii="Times New Roman" w:cs="Times New Roman" w:eastAsia="Times New Roman" w:hAnsi="Times New Roman"/>
                 <w:b w:val="1"/>
                 <w:sz w:val="18"/>
                 <w:szCs w:val="18"/>
@@ -1710,7 +2175,7 @@
             </w:pPr>
             <w:r>
               <w:rPr>
-                <w:rFonts w:ascii="Cambria" w:cs="Cambria" w:eastAsia="Cambria" w:hAnsi="Cambria"/>
+                <w:rFonts w:ascii="Times New Roman" w:cs="Times New Roman" w:eastAsia="Times New Roman" w:hAnsi="Times New Roman"/>
                 <w:b w:val="1"/>
                 <w:sz w:val="18"/>
                 <w:szCs w:val="18"/>
@@ -1734,9 +2199,10 @@
           <w:p>
             <w:pPr>
               <w:widowControl w:val="0"/>
-              <w:spacing w:line="240" w:lineRule="auto"/>
-              <w:rPr>
-                <w:rFonts w:ascii="Cambria" w:cs="Cambria" w:eastAsia="Cambria" w:hAnsi="Cambria"/>
+              <w:spacing w:after="200" w:before="200" w:line="240" w:lineRule="auto"/>
+              <w:jc w:val="both"/>
+              <w:rPr>
+                <w:rFonts w:ascii="Times New Roman" w:cs="Times New Roman" w:eastAsia="Times New Roman" w:hAnsi="Times New Roman"/>
                 <w:b w:val="1"/>
                 <w:sz w:val="18"/>
                 <w:szCs w:val="18"/>
@@ -1744,7 +2210,7 @@
             </w:pPr>
             <w:r>
               <w:rPr>
-                <w:rFonts w:ascii="Cambria" w:cs="Cambria" w:eastAsia="Cambria" w:hAnsi="Cambria"/>
+                <w:rFonts w:ascii="Times New Roman" w:cs="Times New Roman" w:eastAsia="Times New Roman" w:hAnsi="Times New Roman"/>
                 <w:b w:val="1"/>
                 <w:sz w:val="18"/>
                 <w:szCs w:val="18"/>
@@ -1758,7 +2224,7 @@
     </w:tbl>
     <w:p>
       <w:pPr>
-        <w:spacing w:before="200" w:line="240" w:lineRule="auto"/>
+        <w:spacing w:after="200" w:before="200" w:line="240" w:lineRule="auto"/>
         <w:jc w:val="both"/>
         <w:rPr>
           <w:rFonts w:ascii="Times New Roman" w:cs="Times New Roman" w:eastAsia="Times New Roman" w:hAnsi="Times New Roman"/>
@@ -1771,7 +2237,7 @@
         </w:rPr>
         <w:t xml:space="preserve">La lista completa de pruebas se puede encontrar en: </w:t>
       </w:r>
-      <w:hyperlink r:id="rId16">
+      <w:hyperlink r:id="rId20">
         <w:r>
           <w:rPr>
             <w:rFonts w:ascii="Times New Roman" w:cs="Times New Roman" w:eastAsia="Times New Roman" w:hAnsi="Times New Roman"/>
@@ -1791,7 +2257,7 @@
     <w:p>
       <w:pPr>
         <w:pStyle w:val="Heading1"/>
-        <w:spacing w:after="0" w:before="200" w:line="240" w:lineRule="auto"/>
+        <w:spacing w:after="200" w:before="200" w:line="240" w:lineRule="auto"/>
         <w:jc w:val="both"/>
         <w:rPr>
           <w:rFonts w:ascii="Times New Roman" w:cs="Times New Roman" w:eastAsia="Times New Roman" w:hAnsi="Times New Roman"/>
@@ -1815,7 +2281,7 @@
     </w:p>
     <w:p>
       <w:pPr>
-        <w:spacing w:after="240" w:before="240" w:line="240" w:lineRule="auto"/>
+        <w:spacing w:after="200" w:before="200" w:line="240" w:lineRule="auto"/>
         <w:jc w:val="both"/>
         <w:rPr>
           <w:rFonts w:ascii="Times New Roman" w:cs="Times New Roman" w:eastAsia="Times New Roman" w:hAnsi="Times New Roman"/>
@@ -1834,7 +2300,7 @@
         <w:pStyle w:val="Heading4"/>
         <w:keepNext w:val="0"/>
         <w:keepLines w:val="0"/>
-        <w:spacing w:after="40" w:before="240" w:line="240" w:lineRule="auto"/>
+        <w:spacing w:after="200" w:before="200" w:line="240" w:lineRule="auto"/>
         <w:jc w:val="both"/>
         <w:rPr>
           <w:rFonts w:ascii="Times New Roman" w:cs="Times New Roman" w:eastAsia="Times New Roman" w:hAnsi="Times New Roman"/>
@@ -1860,7 +2326,7 @@
     </w:p>
     <w:p>
       <w:pPr>
-        <w:spacing w:after="240" w:before="240" w:line="240" w:lineRule="auto"/>
+        <w:spacing w:after="200" w:before="200" w:line="240" w:lineRule="auto"/>
         <w:jc w:val="both"/>
         <w:rPr>
           <w:rFonts w:ascii="Times New Roman" w:cs="Times New Roman" w:eastAsia="Times New Roman" w:hAnsi="Times New Roman"/>
@@ -1885,54 +2351,28 @@
           <w:rFonts w:ascii="Times New Roman" w:cs="Times New Roman" w:eastAsia="Times New Roman" w:hAnsi="Times New Roman"/>
           <w:rtl w:val="0"/>
         </w:rPr>
-        <w:t xml:space="preserve"> aquellas pruebas clave para reducir tiempos de ejecución y facilitar la validación continua del sistema:</w:t>
-      </w:r>
-    </w:p>
-    <w:p>
-      <w:pPr>
-        <w:numPr>
-          <w:ilvl w:val="0"/>
-          <w:numId w:val="1"/>
-        </w:numPr>
-        <w:spacing w:after="0" w:afterAutospacing="0" w:before="240" w:line="240" w:lineRule="auto"/>
-        <w:ind w:left="720" w:hanging="360"/>
-        <w:jc w:val="both"/>
-        <w:rPr>
-          <w:rFonts w:ascii="Times New Roman" w:cs="Times New Roman" w:eastAsia="Times New Roman" w:hAnsi="Times New Roman"/>
-        </w:rPr>
-      </w:pPr>
-      <w:r>
-        <w:rPr>
-          <w:rFonts w:ascii="Times New Roman" w:cs="Times New Roman" w:eastAsia="Times New Roman" w:hAnsi="Times New Roman"/>
-          <w:rtl w:val="0"/>
-        </w:rPr>
-        <w:t xml:space="preserve">Herramienta principal: Cypress, por su facilidad de integración y ejecución de pruebas de extremo a extremo.</w:t>
-      </w:r>
-    </w:p>
-    <w:p>
-      <w:pPr>
-        <w:numPr>
-          <w:ilvl w:val="0"/>
-          <w:numId w:val="1"/>
-        </w:numPr>
-        <w:spacing w:after="240" w:before="0" w:beforeAutospacing="0" w:line="240" w:lineRule="auto"/>
-        <w:ind w:left="720" w:hanging="360"/>
-        <w:jc w:val="both"/>
-        <w:rPr>
-          <w:rFonts w:ascii="Times New Roman" w:cs="Times New Roman" w:eastAsia="Times New Roman" w:hAnsi="Times New Roman"/>
-        </w:rPr>
-      </w:pPr>
-      <w:r>
-        <w:rPr>
-          <w:rFonts w:ascii="Times New Roman" w:cs="Times New Roman" w:eastAsia="Times New Roman" w:hAnsi="Times New Roman"/>
-          <w:rtl w:val="0"/>
-        </w:rPr>
-        <w:t xml:space="preserve">Otras herramientas según necesidad: Jasmine, Selenium y Jenkins.</w:t>
-      </w:r>
-    </w:p>
-    <w:p>
-      <w:pPr>
-        <w:spacing w:after="240" w:before="240" w:line="240" w:lineRule="auto"/>
+        <w:t xml:space="preserve"> aquellas pruebas clave para reducir tiempos de ejecución y facilitar la validación continua del sistema.</w:t>
+      </w:r>
+    </w:p>
+    <w:p>
+      <w:pPr>
+        <w:spacing w:after="200" w:before="200" w:line="240" w:lineRule="auto"/>
+        <w:jc w:val="both"/>
+        <w:rPr>
+          <w:rFonts w:ascii="Times New Roman" w:cs="Times New Roman" w:eastAsia="Times New Roman" w:hAnsi="Times New Roman"/>
+        </w:rPr>
+      </w:pPr>
+      <w:r>
+        <w:rPr>
+          <w:rFonts w:ascii="Times New Roman" w:cs="Times New Roman" w:eastAsia="Times New Roman" w:hAnsi="Times New Roman"/>
+          <w:rtl w:val="0"/>
+        </w:rPr>
+        <w:t xml:space="preserve">Se utilizarán herramientas como Postman para pruebas automatizadas de endpoints REST. También se implementarán pruebas con test doubles para simular comportamientos del sistema, y pruebas mutantes para verificar la robustez de los casos de prueba mediante alteraciones deliberadas en el código.</w:t>
+      </w:r>
+    </w:p>
+    <w:p>
+      <w:pPr>
+        <w:spacing w:after="200" w:before="200" w:line="240" w:lineRule="auto"/>
         <w:jc w:val="both"/>
         <w:rPr>
           <w:rFonts w:ascii="Times New Roman" w:cs="Times New Roman" w:eastAsia="Times New Roman" w:hAnsi="Times New Roman"/>
@@ -1952,7 +2392,7 @@
           <w:ilvl w:val="0"/>
           <w:numId w:val="8"/>
         </w:numPr>
-        <w:spacing w:after="0" w:afterAutospacing="0" w:before="240" w:line="240" w:lineRule="auto"/>
+        <w:spacing w:after="200" w:before="200" w:line="240" w:lineRule="auto"/>
         <w:ind w:left="720" w:hanging="360"/>
         <w:jc w:val="both"/>
         <w:rPr>
@@ -1973,7 +2413,7 @@
           <w:ilvl w:val="0"/>
           <w:numId w:val="8"/>
         </w:numPr>
-        <w:spacing w:after="0" w:afterAutospacing="0" w:before="0" w:beforeAutospacing="0" w:line="240" w:lineRule="auto"/>
+        <w:spacing w:after="200" w:before="200" w:line="240" w:lineRule="auto"/>
         <w:ind w:left="720" w:hanging="360"/>
         <w:jc w:val="both"/>
         <w:rPr>
@@ -1994,7 +2434,7 @@
           <w:ilvl w:val="0"/>
           <w:numId w:val="8"/>
         </w:numPr>
-        <w:spacing w:after="0" w:afterAutospacing="0" w:before="0" w:beforeAutospacing="0" w:line="240" w:lineRule="auto"/>
+        <w:spacing w:after="200" w:before="200" w:line="240" w:lineRule="auto"/>
         <w:ind w:left="720" w:hanging="360"/>
         <w:jc w:val="both"/>
         <w:rPr>
@@ -2015,7 +2455,7 @@
           <w:ilvl w:val="0"/>
           <w:numId w:val="8"/>
         </w:numPr>
-        <w:spacing w:after="0" w:afterAutospacing="0" w:before="0" w:beforeAutospacing="0" w:line="240" w:lineRule="auto"/>
+        <w:spacing w:after="200" w:before="200" w:line="240" w:lineRule="auto"/>
         <w:ind w:left="720" w:hanging="360"/>
         <w:jc w:val="both"/>
         <w:rPr>
@@ -2036,7 +2476,7 @@
           <w:ilvl w:val="0"/>
           <w:numId w:val="8"/>
         </w:numPr>
-        <w:spacing w:after="240" w:before="0" w:beforeAutospacing="0" w:line="240" w:lineRule="auto"/>
+        <w:spacing w:after="200" w:before="200" w:line="240" w:lineRule="auto"/>
         <w:ind w:left="720" w:hanging="360"/>
         <w:jc w:val="both"/>
         <w:rPr>
@@ -2053,18 +2493,65 @@
     </w:p>
     <w:p>
       <w:pPr>
-        <w:spacing w:after="240" w:before="240" w:line="240" w:lineRule="auto"/>
-        <w:jc w:val="both"/>
-        <w:rPr>
-          <w:rFonts w:ascii="Times New Roman" w:cs="Times New Roman" w:eastAsia="Times New Roman" w:hAnsi="Times New Roman"/>
-        </w:rPr>
-      </w:pPr>
-      <w:r>
-        <w:rPr>
-          <w:rFonts w:ascii="Times New Roman" w:cs="Times New Roman" w:eastAsia="Times New Roman" w:hAnsi="Times New Roman"/>
-          <w:rtl w:val="0"/>
-        </w:rPr>
-        <w:t xml:space="preserve">Las pruebas se integrarán en un flujo de integración y entrega continua (CI/CD), asegurando que cada nueva versión del sistema sea validada automáticamente antes de su despliegue en producción.</w:t>
+        <w:numPr>
+          <w:ilvl w:val="0"/>
+          <w:numId w:val="8"/>
+        </w:numPr>
+        <w:spacing w:after="200" w:before="200" w:line="240" w:lineRule="auto"/>
+        <w:ind w:left="720" w:hanging="360"/>
+        <w:jc w:val="both"/>
+        <w:rPr>
+          <w:rFonts w:ascii="Times New Roman" w:cs="Times New Roman" w:eastAsia="Times New Roman" w:hAnsi="Times New Roman"/>
+        </w:rPr>
+      </w:pPr>
+      <w:r>
+        <w:rPr>
+          <w:rFonts w:ascii="Times New Roman" w:cs="Times New Roman" w:eastAsia="Times New Roman" w:hAnsi="Times New Roman"/>
+          <w:rtl w:val="0"/>
+        </w:rPr>
+        <w:t xml:space="preserve">Validación de endpoints mediante Postman.</w:t>
+      </w:r>
+    </w:p>
+    <w:p>
+      <w:pPr>
+        <w:numPr>
+          <w:ilvl w:val="0"/>
+          <w:numId w:val="8"/>
+        </w:numPr>
+        <w:spacing w:after="200" w:before="200" w:line="240" w:lineRule="auto"/>
+        <w:ind w:left="720" w:hanging="360"/>
+        <w:jc w:val="both"/>
+        <w:rPr>
+          <w:rFonts w:ascii="Times New Roman" w:cs="Times New Roman" w:eastAsia="Times New Roman" w:hAnsi="Times New Roman"/>
+        </w:rPr>
+      </w:pPr>
+      <w:r>
+        <w:rPr>
+          <w:rFonts w:ascii="Times New Roman" w:cs="Times New Roman" w:eastAsia="Times New Roman" w:hAnsi="Times New Roman"/>
+          <w:rtl w:val="0"/>
+        </w:rPr>
+        <w:t xml:space="preserve">Robustez de pruebas mediante mutación de código.</w:t>
+      </w:r>
+    </w:p>
+    <w:p>
+      <w:pPr>
+        <w:spacing w:after="200" w:before="200" w:line="240" w:lineRule="auto"/>
+        <w:jc w:val="both"/>
+        <w:rPr>
+          <w:rFonts w:ascii="Times New Roman" w:cs="Times New Roman" w:eastAsia="Times New Roman" w:hAnsi="Times New Roman"/>
+        </w:rPr>
+      </w:pPr>
+      <w:r>
+        <w:rPr>
+          <w:rFonts w:ascii="Times New Roman" w:cs="Times New Roman" w:eastAsia="Times New Roman" w:hAnsi="Times New Roman"/>
+          <w:rtl w:val="0"/>
+        </w:rPr>
+        <w:t xml:space="preserve">Todas las pruebas se integrarán dentro de un flujo de integración y entrega continua (CI/CD), garantizando que cada nueva versión del sistema sea validada automáticamente antes de su despliegue en producción.</w:t>
+      </w:r>
+      <w:r>
+        <w:rPr>
+          <w:rtl w:val="0"/>
+        </w:rPr>
       </w:r>
     </w:p>
     <w:p>
@@ -2072,7 +2559,7 @@
         <w:pStyle w:val="Heading4"/>
         <w:keepNext w:val="0"/>
         <w:keepLines w:val="0"/>
-        <w:spacing w:after="40" w:before="240" w:line="240" w:lineRule="auto"/>
+        <w:spacing w:after="200" w:before="200" w:line="240" w:lineRule="auto"/>
         <w:jc w:val="both"/>
         <w:rPr>
           <w:rFonts w:ascii="Times New Roman" w:cs="Times New Roman" w:eastAsia="Times New Roman" w:hAnsi="Times New Roman"/>
@@ -2098,7 +2585,7 @@
     </w:p>
     <w:p>
       <w:pPr>
-        <w:spacing w:after="240" w:before="240" w:line="240" w:lineRule="auto"/>
+        <w:spacing w:after="200" w:before="200" w:line="240" w:lineRule="auto"/>
         <w:jc w:val="both"/>
         <w:rPr>
           <w:rFonts w:ascii="Times New Roman" w:cs="Times New Roman" w:eastAsia="Times New Roman" w:hAnsi="Times New Roman"/>
@@ -2110,6 +2597,358 @@
           <w:rtl w:val="0"/>
         </w:rPr>
         <w:t xml:space="preserve">Aquellas funcionalidades que requieran interacción humana o validaciones subjetivas serán evaluadas manualmente. Esto incluye:</w:t>
+      </w:r>
+    </w:p>
+    <w:p>
+      <w:pPr>
+        <w:numPr>
+          <w:ilvl w:val="0"/>
+          <w:numId w:val="5"/>
+        </w:numPr>
+        <w:spacing w:after="200" w:before="200" w:line="240" w:lineRule="auto"/>
+        <w:ind w:left="720" w:hanging="360"/>
+        <w:jc w:val="both"/>
+        <w:rPr>
+          <w:rFonts w:ascii="Times New Roman" w:cs="Times New Roman" w:eastAsia="Times New Roman" w:hAnsi="Times New Roman"/>
+        </w:rPr>
+      </w:pPr>
+      <w:r>
+        <w:rPr>
+          <w:rFonts w:ascii="Times New Roman" w:cs="Times New Roman" w:eastAsia="Times New Roman" w:hAnsi="Times New Roman"/>
+          <w:rtl w:val="0"/>
+        </w:rPr>
+        <w:t xml:space="preserve">Evaluaciones heurísticas basadas en las 10 heurísticas de Nielsen.</w:t>
+      </w:r>
+    </w:p>
+    <w:p>
+      <w:pPr>
+        <w:numPr>
+          <w:ilvl w:val="0"/>
+          <w:numId w:val="5"/>
+        </w:numPr>
+        <w:spacing w:after="200" w:before="200" w:line="240" w:lineRule="auto"/>
+        <w:ind w:left="720" w:hanging="360"/>
+        <w:jc w:val="both"/>
+        <w:rPr>
+          <w:rFonts w:ascii="Times New Roman" w:cs="Times New Roman" w:eastAsia="Times New Roman" w:hAnsi="Times New Roman"/>
+        </w:rPr>
+      </w:pPr>
+      <w:r>
+        <w:rPr>
+          <w:rFonts w:ascii="Times New Roman" w:cs="Times New Roman" w:eastAsia="Times New Roman" w:hAnsi="Times New Roman"/>
+          <w:rtl w:val="0"/>
+        </w:rPr>
+        <w:t xml:space="preserve">Pruebas de usabilidad con usuarios finales.</w:t>
+      </w:r>
+    </w:p>
+    <w:p>
+      <w:pPr>
+        <w:numPr>
+          <w:ilvl w:val="0"/>
+          <w:numId w:val="5"/>
+        </w:numPr>
+        <w:spacing w:after="200" w:before="200" w:line="240" w:lineRule="auto"/>
+        <w:ind w:left="720" w:hanging="360"/>
+        <w:jc w:val="both"/>
+        <w:rPr>
+          <w:rFonts w:ascii="Times New Roman" w:cs="Times New Roman" w:eastAsia="Times New Roman" w:hAnsi="Times New Roman"/>
+        </w:rPr>
+      </w:pPr>
+      <w:r>
+        <w:rPr>
+          <w:rFonts w:ascii="Times New Roman" w:cs="Times New Roman" w:eastAsia="Times New Roman" w:hAnsi="Times New Roman"/>
+          <w:rtl w:val="0"/>
+        </w:rPr>
+        <w:t xml:space="preserve">Validación de experiencia de usuario en diferentes dispositivos y navegadores.</w:t>
+      </w:r>
+    </w:p>
+    <w:p>
+      <w:pPr>
+        <w:spacing w:after="200" w:before="200" w:line="240" w:lineRule="auto"/>
+        <w:jc w:val="both"/>
+        <w:rPr>
+          <w:rFonts w:ascii="Times New Roman" w:cs="Times New Roman" w:eastAsia="Times New Roman" w:hAnsi="Times New Roman"/>
+        </w:rPr>
+      </w:pPr>
+      <w:r>
+        <w:rPr>
+          <w:rFonts w:ascii="Times New Roman" w:cs="Times New Roman" w:eastAsia="Times New Roman" w:hAnsi="Times New Roman"/>
+          <w:rtl w:val="0"/>
+        </w:rPr>
+        <w:t xml:space="preserve">Se </w:t>
+      </w:r>
+      <w:r>
+        <w:rPr>
+          <w:rFonts w:ascii="Times New Roman" w:cs="Times New Roman" w:eastAsia="Times New Roman" w:hAnsi="Times New Roman"/>
+          <w:rtl w:val="0"/>
+        </w:rPr>
+        <w:t xml:space="preserve">documentarán</w:t>
+      </w:r>
+      <w:r>
+        <w:rPr>
+          <w:rFonts w:ascii="Times New Roman" w:cs="Times New Roman" w:eastAsia="Times New Roman" w:hAnsi="Times New Roman"/>
+          <w:rtl w:val="0"/>
+        </w:rPr>
+        <w:t xml:space="preserve"> los resultados de todas las pruebas y se actualizarán continuamente para reflejar mejoras en la plataforma.</w:t>
+      </w:r>
+    </w:p>
+    <w:p>
+      <w:pPr>
+        <w:pStyle w:val="Heading1"/>
+        <w:spacing w:after="200" w:before="200" w:line="240" w:lineRule="auto"/>
+        <w:jc w:val="both"/>
+        <w:rPr>
+          <w:rFonts w:ascii="Times New Roman" w:cs="Times New Roman" w:eastAsia="Times New Roman" w:hAnsi="Times New Roman"/>
+          <w:b w:val="1"/>
+          <w:sz w:val="28"/>
+          <w:szCs w:val="28"/>
+        </w:rPr>
+      </w:pPr>
+      <w:bookmarkStart w:colFirst="0" w:colLast="0" w:name="_tmuqlu2vjokv" w:id="3"/>
+      <w:bookmarkEnd w:id="3"/>
+      <w:r>
+        <w:rPr>
+          <w:rFonts w:ascii="Times New Roman" w:cs="Times New Roman" w:eastAsia="Times New Roman" w:hAnsi="Times New Roman"/>
+          <w:b w:val="1"/>
+          <w:sz w:val="28"/>
+          <w:szCs w:val="28"/>
+          <w:rtl w:val="0"/>
+        </w:rPr>
+        <w:t xml:space="preserve">5. Incidencias</w:t>
+      </w:r>
+    </w:p>
+    <w:p>
+      <w:pPr>
+        <w:spacing w:after="200" w:before="200" w:line="240" w:lineRule="auto"/>
+        <w:jc w:val="both"/>
+        <w:rPr>
+          <w:rFonts w:ascii="Times New Roman" w:cs="Times New Roman" w:eastAsia="Times New Roman" w:hAnsi="Times New Roman"/>
+        </w:rPr>
+      </w:pPr>
+      <w:r>
+        <w:rPr>
+          <w:rFonts w:ascii="Times New Roman" w:cs="Times New Roman" w:eastAsia="Times New Roman" w:hAnsi="Times New Roman"/>
+          <w:rtl w:val="0"/>
+        </w:rPr>
+        <w:t xml:space="preserve">Se llevará un registro detallado de todas las incidencias detectadas durante la ejecución de las pruebas. Este registro incluirá:</w:t>
+      </w:r>
+    </w:p>
+    <w:p>
+      <w:pPr>
+        <w:numPr>
+          <w:ilvl w:val="0"/>
+          <w:numId w:val="3"/>
+        </w:numPr>
+        <w:spacing w:after="200" w:before="200" w:line="240" w:lineRule="auto"/>
+        <w:ind w:left="720" w:hanging="360"/>
+        <w:jc w:val="both"/>
+        <w:rPr>
+          <w:rFonts w:ascii="Times New Roman" w:cs="Times New Roman" w:eastAsia="Times New Roman" w:hAnsi="Times New Roman"/>
+        </w:rPr>
+      </w:pPr>
+      <w:r>
+        <w:rPr>
+          <w:rFonts w:ascii="Times New Roman" w:cs="Times New Roman" w:eastAsia="Times New Roman" w:hAnsi="Times New Roman"/>
+          <w:rtl w:val="0"/>
+        </w:rPr>
+        <w:t xml:space="preserve">ID de la incidencia</w:t>
+      </w:r>
+    </w:p>
+    <w:p>
+      <w:pPr>
+        <w:numPr>
+          <w:ilvl w:val="0"/>
+          <w:numId w:val="3"/>
+        </w:numPr>
+        <w:spacing w:after="200" w:before="200" w:line="240" w:lineRule="auto"/>
+        <w:ind w:left="720" w:hanging="360"/>
+        <w:jc w:val="both"/>
+        <w:rPr>
+          <w:rFonts w:ascii="Times New Roman" w:cs="Times New Roman" w:eastAsia="Times New Roman" w:hAnsi="Times New Roman"/>
+        </w:rPr>
+      </w:pPr>
+      <w:r>
+        <w:rPr>
+          <w:rFonts w:ascii="Times New Roman" w:cs="Times New Roman" w:eastAsia="Times New Roman" w:hAnsi="Times New Roman"/>
+          <w:rtl w:val="0"/>
+        </w:rPr>
+        <w:t xml:space="preserve">Descripción detallada del error</w:t>
+      </w:r>
+    </w:p>
+    <w:p>
+      <w:pPr>
+        <w:numPr>
+          <w:ilvl w:val="0"/>
+          <w:numId w:val="3"/>
+        </w:numPr>
+        <w:spacing w:after="200" w:before="200" w:line="240" w:lineRule="auto"/>
+        <w:ind w:left="720" w:hanging="360"/>
+        <w:jc w:val="both"/>
+        <w:rPr>
+          <w:rFonts w:ascii="Times New Roman" w:cs="Times New Roman" w:eastAsia="Times New Roman" w:hAnsi="Times New Roman"/>
+        </w:rPr>
+      </w:pPr>
+      <w:r>
+        <w:rPr>
+          <w:rFonts w:ascii="Times New Roman" w:cs="Times New Roman" w:eastAsia="Times New Roman" w:hAnsi="Times New Roman"/>
+          <w:rtl w:val="0"/>
+        </w:rPr>
+        <w:t xml:space="preserve">Severidad (Crítica, Alta, Media, Baja)</w:t>
+      </w:r>
+    </w:p>
+    <w:p>
+      <w:pPr>
+        <w:numPr>
+          <w:ilvl w:val="0"/>
+          <w:numId w:val="3"/>
+        </w:numPr>
+        <w:spacing w:after="200" w:before="200" w:line="240" w:lineRule="auto"/>
+        <w:ind w:left="720" w:hanging="360"/>
+        <w:jc w:val="both"/>
+        <w:rPr>
+          <w:rFonts w:ascii="Times New Roman" w:cs="Times New Roman" w:eastAsia="Times New Roman" w:hAnsi="Times New Roman"/>
+        </w:rPr>
+      </w:pPr>
+      <w:r>
+        <w:rPr>
+          <w:rFonts w:ascii="Times New Roman" w:cs="Times New Roman" w:eastAsia="Times New Roman" w:hAnsi="Times New Roman"/>
+          <w:rtl w:val="0"/>
+        </w:rPr>
+        <w:t xml:space="preserve">Estado (Pendiente, En proceso, Resuelto)</w:t>
+      </w:r>
+    </w:p>
+    <w:p>
+      <w:pPr>
+        <w:numPr>
+          <w:ilvl w:val="0"/>
+          <w:numId w:val="3"/>
+        </w:numPr>
+        <w:spacing w:after="200" w:before="200" w:line="240" w:lineRule="auto"/>
+        <w:ind w:left="720" w:hanging="360"/>
+        <w:jc w:val="both"/>
+        <w:rPr>
+          <w:rFonts w:ascii="Times New Roman" w:cs="Times New Roman" w:eastAsia="Times New Roman" w:hAnsi="Times New Roman"/>
+        </w:rPr>
+      </w:pPr>
+      <w:r>
+        <w:rPr>
+          <w:rFonts w:ascii="Times New Roman" w:cs="Times New Roman" w:eastAsia="Times New Roman" w:hAnsi="Times New Roman"/>
+          <w:rtl w:val="0"/>
+        </w:rPr>
+        <w:t xml:space="preserve">Responsable de la corrección</w:t>
+      </w:r>
+    </w:p>
+    <w:p>
+      <w:pPr>
+        <w:numPr>
+          <w:ilvl w:val="0"/>
+          <w:numId w:val="3"/>
+        </w:numPr>
+        <w:spacing w:after="200" w:before="200" w:line="240" w:lineRule="auto"/>
+        <w:ind w:left="720" w:hanging="360"/>
+        <w:jc w:val="both"/>
+        <w:rPr>
+          <w:rFonts w:ascii="Times New Roman" w:cs="Times New Roman" w:eastAsia="Times New Roman" w:hAnsi="Times New Roman"/>
+        </w:rPr>
+      </w:pPr>
+      <w:r>
+        <w:rPr>
+          <w:rFonts w:ascii="Times New Roman" w:cs="Times New Roman" w:eastAsia="Times New Roman" w:hAnsi="Times New Roman"/>
+          <w:rtl w:val="0"/>
+        </w:rPr>
+        <w:t xml:space="preserve">Fecha de detección y resolución</w:t>
+      </w:r>
+    </w:p>
+    <w:p>
+      <w:pPr>
+        <w:spacing w:after="200" w:before="200" w:line="240" w:lineRule="auto"/>
+        <w:jc w:val="both"/>
+        <w:rPr>
+          <w:rFonts w:ascii="Times New Roman" w:cs="Times New Roman" w:eastAsia="Times New Roman" w:hAnsi="Times New Roman"/>
+        </w:rPr>
+      </w:pPr>
+      <w:r>
+        <w:rPr>
+          <w:rFonts w:ascii="Times New Roman" w:cs="Times New Roman" w:eastAsia="Times New Roman" w:hAnsi="Times New Roman"/>
+          <w:rtl w:val="0"/>
+        </w:rPr>
+        <w:t xml:space="preserve">El reporte de incidencias será utilizado para priorizar correcciones y asegurar la estabilidad del sistema antes de su implementación final, el cual se puede consultar en el siguiente enlace: </w:t>
+      </w:r>
+    </w:p>
+    <w:p>
+      <w:pPr>
+        <w:spacing w:after="200" w:before="200" w:line="240" w:lineRule="auto"/>
+        <w:jc w:val="both"/>
+        <w:rPr>
+          <w:rFonts w:ascii="Times New Roman" w:cs="Times New Roman" w:eastAsia="Times New Roman" w:hAnsi="Times New Roman"/>
+        </w:rPr>
+      </w:pPr>
+      <w:r>
+        <w:rPr>
+          <w:rFonts w:ascii="Times New Roman" w:cs="Times New Roman" w:eastAsia="Times New Roman" w:hAnsi="Times New Roman"/>
+          <w:rtl w:val="0"/>
+        </w:rPr>
+        <w:t xml:space="preserve"> </w:t>
+      </w:r>
+      <w:hyperlink r:id="rId21">
+        <w:r>
+          <w:rPr>
+            <w:rFonts w:ascii="Times New Roman" w:cs="Times New Roman" w:eastAsia="Times New Roman" w:hAnsi="Times New Roman"/>
+            <w:color w:val="0000ee"/>
+            <w:u w:val="single"/>
+            <w:rtl w:val="0"/>
+          </w:rPr>
+          <w:t xml:space="preserve">INCIDENCIAS_PRUEBAS_001_V1</w:t>
+        </w:r>
+      </w:hyperlink>
+      <w:r>
+        <w:rPr>
+          <w:rtl w:val="0"/>
+        </w:rPr>
+      </w:r>
+    </w:p>
+    <w:p>
+      <w:pPr>
+        <w:pStyle w:val="Heading1"/>
+        <w:spacing w:after="200" w:before="200" w:line="240" w:lineRule="auto"/>
+        <w:jc w:val="both"/>
+        <w:rPr>
+          <w:rFonts w:ascii="Times New Roman" w:cs="Times New Roman" w:eastAsia="Times New Roman" w:hAnsi="Times New Roman"/>
+          <w:b w:val="1"/>
+          <w:sz w:val="26"/>
+          <w:szCs w:val="26"/>
+        </w:rPr>
+      </w:pPr>
+      <w:r>
+        <w:rPr>
+          <w:rFonts w:ascii="Times New Roman" w:cs="Times New Roman" w:eastAsia="Times New Roman" w:hAnsi="Times New Roman"/>
+          <w:b w:val="1"/>
+          <w:sz w:val="28"/>
+          <w:szCs w:val="28"/>
+          <w:rtl w:val="0"/>
+        </w:rPr>
+        <w:t xml:space="preserve">6. Criterios de aceptación</w:t>
+      </w:r>
+      <w:r>
+        <w:rPr>
+          <w:rtl w:val="0"/>
+        </w:rPr>
+      </w:r>
+    </w:p>
+    <w:p>
+      <w:pPr>
+        <w:spacing w:after="200" w:before="200" w:line="240" w:lineRule="auto"/>
+        <w:jc w:val="both"/>
+        <w:rPr>
+          <w:rFonts w:ascii="Times New Roman" w:cs="Times New Roman" w:eastAsia="Times New Roman" w:hAnsi="Times New Roman"/>
+        </w:rPr>
+      </w:pPr>
+      <w:r>
+        <w:rPr>
+          <w:rFonts w:ascii="Times New Roman" w:cs="Times New Roman" w:eastAsia="Times New Roman" w:hAnsi="Times New Roman"/>
+          <w:rtl w:val="0"/>
+        </w:rPr>
+        <w:t xml:space="preserve">Para garantizar la calidad del sistema, las pruebas serán consideradas aceptadas si cumplen con los siguientes criterios:</w:t>
       </w:r>
     </w:p>
     <w:p>
@@ -2118,7 +2957,7 @@
           <w:ilvl w:val="0"/>
           <w:numId w:val="6"/>
         </w:numPr>
-        <w:spacing w:after="0" w:afterAutospacing="0" w:before="240" w:line="240" w:lineRule="auto"/>
+        <w:spacing w:after="200" w:before="200" w:line="240" w:lineRule="auto"/>
         <w:ind w:left="720" w:hanging="360"/>
         <w:jc w:val="both"/>
         <w:rPr>
@@ -2130,7 +2969,7 @@
           <w:rFonts w:ascii="Times New Roman" w:cs="Times New Roman" w:eastAsia="Times New Roman" w:hAnsi="Times New Roman"/>
           <w:rtl w:val="0"/>
         </w:rPr>
-        <w:t xml:space="preserve">Evaluaciones heurísticas basadas en las 10 heurísticas de Nielsen.</w:t>
+        <w:t xml:space="preserve">Ejecución del 80% de las pruebas: Se espera que al menos el 80% de las pruebas funcionales, heurísticas y de UX sean superadas con éxito.</w:t>
       </w:r>
     </w:p>
     <w:p>
@@ -2139,7 +2978,7 @@
           <w:ilvl w:val="0"/>
           <w:numId w:val="6"/>
         </w:numPr>
-        <w:spacing w:after="0" w:afterAutospacing="0" w:before="0" w:beforeAutospacing="0" w:line="240" w:lineRule="auto"/>
+        <w:spacing w:after="200" w:before="200" w:line="240" w:lineRule="auto"/>
         <w:ind w:left="720" w:hanging="360"/>
         <w:jc w:val="both"/>
         <w:rPr>
@@ -2151,7 +2990,7 @@
           <w:rFonts w:ascii="Times New Roman" w:cs="Times New Roman" w:eastAsia="Times New Roman" w:hAnsi="Times New Roman"/>
           <w:rtl w:val="0"/>
         </w:rPr>
-        <w:t xml:space="preserve">Pruebas de usabilidad con usuarios finales.</w:t>
+        <w:t xml:space="preserve">Validación de resultados esperados: Los resultados obtenidos deben coincidir con los resultados esperados en cada caso de prueba.</w:t>
       </w:r>
     </w:p>
     <w:p>
@@ -2160,7 +2999,7 @@
           <w:ilvl w:val="0"/>
           <w:numId w:val="6"/>
         </w:numPr>
-        <w:spacing w:after="240" w:before="0" w:beforeAutospacing="0" w:line="240" w:lineRule="auto"/>
+        <w:spacing w:after="200" w:before="200" w:line="240" w:lineRule="auto"/>
         <w:ind w:left="720" w:hanging="360"/>
         <w:jc w:val="both"/>
         <w:rPr>
@@ -2172,43 +3011,71 @@
           <w:rFonts w:ascii="Times New Roman" w:cs="Times New Roman" w:eastAsia="Times New Roman" w:hAnsi="Times New Roman"/>
           <w:rtl w:val="0"/>
         </w:rPr>
-        <w:t xml:space="preserve">Validación de experiencia de usuario en diferentes dispositivos y navegadores.</w:t>
-      </w:r>
-    </w:p>
-    <w:p>
-      <w:pPr>
-        <w:spacing w:after="240" w:before="240" w:line="240" w:lineRule="auto"/>
-        <w:jc w:val="both"/>
-        <w:rPr>
-          <w:rFonts w:ascii="Times New Roman" w:cs="Times New Roman" w:eastAsia="Times New Roman" w:hAnsi="Times New Roman"/>
-        </w:rPr>
-      </w:pPr>
-      <w:r>
-        <w:rPr>
-          <w:rFonts w:ascii="Times New Roman" w:cs="Times New Roman" w:eastAsia="Times New Roman" w:hAnsi="Times New Roman"/>
-          <w:rtl w:val="0"/>
-        </w:rPr>
-        <w:t xml:space="preserve">Se </w:t>
-      </w:r>
-      <w:r>
-        <w:rPr>
-          <w:rFonts w:ascii="Times New Roman" w:cs="Times New Roman" w:eastAsia="Times New Roman" w:hAnsi="Times New Roman"/>
-          <w:rtl w:val="0"/>
-        </w:rPr>
-        <w:t xml:space="preserve">documentarán</w:t>
-      </w:r>
-      <w:r>
-        <w:rPr>
-          <w:rFonts w:ascii="Times New Roman" w:cs="Times New Roman" w:eastAsia="Times New Roman" w:hAnsi="Times New Roman"/>
-          <w:rtl w:val="0"/>
-        </w:rPr>
-        <w:t xml:space="preserve"> los resultados de todas las pruebas y se actualizarán continuamente para reflejar mejoras en la plataforma.</w:t>
+        <w:t xml:space="preserve">Corrección de errores críticos: No debe haber errores críticos o fallos que afecten la funcionalidad principal de la plataforma.</w:t>
+      </w:r>
+    </w:p>
+    <w:p>
+      <w:pPr>
+        <w:numPr>
+          <w:ilvl w:val="0"/>
+          <w:numId w:val="6"/>
+        </w:numPr>
+        <w:spacing w:after="200" w:before="200" w:line="240" w:lineRule="auto"/>
+        <w:ind w:left="720" w:hanging="360"/>
+        <w:jc w:val="both"/>
+        <w:rPr>
+          <w:rFonts w:ascii="Times New Roman" w:cs="Times New Roman" w:eastAsia="Times New Roman" w:hAnsi="Times New Roman"/>
+        </w:rPr>
+      </w:pPr>
+      <w:r>
+        <w:rPr>
+          <w:rFonts w:ascii="Times New Roman" w:cs="Times New Roman" w:eastAsia="Times New Roman" w:hAnsi="Times New Roman"/>
+          <w:rtl w:val="0"/>
+        </w:rPr>
+        <w:t xml:space="preserve">Automatización e integración: Las pruebas automatizadas deben ejecutarse correctamente en cada iteración del desarrollo.</w:t>
+      </w:r>
+    </w:p>
+    <w:p>
+      <w:pPr>
+        <w:numPr>
+          <w:ilvl w:val="0"/>
+          <w:numId w:val="6"/>
+        </w:numPr>
+        <w:spacing w:after="200" w:before="200" w:line="240" w:lineRule="auto"/>
+        <w:ind w:left="720" w:hanging="360"/>
+        <w:jc w:val="both"/>
+        <w:rPr>
+          <w:rFonts w:ascii="Times New Roman" w:cs="Times New Roman" w:eastAsia="Times New Roman" w:hAnsi="Times New Roman"/>
+        </w:rPr>
+      </w:pPr>
+      <w:r>
+        <w:rPr>
+          <w:rFonts w:ascii="Times New Roman" w:cs="Times New Roman" w:eastAsia="Times New Roman" w:hAnsi="Times New Roman"/>
+          <w:rtl w:val="0"/>
+        </w:rPr>
+        <w:t xml:space="preserve">Compatibilidad y estabilidad: El sistema debe funcionar de manera consistente en distintos dispositivos y navegadores.</w:t>
+      </w:r>
+    </w:p>
+    <w:p>
+      <w:pPr>
+        <w:spacing w:after="200" w:before="200" w:line="240" w:lineRule="auto"/>
+        <w:jc w:val="both"/>
+        <w:rPr>
+          <w:rFonts w:ascii="Times New Roman" w:cs="Times New Roman" w:eastAsia="Times New Roman" w:hAnsi="Times New Roman"/>
+        </w:rPr>
+      </w:pPr>
+      <w:r>
+        <w:rPr>
+          <w:rFonts w:ascii="Times New Roman" w:cs="Times New Roman" w:eastAsia="Times New Roman" w:hAnsi="Times New Roman"/>
+          <w:rtl w:val="0"/>
+        </w:rPr>
+        <w:t xml:space="preserve">Si estos criterios se cumplen, la plataforma se considerará lista para su despliegue y uso en un entorno real.</w:t>
       </w:r>
     </w:p>
     <w:p>
       <w:pPr>
         <w:pStyle w:val="Heading1"/>
-        <w:spacing w:after="0" w:before="200" w:line="240" w:lineRule="auto"/>
+        <w:spacing w:after="200" w:before="200" w:line="240" w:lineRule="auto"/>
         <w:jc w:val="both"/>
         <w:rPr>
           <w:rFonts w:ascii="Times New Roman" w:cs="Times New Roman" w:eastAsia="Times New Roman" w:hAnsi="Times New Roman"/>
@@ -2217,8 +3084,6 @@
           <w:szCs w:val="28"/>
         </w:rPr>
       </w:pPr>
-      <w:bookmarkStart w:colFirst="0" w:colLast="0" w:name="_tmuqlu2vjokv" w:id="3"/>
-      <w:bookmarkEnd w:id="3"/>
       <w:r>
         <w:rPr>
           <w:rFonts w:ascii="Times New Roman" w:cs="Times New Roman" w:eastAsia="Times New Roman" w:hAnsi="Times New Roman"/>
@@ -2227,400 +3092,75 @@
           <w:szCs w:val="28"/>
           <w:rtl w:val="0"/>
         </w:rPr>
-        <w:t xml:space="preserve">5. Incidencias</w:t>
-      </w:r>
-    </w:p>
-    <w:p>
-      <w:pPr>
-        <w:spacing w:after="240" w:before="240" w:line="276" w:lineRule="auto"/>
-        <w:jc w:val="both"/>
-        <w:rPr>
-          <w:rFonts w:ascii="Times New Roman" w:cs="Times New Roman" w:eastAsia="Times New Roman" w:hAnsi="Times New Roman"/>
-        </w:rPr>
-      </w:pPr>
-      <w:r>
-        <w:rPr>
-          <w:rFonts w:ascii="Times New Roman" w:cs="Times New Roman" w:eastAsia="Times New Roman" w:hAnsi="Times New Roman"/>
-          <w:rtl w:val="0"/>
-        </w:rPr>
-        <w:t xml:space="preserve">Se llevará un registro detallado de todas las incidencias detectadas durante la ejecución de las pruebas. Este registro incluirá:</w:t>
-      </w:r>
-    </w:p>
-    <w:p>
-      <w:pPr>
-        <w:numPr>
-          <w:ilvl w:val="0"/>
-          <w:numId w:val="4"/>
-        </w:numPr>
-        <w:spacing w:after="0" w:afterAutospacing="0" w:before="240" w:line="276" w:lineRule="auto"/>
-        <w:ind w:left="720" w:hanging="360"/>
-        <w:jc w:val="both"/>
-        <w:rPr>
-          <w:rFonts w:ascii="Times New Roman" w:cs="Times New Roman" w:eastAsia="Times New Roman" w:hAnsi="Times New Roman"/>
-        </w:rPr>
-      </w:pPr>
-      <w:r>
-        <w:rPr>
-          <w:rFonts w:ascii="Times New Roman" w:cs="Times New Roman" w:eastAsia="Times New Roman" w:hAnsi="Times New Roman"/>
-          <w:rtl w:val="0"/>
-        </w:rPr>
-        <w:t xml:space="preserve">ID de la incidencia</w:t>
-      </w:r>
-    </w:p>
-    <w:p>
-      <w:pPr>
-        <w:numPr>
-          <w:ilvl w:val="0"/>
-          <w:numId w:val="4"/>
-        </w:numPr>
-        <w:spacing w:after="0" w:afterAutospacing="0" w:before="0" w:beforeAutospacing="0" w:line="276" w:lineRule="auto"/>
-        <w:ind w:left="720" w:hanging="360"/>
-        <w:jc w:val="both"/>
-        <w:rPr>
-          <w:rFonts w:ascii="Times New Roman" w:cs="Times New Roman" w:eastAsia="Times New Roman" w:hAnsi="Times New Roman"/>
-        </w:rPr>
-      </w:pPr>
-      <w:r>
-        <w:rPr>
-          <w:rFonts w:ascii="Times New Roman" w:cs="Times New Roman" w:eastAsia="Times New Roman" w:hAnsi="Times New Roman"/>
-          <w:rtl w:val="0"/>
-        </w:rPr>
-        <w:t xml:space="preserve">Descripción detallada del error</w:t>
-      </w:r>
-    </w:p>
-    <w:p>
-      <w:pPr>
-        <w:numPr>
-          <w:ilvl w:val="0"/>
-          <w:numId w:val="4"/>
-        </w:numPr>
-        <w:spacing w:after="0" w:afterAutospacing="0" w:before="0" w:beforeAutospacing="0" w:line="276" w:lineRule="auto"/>
-        <w:ind w:left="720" w:hanging="360"/>
-        <w:jc w:val="both"/>
-        <w:rPr>
-          <w:rFonts w:ascii="Times New Roman" w:cs="Times New Roman" w:eastAsia="Times New Roman" w:hAnsi="Times New Roman"/>
-        </w:rPr>
-      </w:pPr>
-      <w:r>
-        <w:rPr>
-          <w:rFonts w:ascii="Times New Roman" w:cs="Times New Roman" w:eastAsia="Times New Roman" w:hAnsi="Times New Roman"/>
-          <w:rtl w:val="0"/>
-        </w:rPr>
-        <w:t xml:space="preserve">Severidad (Crítica, Alta, Media, Baja)</w:t>
-      </w:r>
-    </w:p>
-    <w:p>
-      <w:pPr>
-        <w:numPr>
-          <w:ilvl w:val="0"/>
-          <w:numId w:val="4"/>
-        </w:numPr>
-        <w:spacing w:after="0" w:afterAutospacing="0" w:before="0" w:beforeAutospacing="0" w:line="276" w:lineRule="auto"/>
-        <w:ind w:left="720" w:hanging="360"/>
-        <w:jc w:val="both"/>
-        <w:rPr>
-          <w:rFonts w:ascii="Times New Roman" w:cs="Times New Roman" w:eastAsia="Times New Roman" w:hAnsi="Times New Roman"/>
-        </w:rPr>
-      </w:pPr>
-      <w:r>
-        <w:rPr>
-          <w:rFonts w:ascii="Times New Roman" w:cs="Times New Roman" w:eastAsia="Times New Roman" w:hAnsi="Times New Roman"/>
-          <w:rtl w:val="0"/>
-        </w:rPr>
-        <w:t xml:space="preserve">Estado (Pendiente, En proceso, Resuelto)</w:t>
-      </w:r>
-    </w:p>
-    <w:p>
-      <w:pPr>
-        <w:numPr>
-          <w:ilvl w:val="0"/>
-          <w:numId w:val="4"/>
-        </w:numPr>
-        <w:spacing w:after="0" w:afterAutospacing="0" w:before="0" w:beforeAutospacing="0" w:line="276" w:lineRule="auto"/>
-        <w:ind w:left="720" w:hanging="360"/>
-        <w:jc w:val="both"/>
-        <w:rPr>
-          <w:rFonts w:ascii="Times New Roman" w:cs="Times New Roman" w:eastAsia="Times New Roman" w:hAnsi="Times New Roman"/>
-        </w:rPr>
-      </w:pPr>
-      <w:r>
-        <w:rPr>
-          <w:rFonts w:ascii="Times New Roman" w:cs="Times New Roman" w:eastAsia="Times New Roman" w:hAnsi="Times New Roman"/>
-          <w:rtl w:val="0"/>
-        </w:rPr>
-        <w:t xml:space="preserve">Responsable de la corrección</w:t>
-      </w:r>
-    </w:p>
-    <w:p>
-      <w:pPr>
-        <w:numPr>
-          <w:ilvl w:val="0"/>
-          <w:numId w:val="4"/>
-        </w:numPr>
-        <w:spacing w:after="240" w:before="0" w:beforeAutospacing="0" w:line="276" w:lineRule="auto"/>
-        <w:ind w:left="720" w:hanging="360"/>
-        <w:jc w:val="both"/>
-        <w:rPr>
-          <w:rFonts w:ascii="Times New Roman" w:cs="Times New Roman" w:eastAsia="Times New Roman" w:hAnsi="Times New Roman"/>
-        </w:rPr>
-      </w:pPr>
-      <w:r>
-        <w:rPr>
-          <w:rFonts w:ascii="Times New Roman" w:cs="Times New Roman" w:eastAsia="Times New Roman" w:hAnsi="Times New Roman"/>
-          <w:rtl w:val="0"/>
-        </w:rPr>
-        <w:t xml:space="preserve">Fecha de detección y resolución</w:t>
-      </w:r>
-    </w:p>
-    <w:p>
-      <w:pPr>
-        <w:spacing w:after="240" w:before="240" w:line="276" w:lineRule="auto"/>
-        <w:jc w:val="both"/>
-        <w:rPr>
-          <w:rFonts w:ascii="Times New Roman" w:cs="Times New Roman" w:eastAsia="Times New Roman" w:hAnsi="Times New Roman"/>
-        </w:rPr>
-      </w:pPr>
-      <w:r>
-        <w:rPr>
-          <w:rFonts w:ascii="Times New Roman" w:cs="Times New Roman" w:eastAsia="Times New Roman" w:hAnsi="Times New Roman"/>
-          <w:rtl w:val="0"/>
-        </w:rPr>
-        <w:t xml:space="preserve">El reporte de incidencias será utilizado para priorizar correcciones y asegurar la estabilidad del sistema antes de su implementación final.</w:t>
-      </w:r>
-    </w:p>
-    <w:p>
-      <w:pPr>
-        <w:pStyle w:val="Heading1"/>
-        <w:spacing w:after="0" w:before="200" w:line="240" w:lineRule="auto"/>
-        <w:jc w:val="both"/>
-        <w:rPr>
-          <w:rFonts w:ascii="Times New Roman" w:cs="Times New Roman" w:eastAsia="Times New Roman" w:hAnsi="Times New Roman"/>
-          <w:b w:val="1"/>
-          <w:sz w:val="26"/>
-          <w:szCs w:val="26"/>
-        </w:rPr>
-      </w:pPr>
-      <w:r>
-        <w:rPr>
-          <w:rFonts w:ascii="Times New Roman" w:cs="Times New Roman" w:eastAsia="Times New Roman" w:hAnsi="Times New Roman"/>
-          <w:b w:val="1"/>
-          <w:sz w:val="28"/>
-          <w:szCs w:val="28"/>
-          <w:rtl w:val="0"/>
-        </w:rPr>
-        <w:t xml:space="preserve">6. Criterios de aceptación</w:t>
-      </w:r>
-      <w:r>
-        <w:rPr>
-          <w:rtl w:val="0"/>
-        </w:rPr>
-      </w:r>
-    </w:p>
-    <w:p>
-      <w:pPr>
-        <w:spacing w:after="240" w:before="240" w:line="276" w:lineRule="auto"/>
-        <w:jc w:val="both"/>
-        <w:rPr>
-          <w:rFonts w:ascii="Times New Roman" w:cs="Times New Roman" w:eastAsia="Times New Roman" w:hAnsi="Times New Roman"/>
-        </w:rPr>
-      </w:pPr>
-      <w:r>
-        <w:rPr>
-          <w:rFonts w:ascii="Times New Roman" w:cs="Times New Roman" w:eastAsia="Times New Roman" w:hAnsi="Times New Roman"/>
-          <w:rtl w:val="0"/>
-        </w:rPr>
-        <w:t xml:space="preserve">Para garantizar la calidad del sistema, las pruebas serán consideradas aceptadas si cumplen con los siguientes criterios:</w:t>
-      </w:r>
-    </w:p>
-    <w:p>
-      <w:pPr>
-        <w:numPr>
-          <w:ilvl w:val="0"/>
-          <w:numId w:val="7"/>
-        </w:numPr>
-        <w:spacing w:after="0" w:afterAutospacing="0" w:before="240" w:line="276" w:lineRule="auto"/>
-        <w:ind w:left="720" w:hanging="360"/>
-        <w:rPr>
-          <w:rFonts w:ascii="Times New Roman" w:cs="Times New Roman" w:eastAsia="Times New Roman" w:hAnsi="Times New Roman"/>
-        </w:rPr>
-      </w:pPr>
-      <w:r>
-        <w:rPr>
-          <w:rFonts w:ascii="Times New Roman" w:cs="Times New Roman" w:eastAsia="Times New Roman" w:hAnsi="Times New Roman"/>
-          <w:rtl w:val="0"/>
-        </w:rPr>
-        <w:t xml:space="preserve">Ejecución del 80% de las pruebas: Se espera que al menos el 80% de las pruebas funcionales, heurísticas y de UX sean superadas con éxito.</w:t>
-      </w:r>
-    </w:p>
-    <w:p>
-      <w:pPr>
-        <w:numPr>
-          <w:ilvl w:val="0"/>
-          <w:numId w:val="7"/>
-        </w:numPr>
-        <w:spacing w:after="0" w:afterAutospacing="0" w:before="0" w:beforeAutospacing="0" w:line="276" w:lineRule="auto"/>
-        <w:ind w:left="720" w:hanging="360"/>
-        <w:rPr>
-          <w:rFonts w:ascii="Times New Roman" w:cs="Times New Roman" w:eastAsia="Times New Roman" w:hAnsi="Times New Roman"/>
-        </w:rPr>
-      </w:pPr>
-      <w:r>
-        <w:rPr>
-          <w:rFonts w:ascii="Times New Roman" w:cs="Times New Roman" w:eastAsia="Times New Roman" w:hAnsi="Times New Roman"/>
-          <w:rtl w:val="0"/>
-        </w:rPr>
-        <w:t xml:space="preserve">Validación de resultados esperados: Los resultados obtenidos deben coincidir con los resultados esperados en cada caso de prueba.</w:t>
-      </w:r>
-    </w:p>
-    <w:p>
-      <w:pPr>
-        <w:numPr>
-          <w:ilvl w:val="0"/>
-          <w:numId w:val="7"/>
-        </w:numPr>
-        <w:spacing w:after="0" w:afterAutospacing="0" w:before="0" w:beforeAutospacing="0" w:line="276" w:lineRule="auto"/>
-        <w:ind w:left="720" w:hanging="360"/>
-        <w:rPr>
-          <w:rFonts w:ascii="Times New Roman" w:cs="Times New Roman" w:eastAsia="Times New Roman" w:hAnsi="Times New Roman"/>
-        </w:rPr>
-      </w:pPr>
-      <w:r>
-        <w:rPr>
-          <w:rFonts w:ascii="Times New Roman" w:cs="Times New Roman" w:eastAsia="Times New Roman" w:hAnsi="Times New Roman"/>
-          <w:rtl w:val="0"/>
-        </w:rPr>
-        <w:t xml:space="preserve">Corrección de errores críticos: No debe haber errores críticos o fallos que afecten la funcionalidad principal de la plataforma.</w:t>
-      </w:r>
-    </w:p>
-    <w:p>
-      <w:pPr>
-        <w:numPr>
-          <w:ilvl w:val="0"/>
-          <w:numId w:val="7"/>
-        </w:numPr>
-        <w:spacing w:after="0" w:afterAutospacing="0" w:before="0" w:beforeAutospacing="0" w:line="276" w:lineRule="auto"/>
-        <w:ind w:left="720" w:hanging="360"/>
-        <w:rPr>
-          <w:rFonts w:ascii="Times New Roman" w:cs="Times New Roman" w:eastAsia="Times New Roman" w:hAnsi="Times New Roman"/>
-        </w:rPr>
-      </w:pPr>
-      <w:r>
-        <w:rPr>
-          <w:rFonts w:ascii="Times New Roman" w:cs="Times New Roman" w:eastAsia="Times New Roman" w:hAnsi="Times New Roman"/>
-          <w:rtl w:val="0"/>
-        </w:rPr>
-        <w:t xml:space="preserve">Automatización e integración: Las pruebas automatizadas deben ejecutarse correctamente en cada iteración del desarrollo.</w:t>
-      </w:r>
-    </w:p>
-    <w:p>
-      <w:pPr>
-        <w:numPr>
-          <w:ilvl w:val="0"/>
-          <w:numId w:val="7"/>
-        </w:numPr>
-        <w:spacing w:after="240" w:before="0" w:beforeAutospacing="0" w:line="276" w:lineRule="auto"/>
-        <w:ind w:left="720" w:hanging="360"/>
-        <w:rPr>
-          <w:rFonts w:ascii="Times New Roman" w:cs="Times New Roman" w:eastAsia="Times New Roman" w:hAnsi="Times New Roman"/>
-        </w:rPr>
-      </w:pPr>
-      <w:r>
-        <w:rPr>
-          <w:rFonts w:ascii="Times New Roman" w:cs="Times New Roman" w:eastAsia="Times New Roman" w:hAnsi="Times New Roman"/>
-          <w:rtl w:val="0"/>
-        </w:rPr>
-        <w:t xml:space="preserve">Compatibilidad y estabilidad: El sistema debe funcionar de manera consistente en distintos dispositivos y navegadores.</w:t>
-      </w:r>
-    </w:p>
-    <w:p>
-      <w:pPr>
-        <w:spacing w:after="240" w:before="240" w:line="276" w:lineRule="auto"/>
-        <w:jc w:val="both"/>
-        <w:rPr>
-          <w:rFonts w:ascii="Times New Roman" w:cs="Times New Roman" w:eastAsia="Times New Roman" w:hAnsi="Times New Roman"/>
-        </w:rPr>
-      </w:pPr>
-      <w:r>
-        <w:rPr>
-          <w:rFonts w:ascii="Times New Roman" w:cs="Times New Roman" w:eastAsia="Times New Roman" w:hAnsi="Times New Roman"/>
-          <w:rtl w:val="0"/>
-        </w:rPr>
-        <w:t xml:space="preserve">Si estos criterios se cumplen, la plataforma se considerará lista para su despliegue y uso en un entorno real.</w:t>
-      </w:r>
-    </w:p>
-    <w:p>
-      <w:pPr>
-        <w:pStyle w:val="Heading1"/>
-        <w:spacing w:after="0" w:before="200" w:line="240" w:lineRule="auto"/>
-        <w:jc w:val="both"/>
-        <w:rPr>
-          <w:rFonts w:ascii="Times New Roman" w:cs="Times New Roman" w:eastAsia="Times New Roman" w:hAnsi="Times New Roman"/>
-          <w:b w:val="1"/>
-          <w:sz w:val="28"/>
-          <w:szCs w:val="28"/>
-        </w:rPr>
-      </w:pPr>
-      <w:r>
-        <w:rPr>
-          <w:rFonts w:ascii="Times New Roman" w:cs="Times New Roman" w:eastAsia="Times New Roman" w:hAnsi="Times New Roman"/>
-          <w:b w:val="1"/>
-          <w:sz w:val="28"/>
-          <w:szCs w:val="28"/>
-          <w:rtl w:val="0"/>
-        </w:rPr>
         <w:t xml:space="preserve">7. Conclusiones</w:t>
       </w:r>
     </w:p>
     <w:p>
       <w:pPr>
-        <w:spacing w:after="240" w:before="240" w:line="276" w:lineRule="auto"/>
-        <w:jc w:val="both"/>
-        <w:rPr>
-          <w:rFonts w:ascii="Times New Roman" w:cs="Times New Roman" w:eastAsia="Times New Roman" w:hAnsi="Times New Roman"/>
-        </w:rPr>
-      </w:pPr>
-      <w:r>
-        <w:rPr>
-          <w:rFonts w:ascii="Times New Roman" w:cs="Times New Roman" w:eastAsia="Times New Roman" w:hAnsi="Times New Roman"/>
-          <w:rtl w:val="0"/>
-        </w:rPr>
-        <w:t xml:space="preserve">Este documento establece el plan de pruebas necesario para garantizar la calidad, estabilidad y usabilidad de la Plataforma de Automatización del Proceso de Inscripciones en Proyectos Solidarios. Mediante pruebas funcionales, heurísticas y de UX, junto con la automatización de procesos clave, aseguramos que la plataforma cumpla con los requerimientos establecidos y ofrezca una experiencia óptima a los usuarios.</w:t>
-      </w:r>
-    </w:p>
-    <w:p>
-      <w:pPr>
-        <w:spacing w:after="240" w:before="240" w:line="276" w:lineRule="auto"/>
-        <w:jc w:val="both"/>
-        <w:rPr>
-          <w:rFonts w:ascii="Times New Roman" w:cs="Times New Roman" w:eastAsia="Times New Roman" w:hAnsi="Times New Roman"/>
-        </w:rPr>
-      </w:pPr>
-      <w:r>
-        <w:rPr>
-          <w:rFonts w:ascii="Times New Roman" w:cs="Times New Roman" w:eastAsia="Times New Roman" w:hAnsi="Times New Roman"/>
-          <w:rtl w:val="0"/>
-        </w:rPr>
-        <w:t xml:space="preserve">La combinación de pruebas automatizadas y manuales permite un enfoque integral que garantiza la detección y corrección temprana de errores, facilitando un sistema confiable y accesible. Además, la gestión de riesgos y el reporte de incidencias proporcionan un mecanismo estructurado para la identificación y mitigación de posibles problemas, asegurando un desarrollo continuo y eficiente del sistema.</w:t>
-      </w:r>
-    </w:p>
-    <w:p>
-      <w:pPr>
-        <w:spacing w:after="240" w:before="240" w:line="276" w:lineRule="auto"/>
-        <w:jc w:val="both"/>
-        <w:rPr>
-          <w:rFonts w:ascii="Times New Roman" w:cs="Times New Roman" w:eastAsia="Times New Roman" w:hAnsi="Times New Roman"/>
-        </w:rPr>
-      </w:pPr>
-      <w:r>
-        <w:rPr>
-          <w:rFonts w:ascii="Times New Roman" w:cs="Times New Roman" w:eastAsia="Times New Roman" w:hAnsi="Times New Roman"/>
-          <w:rtl w:val="0"/>
-        </w:rPr>
-        <w:t xml:space="preserve">Con la implementación de estas pruebas, buscamos entregar una plataforma funcional, intuitiva y optimizada que satisfaga las necesidades de los estudiantes y administradores en la gestión de proyectos solidarios.</w:t>
-      </w:r>
-    </w:p>
-    <w:p>
-      <w:pPr>
+        <w:spacing w:after="240" w:before="240" w:line="240" w:lineRule="auto"/>
+        <w:jc w:val="both"/>
+        <w:rPr>
+          <w:rFonts w:ascii="Times New Roman" w:cs="Times New Roman" w:eastAsia="Times New Roman" w:hAnsi="Times New Roman"/>
+        </w:rPr>
+      </w:pPr>
+      <w:r>
+        <w:rPr>
+          <w:rFonts w:ascii="Times New Roman" w:cs="Times New Roman" w:eastAsia="Times New Roman" w:hAnsi="Times New Roman"/>
+          <w:rtl w:val="0"/>
+        </w:rPr>
+        <w:t xml:space="preserve">El presente documento establece un marco sólido y detallado para la validación de calidad de la Plataforma de Automatización del Proceso de Inscripciones en Proyectos Solidarios. A través de pruebas funcionales, heurísticas, de usabilidad, automatizadas y manuales, se asegura que el sistema cumpla con altos estándares de confiabilidad, eficiencia y experiencia de usuario.</w:t>
+      </w:r>
+    </w:p>
+    <w:p>
+      <w:pPr>
+        <w:spacing w:after="240" w:before="240" w:line="240" w:lineRule="auto"/>
+        <w:jc w:val="both"/>
+        <w:rPr>
+          <w:rFonts w:ascii="Times New Roman" w:cs="Times New Roman" w:eastAsia="Times New Roman" w:hAnsi="Times New Roman"/>
+        </w:rPr>
+      </w:pPr>
+      <w:r>
+        <w:rPr>
+          <w:rFonts w:ascii="Times New Roman" w:cs="Times New Roman" w:eastAsia="Times New Roman" w:hAnsi="Times New Roman"/>
+          <w:rtl w:val="0"/>
+        </w:rPr>
+        <w:t xml:space="preserve">La integración de estrategias como pruebas mutantes, test doubles, validación de endpoints con Postman, y el uso de herramientas como Cypress refuerzan la solidez técnica del proceso de verificación. Asimismo, la incorporación de un plan de gestión de riesgos y un sistema de monitoreo de incidencias permite anticipar fallos y priorizar correcciones de manera ágil.</w:t>
+      </w:r>
+    </w:p>
+    <w:p>
+      <w:pPr>
+        <w:spacing w:after="240" w:before="240" w:line="240" w:lineRule="auto"/>
+        <w:jc w:val="both"/>
+        <w:rPr>
+          <w:rFonts w:ascii="Times New Roman" w:cs="Times New Roman" w:eastAsia="Times New Roman" w:hAnsi="Times New Roman"/>
+        </w:rPr>
+      </w:pPr>
+      <w:r>
+        <w:rPr>
+          <w:rFonts w:ascii="Times New Roman" w:cs="Times New Roman" w:eastAsia="Times New Roman" w:hAnsi="Times New Roman"/>
+          <w:rtl w:val="0"/>
+        </w:rPr>
+        <w:t xml:space="preserve">Gracias a este enfoque integral, se garantiza que la plataforma esté preparada para operar en un entorno real, brindando una solución segura, accesible y alineada con las necesidades de estudiantes, administradores y socios formadores.</w:t>
+      </w:r>
+    </w:p>
+    <w:p>
+      <w:pPr>
+        <w:spacing w:after="200" w:before="200" w:line="240" w:lineRule="auto"/>
+        <w:jc w:val="both"/>
+        <w:rPr>
+          <w:rFonts w:ascii="Times New Roman" w:cs="Times New Roman" w:eastAsia="Times New Roman" w:hAnsi="Times New Roman"/>
+        </w:rPr>
+      </w:pPr>
+      <w:r>
+        <w:rPr>
+          <w:rtl w:val="0"/>
+        </w:rPr>
+      </w:r>
+    </w:p>
+    <w:p>
+      <w:pPr>
+        <w:spacing w:after="200" w:before="200" w:line="240" w:lineRule="auto"/>
+        <w:jc w:val="both"/>
         <w:rPr>
           <w:rFonts w:ascii="Times New Roman" w:cs="Times New Roman" w:eastAsia="Times New Roman" w:hAnsi="Times New Roman"/>
         </w:rPr>
@@ -2975,8 +3515,8 @@
   <w:abstractNum w:abstractNumId="4">
     <w:lvl w:ilvl="0">
       <w:start w:val="1"/>
-      <w:numFmt w:val="bullet"/>
-      <w:lvlText w:val="●"/>
+      <w:numFmt w:val="decimal"/>
+      <w:lvlText w:val="%1."/>
       <w:lvlJc w:val="left"/>
       <w:pPr>
         <w:ind w:left="720" w:hanging="360"/>
@@ -2987,8 +3527,8 @@
     </w:lvl>
     <w:lvl w:ilvl="1">
       <w:start w:val="1"/>
-      <w:numFmt w:val="bullet"/>
-      <w:lvlText w:val="○"/>
+      <w:numFmt w:val="lowerLetter"/>
+      <w:lvlText w:val="%2."/>
       <w:lvlJc w:val="left"/>
       <w:pPr>
         <w:ind w:left="1440" w:hanging="360"/>
@@ -2999,9 +3539,9 @@
     </w:lvl>
     <w:lvl w:ilvl="2">
       <w:start w:val="1"/>
-      <w:numFmt w:val="bullet"/>
-      <w:lvlText w:val="■"/>
-      <w:lvlJc w:val="left"/>
+      <w:numFmt w:val="lowerRoman"/>
+      <w:lvlText w:val="%3."/>
+      <w:lvlJc w:val="right"/>
       <w:pPr>
         <w:ind w:left="2160" w:hanging="360"/>
       </w:pPr>
@@ -3011,8 +3551,8 @@
     </w:lvl>
     <w:lvl w:ilvl="3">
       <w:start w:val="1"/>
-      <w:numFmt w:val="bullet"/>
-      <w:lvlText w:val="●"/>
+      <w:numFmt w:val="decimal"/>
+      <w:lvlText w:val="%4."/>
       <w:lvlJc w:val="left"/>
       <w:pPr>
         <w:ind w:left="2880" w:hanging="360"/>
@@ -3023,8 +3563,8 @@
     </w:lvl>
     <w:lvl w:ilvl="4">
       <w:start w:val="1"/>
-      <w:numFmt w:val="bullet"/>
-      <w:lvlText w:val="○"/>
+      <w:numFmt w:val="lowerLetter"/>
+      <w:lvlText w:val="%5."/>
       <w:lvlJc w:val="left"/>
       <w:pPr>
         <w:ind w:left="3600" w:hanging="360"/>
@@ -3035,9 +3575,9 @@
     </w:lvl>
     <w:lvl w:ilvl="5">
       <w:start w:val="1"/>
-      <w:numFmt w:val="bullet"/>
-      <w:lvlText w:val="■"/>
-      <w:lvlJc w:val="left"/>
+      <w:numFmt w:val="lowerRoman"/>
+      <w:lvlText w:val="%6."/>
+      <w:lvlJc w:val="right"/>
       <w:pPr>
         <w:ind w:left="4320" w:hanging="360"/>
       </w:pPr>
@@ -3047,8 +3587,8 @@
     </w:lvl>
     <w:lvl w:ilvl="6">
       <w:start w:val="1"/>
-      <w:numFmt w:val="bullet"/>
-      <w:lvlText w:val="●"/>
+      <w:numFmt w:val="decimal"/>
+      <w:lvlText w:val="%7."/>
       <w:lvlJc w:val="left"/>
       <w:pPr>
         <w:ind w:left="5040" w:hanging="360"/>
@@ -3059,8 +3599,8 @@
     </w:lvl>
     <w:lvl w:ilvl="7">
       <w:start w:val="1"/>
-      <w:numFmt w:val="bullet"/>
-      <w:lvlText w:val="○"/>
+      <w:numFmt w:val="lowerLetter"/>
+      <w:lvlText w:val="%8."/>
       <w:lvlJc w:val="left"/>
       <w:pPr>
         <w:ind w:left="5760" w:hanging="360"/>
@@ -3071,9 +3611,9 @@
     </w:lvl>
     <w:lvl w:ilvl="8">
       <w:start w:val="1"/>
-      <w:numFmt w:val="bullet"/>
-      <w:lvlText w:val="■"/>
-      <w:lvlJc w:val="left"/>
+      <w:numFmt w:val="lowerRoman"/>
+      <w:lvlText w:val="%9."/>
+      <w:lvlJc w:val="right"/>
       <w:pPr>
         <w:ind w:left="6480" w:hanging="360"/>
       </w:pPr>
@@ -3085,6 +3625,226 @@
   <w:abstractNum w:abstractNumId="5">
     <w:lvl w:ilvl="0">
       <w:start w:val="1"/>
+      <w:numFmt w:val="bullet"/>
+      <w:lvlText w:val="●"/>
+      <w:lvlJc w:val="left"/>
+      <w:pPr>
+        <w:ind w:left="720" w:hanging="360"/>
+      </w:pPr>
+      <w:rPr>
+        <w:u w:val="none"/>
+      </w:rPr>
+    </w:lvl>
+    <w:lvl w:ilvl="1">
+      <w:start w:val="1"/>
+      <w:numFmt w:val="bullet"/>
+      <w:lvlText w:val="○"/>
+      <w:lvlJc w:val="left"/>
+      <w:pPr>
+        <w:ind w:left="1440" w:hanging="360"/>
+      </w:pPr>
+      <w:rPr>
+        <w:u w:val="none"/>
+      </w:rPr>
+    </w:lvl>
+    <w:lvl w:ilvl="2">
+      <w:start w:val="1"/>
+      <w:numFmt w:val="bullet"/>
+      <w:lvlText w:val="■"/>
+      <w:lvlJc w:val="left"/>
+      <w:pPr>
+        <w:ind w:left="2160" w:hanging="360"/>
+      </w:pPr>
+      <w:rPr>
+        <w:u w:val="none"/>
+      </w:rPr>
+    </w:lvl>
+    <w:lvl w:ilvl="3">
+      <w:start w:val="1"/>
+      <w:numFmt w:val="bullet"/>
+      <w:lvlText w:val="●"/>
+      <w:lvlJc w:val="left"/>
+      <w:pPr>
+        <w:ind w:left="2880" w:hanging="360"/>
+      </w:pPr>
+      <w:rPr>
+        <w:u w:val="none"/>
+      </w:rPr>
+    </w:lvl>
+    <w:lvl w:ilvl="4">
+      <w:start w:val="1"/>
+      <w:numFmt w:val="bullet"/>
+      <w:lvlText w:val="○"/>
+      <w:lvlJc w:val="left"/>
+      <w:pPr>
+        <w:ind w:left="3600" w:hanging="360"/>
+      </w:pPr>
+      <w:rPr>
+        <w:u w:val="none"/>
+      </w:rPr>
+    </w:lvl>
+    <w:lvl w:ilvl="5">
+      <w:start w:val="1"/>
+      <w:numFmt w:val="bullet"/>
+      <w:lvlText w:val="■"/>
+      <w:lvlJc w:val="left"/>
+      <w:pPr>
+        <w:ind w:left="4320" w:hanging="360"/>
+      </w:pPr>
+      <w:rPr>
+        <w:u w:val="none"/>
+      </w:rPr>
+    </w:lvl>
+    <w:lvl w:ilvl="6">
+      <w:start w:val="1"/>
+      <w:numFmt w:val="bullet"/>
+      <w:lvlText w:val="●"/>
+      <w:lvlJc w:val="left"/>
+      <w:pPr>
+        <w:ind w:left="5040" w:hanging="360"/>
+      </w:pPr>
+      <w:rPr>
+        <w:u w:val="none"/>
+      </w:rPr>
+    </w:lvl>
+    <w:lvl w:ilvl="7">
+      <w:start w:val="1"/>
+      <w:numFmt w:val="bullet"/>
+      <w:lvlText w:val="○"/>
+      <w:lvlJc w:val="left"/>
+      <w:pPr>
+        <w:ind w:left="5760" w:hanging="360"/>
+      </w:pPr>
+      <w:rPr>
+        <w:u w:val="none"/>
+      </w:rPr>
+    </w:lvl>
+    <w:lvl w:ilvl="8">
+      <w:start w:val="1"/>
+      <w:numFmt w:val="bullet"/>
+      <w:lvlText w:val="■"/>
+      <w:lvlJc w:val="left"/>
+      <w:pPr>
+        <w:ind w:left="6480" w:hanging="360"/>
+      </w:pPr>
+      <w:rPr>
+        <w:u w:val="none"/>
+      </w:rPr>
+    </w:lvl>
+  </w:abstractNum>
+  <w:abstractNum w:abstractNumId="6">
+    <w:lvl w:ilvl="0">
+      <w:start w:val="1"/>
+      <w:numFmt w:val="bullet"/>
+      <w:lvlText w:val="●"/>
+      <w:lvlJc w:val="left"/>
+      <w:pPr>
+        <w:ind w:left="720" w:hanging="360"/>
+      </w:pPr>
+      <w:rPr>
+        <w:u w:val="none"/>
+      </w:rPr>
+    </w:lvl>
+    <w:lvl w:ilvl="1">
+      <w:start w:val="1"/>
+      <w:numFmt w:val="bullet"/>
+      <w:lvlText w:val="○"/>
+      <w:lvlJc w:val="left"/>
+      <w:pPr>
+        <w:ind w:left="1440" w:hanging="360"/>
+      </w:pPr>
+      <w:rPr>
+        <w:u w:val="none"/>
+      </w:rPr>
+    </w:lvl>
+    <w:lvl w:ilvl="2">
+      <w:start w:val="1"/>
+      <w:numFmt w:val="bullet"/>
+      <w:lvlText w:val="■"/>
+      <w:lvlJc w:val="left"/>
+      <w:pPr>
+        <w:ind w:left="2160" w:hanging="360"/>
+      </w:pPr>
+      <w:rPr>
+        <w:u w:val="none"/>
+      </w:rPr>
+    </w:lvl>
+    <w:lvl w:ilvl="3">
+      <w:start w:val="1"/>
+      <w:numFmt w:val="bullet"/>
+      <w:lvlText w:val="●"/>
+      <w:lvlJc w:val="left"/>
+      <w:pPr>
+        <w:ind w:left="2880" w:hanging="360"/>
+      </w:pPr>
+      <w:rPr>
+        <w:u w:val="none"/>
+      </w:rPr>
+    </w:lvl>
+    <w:lvl w:ilvl="4">
+      <w:start w:val="1"/>
+      <w:numFmt w:val="bullet"/>
+      <w:lvlText w:val="○"/>
+      <w:lvlJc w:val="left"/>
+      <w:pPr>
+        <w:ind w:left="3600" w:hanging="360"/>
+      </w:pPr>
+      <w:rPr>
+        <w:u w:val="none"/>
+      </w:rPr>
+    </w:lvl>
+    <w:lvl w:ilvl="5">
+      <w:start w:val="1"/>
+      <w:numFmt w:val="bullet"/>
+      <w:lvlText w:val="■"/>
+      <w:lvlJc w:val="left"/>
+      <w:pPr>
+        <w:ind w:left="4320" w:hanging="360"/>
+      </w:pPr>
+      <w:rPr>
+        <w:u w:val="none"/>
+      </w:rPr>
+    </w:lvl>
+    <w:lvl w:ilvl="6">
+      <w:start w:val="1"/>
+      <w:numFmt w:val="bullet"/>
+      <w:lvlText w:val="●"/>
+      <w:lvlJc w:val="left"/>
+      <w:pPr>
+        <w:ind w:left="5040" w:hanging="360"/>
+      </w:pPr>
+      <w:rPr>
+        <w:u w:val="none"/>
+      </w:rPr>
+    </w:lvl>
+    <w:lvl w:ilvl="7">
+      <w:start w:val="1"/>
+      <w:numFmt w:val="bullet"/>
+      <w:lvlText w:val="○"/>
+      <w:lvlJc w:val="left"/>
+      <w:pPr>
+        <w:ind w:left="5760" w:hanging="360"/>
+      </w:pPr>
+      <w:rPr>
+        <w:u w:val="none"/>
+      </w:rPr>
+    </w:lvl>
+    <w:lvl w:ilvl="8">
+      <w:start w:val="1"/>
+      <w:numFmt w:val="bullet"/>
+      <w:lvlText w:val="■"/>
+      <w:lvlJc w:val="left"/>
+      <w:pPr>
+        <w:ind w:left="6480" w:hanging="360"/>
+      </w:pPr>
+      <w:rPr>
+        <w:u w:val="none"/>
+      </w:rPr>
+    </w:lvl>
+  </w:abstractNum>
+  <w:abstractNum w:abstractNumId="7">
+    <w:lvl w:ilvl="0">
+      <w:start w:val="1"/>
       <w:numFmt w:val="decimal"/>
       <w:lvlText w:val="%1."/>
       <w:lvlJc w:val="left"/>
@@ -3192,226 +3952,6 @@
       </w:rPr>
     </w:lvl>
   </w:abstractNum>
-  <w:abstractNum w:abstractNumId="6">
-    <w:lvl w:ilvl="0">
-      <w:start w:val="1"/>
-      <w:numFmt w:val="bullet"/>
-      <w:lvlText w:val="●"/>
-      <w:lvlJc w:val="left"/>
-      <w:pPr>
-        <w:ind w:left="720" w:hanging="360"/>
-      </w:pPr>
-      <w:rPr>
-        <w:u w:val="none"/>
-      </w:rPr>
-    </w:lvl>
-    <w:lvl w:ilvl="1">
-      <w:start w:val="1"/>
-      <w:numFmt w:val="bullet"/>
-      <w:lvlText w:val="○"/>
-      <w:lvlJc w:val="left"/>
-      <w:pPr>
-        <w:ind w:left="1440" w:hanging="360"/>
-      </w:pPr>
-      <w:rPr>
-        <w:u w:val="none"/>
-      </w:rPr>
-    </w:lvl>
-    <w:lvl w:ilvl="2">
-      <w:start w:val="1"/>
-      <w:numFmt w:val="bullet"/>
-      <w:lvlText w:val="■"/>
-      <w:lvlJc w:val="left"/>
-      <w:pPr>
-        <w:ind w:left="2160" w:hanging="360"/>
-      </w:pPr>
-      <w:rPr>
-        <w:u w:val="none"/>
-      </w:rPr>
-    </w:lvl>
-    <w:lvl w:ilvl="3">
-      <w:start w:val="1"/>
-      <w:numFmt w:val="bullet"/>
-      <w:lvlText w:val="●"/>
-      <w:lvlJc w:val="left"/>
-      <w:pPr>
-        <w:ind w:left="2880" w:hanging="360"/>
-      </w:pPr>
-      <w:rPr>
-        <w:u w:val="none"/>
-      </w:rPr>
-    </w:lvl>
-    <w:lvl w:ilvl="4">
-      <w:start w:val="1"/>
-      <w:numFmt w:val="bullet"/>
-      <w:lvlText w:val="○"/>
-      <w:lvlJc w:val="left"/>
-      <w:pPr>
-        <w:ind w:left="3600" w:hanging="360"/>
-      </w:pPr>
-      <w:rPr>
-        <w:u w:val="none"/>
-      </w:rPr>
-    </w:lvl>
-    <w:lvl w:ilvl="5">
-      <w:start w:val="1"/>
-      <w:numFmt w:val="bullet"/>
-      <w:lvlText w:val="■"/>
-      <w:lvlJc w:val="left"/>
-      <w:pPr>
-        <w:ind w:left="4320" w:hanging="360"/>
-      </w:pPr>
-      <w:rPr>
-        <w:u w:val="none"/>
-      </w:rPr>
-    </w:lvl>
-    <w:lvl w:ilvl="6">
-      <w:start w:val="1"/>
-      <w:numFmt w:val="bullet"/>
-      <w:lvlText w:val="●"/>
-      <w:lvlJc w:val="left"/>
-      <w:pPr>
-        <w:ind w:left="5040" w:hanging="360"/>
-      </w:pPr>
-      <w:rPr>
-        <w:u w:val="none"/>
-      </w:rPr>
-    </w:lvl>
-    <w:lvl w:ilvl="7">
-      <w:start w:val="1"/>
-      <w:numFmt w:val="bullet"/>
-      <w:lvlText w:val="○"/>
-      <w:lvlJc w:val="left"/>
-      <w:pPr>
-        <w:ind w:left="5760" w:hanging="360"/>
-      </w:pPr>
-      <w:rPr>
-        <w:u w:val="none"/>
-      </w:rPr>
-    </w:lvl>
-    <w:lvl w:ilvl="8">
-      <w:start w:val="1"/>
-      <w:numFmt w:val="bullet"/>
-      <w:lvlText w:val="■"/>
-      <w:lvlJc w:val="left"/>
-      <w:pPr>
-        <w:ind w:left="6480" w:hanging="360"/>
-      </w:pPr>
-      <w:rPr>
-        <w:u w:val="none"/>
-      </w:rPr>
-    </w:lvl>
-  </w:abstractNum>
-  <w:abstractNum w:abstractNumId="7">
-    <w:lvl w:ilvl="0">
-      <w:start w:val="1"/>
-      <w:numFmt w:val="bullet"/>
-      <w:lvlText w:val="●"/>
-      <w:lvlJc w:val="left"/>
-      <w:pPr>
-        <w:ind w:left="720" w:hanging="360"/>
-      </w:pPr>
-      <w:rPr>
-        <w:u w:val="none"/>
-      </w:rPr>
-    </w:lvl>
-    <w:lvl w:ilvl="1">
-      <w:start w:val="1"/>
-      <w:numFmt w:val="bullet"/>
-      <w:lvlText w:val="○"/>
-      <w:lvlJc w:val="left"/>
-      <w:pPr>
-        <w:ind w:left="1440" w:hanging="360"/>
-      </w:pPr>
-      <w:rPr>
-        <w:u w:val="none"/>
-      </w:rPr>
-    </w:lvl>
-    <w:lvl w:ilvl="2">
-      <w:start w:val="1"/>
-      <w:numFmt w:val="bullet"/>
-      <w:lvlText w:val="■"/>
-      <w:lvlJc w:val="left"/>
-      <w:pPr>
-        <w:ind w:left="2160" w:hanging="360"/>
-      </w:pPr>
-      <w:rPr>
-        <w:u w:val="none"/>
-      </w:rPr>
-    </w:lvl>
-    <w:lvl w:ilvl="3">
-      <w:start w:val="1"/>
-      <w:numFmt w:val="bullet"/>
-      <w:lvlText w:val="●"/>
-      <w:lvlJc w:val="left"/>
-      <w:pPr>
-        <w:ind w:left="2880" w:hanging="360"/>
-      </w:pPr>
-      <w:rPr>
-        <w:u w:val="none"/>
-      </w:rPr>
-    </w:lvl>
-    <w:lvl w:ilvl="4">
-      <w:start w:val="1"/>
-      <w:numFmt w:val="bullet"/>
-      <w:lvlText w:val="○"/>
-      <w:lvlJc w:val="left"/>
-      <w:pPr>
-        <w:ind w:left="3600" w:hanging="360"/>
-      </w:pPr>
-      <w:rPr>
-        <w:u w:val="none"/>
-      </w:rPr>
-    </w:lvl>
-    <w:lvl w:ilvl="5">
-      <w:start w:val="1"/>
-      <w:numFmt w:val="bullet"/>
-      <w:lvlText w:val="■"/>
-      <w:lvlJc w:val="left"/>
-      <w:pPr>
-        <w:ind w:left="4320" w:hanging="360"/>
-      </w:pPr>
-      <w:rPr>
-        <w:u w:val="none"/>
-      </w:rPr>
-    </w:lvl>
-    <w:lvl w:ilvl="6">
-      <w:start w:val="1"/>
-      <w:numFmt w:val="bullet"/>
-      <w:lvlText w:val="●"/>
-      <w:lvlJc w:val="left"/>
-      <w:pPr>
-        <w:ind w:left="5040" w:hanging="360"/>
-      </w:pPr>
-      <w:rPr>
-        <w:u w:val="none"/>
-      </w:rPr>
-    </w:lvl>
-    <w:lvl w:ilvl="7">
-      <w:start w:val="1"/>
-      <w:numFmt w:val="bullet"/>
-      <w:lvlText w:val="○"/>
-      <w:lvlJc w:val="left"/>
-      <w:pPr>
-        <w:ind w:left="5760" w:hanging="360"/>
-      </w:pPr>
-      <w:rPr>
-        <w:u w:val="none"/>
-      </w:rPr>
-    </w:lvl>
-    <w:lvl w:ilvl="8">
-      <w:start w:val="1"/>
-      <w:numFmt w:val="bullet"/>
-      <w:lvlText w:val="■"/>
-      <w:lvlJc w:val="left"/>
-      <w:pPr>
-        <w:ind w:left="6480" w:hanging="360"/>
-      </w:pPr>
-      <w:rPr>
-        <w:u w:val="none"/>
-      </w:rPr>
-    </w:lvl>
-  </w:abstractNum>
   <w:abstractNum w:abstractNumId="8">
     <w:lvl w:ilvl="0">
       <w:start w:val="1"/>
@@ -3516,226 +4056,6 @@
       <w:lvlJc w:val="left"/>
       <w:pPr>
         <w:ind w:left="6480" w:hanging="360"/>
-      </w:pPr>
-      <w:rPr>
-        <w:u w:val="none"/>
-      </w:rPr>
-    </w:lvl>
-  </w:abstractNum>
-  <w:abstractNum w:abstractNumId="9">
-    <w:lvl w:ilvl="0">
-      <w:start w:val="1"/>
-      <w:numFmt w:val="decimal"/>
-      <w:lvlText w:val="%1."/>
-      <w:lvlJc w:val="left"/>
-      <w:pPr>
-        <w:ind w:left="720" w:hanging="360"/>
-      </w:pPr>
-      <w:rPr>
-        <w:u w:val="none"/>
-      </w:rPr>
-    </w:lvl>
-    <w:lvl w:ilvl="1">
-      <w:start w:val="1"/>
-      <w:numFmt w:val="lowerLetter"/>
-      <w:lvlText w:val="%2."/>
-      <w:lvlJc w:val="left"/>
-      <w:pPr>
-        <w:ind w:left="1440" w:hanging="360"/>
-      </w:pPr>
-      <w:rPr>
-        <w:u w:val="none"/>
-      </w:rPr>
-    </w:lvl>
-    <w:lvl w:ilvl="2">
-      <w:start w:val="1"/>
-      <w:numFmt w:val="lowerRoman"/>
-      <w:lvlText w:val="%3."/>
-      <w:lvlJc w:val="right"/>
-      <w:pPr>
-        <w:ind w:left="2160" w:hanging="360"/>
-      </w:pPr>
-      <w:rPr>
-        <w:u w:val="none"/>
-      </w:rPr>
-    </w:lvl>
-    <w:lvl w:ilvl="3">
-      <w:start w:val="1"/>
-      <w:numFmt w:val="decimal"/>
-      <w:lvlText w:val="%4."/>
-      <w:lvlJc w:val="left"/>
-      <w:pPr>
-        <w:ind w:left="2880" w:hanging="360"/>
-      </w:pPr>
-      <w:rPr>
-        <w:u w:val="none"/>
-      </w:rPr>
-    </w:lvl>
-    <w:lvl w:ilvl="4">
-      <w:start w:val="1"/>
-      <w:numFmt w:val="lowerLetter"/>
-      <w:lvlText w:val="%5."/>
-      <w:lvlJc w:val="left"/>
-      <w:pPr>
-        <w:ind w:left="3600" w:hanging="360"/>
-      </w:pPr>
-      <w:rPr>
-        <w:u w:val="none"/>
-      </w:rPr>
-    </w:lvl>
-    <w:lvl w:ilvl="5">
-      <w:start w:val="1"/>
-      <w:numFmt w:val="lowerRoman"/>
-      <w:lvlText w:val="%6."/>
-      <w:lvlJc w:val="right"/>
-      <w:pPr>
-        <w:ind w:left="4320" w:hanging="360"/>
-      </w:pPr>
-      <w:rPr>
-        <w:u w:val="none"/>
-      </w:rPr>
-    </w:lvl>
-    <w:lvl w:ilvl="6">
-      <w:start w:val="1"/>
-      <w:numFmt w:val="decimal"/>
-      <w:lvlText w:val="%7."/>
-      <w:lvlJc w:val="left"/>
-      <w:pPr>
-        <w:ind w:left="5040" w:hanging="360"/>
-      </w:pPr>
-      <w:rPr>
-        <w:u w:val="none"/>
-      </w:rPr>
-    </w:lvl>
-    <w:lvl w:ilvl="7">
-      <w:start w:val="1"/>
-      <w:numFmt w:val="lowerLetter"/>
-      <w:lvlText w:val="%8."/>
-      <w:lvlJc w:val="left"/>
-      <w:pPr>
-        <w:ind w:left="5760" w:hanging="360"/>
-      </w:pPr>
-      <w:rPr>
-        <w:u w:val="none"/>
-      </w:rPr>
-    </w:lvl>
-    <w:lvl w:ilvl="8">
-      <w:start w:val="1"/>
-      <w:numFmt w:val="lowerRoman"/>
-      <w:lvlText w:val="%9."/>
-      <w:lvlJc w:val="right"/>
-      <w:pPr>
-        <w:ind w:left="6480" w:hanging="360"/>
-      </w:pPr>
-      <w:rPr>
-        <w:u w:val="none"/>
-      </w:rPr>
-    </w:lvl>
-  </w:abstractNum>
-  <w:abstractNum w:abstractNumId="10">
-    <w:lvl w:ilvl="0">
-      <w:start w:val="1"/>
-      <w:numFmt w:val="bullet"/>
-      <w:lvlText w:val="●"/>
-      <w:lvlJc w:val="left"/>
-      <w:pPr>
-        <w:ind w:left="1440" w:hanging="360"/>
-      </w:pPr>
-      <w:rPr>
-        <w:u w:val="none"/>
-      </w:rPr>
-    </w:lvl>
-    <w:lvl w:ilvl="1">
-      <w:start w:val="1"/>
-      <w:numFmt w:val="bullet"/>
-      <w:lvlText w:val="○"/>
-      <w:lvlJc w:val="left"/>
-      <w:pPr>
-        <w:ind w:left="2160" w:hanging="360"/>
-      </w:pPr>
-      <w:rPr>
-        <w:u w:val="none"/>
-      </w:rPr>
-    </w:lvl>
-    <w:lvl w:ilvl="2">
-      <w:start w:val="1"/>
-      <w:numFmt w:val="bullet"/>
-      <w:lvlText w:val="■"/>
-      <w:lvlJc w:val="left"/>
-      <w:pPr>
-        <w:ind w:left="2880" w:hanging="360"/>
-      </w:pPr>
-      <w:rPr>
-        <w:u w:val="none"/>
-      </w:rPr>
-    </w:lvl>
-    <w:lvl w:ilvl="3">
-      <w:start w:val="1"/>
-      <w:numFmt w:val="bullet"/>
-      <w:lvlText w:val="●"/>
-      <w:lvlJc w:val="left"/>
-      <w:pPr>
-        <w:ind w:left="3600" w:hanging="360"/>
-      </w:pPr>
-      <w:rPr>
-        <w:u w:val="none"/>
-      </w:rPr>
-    </w:lvl>
-    <w:lvl w:ilvl="4">
-      <w:start w:val="1"/>
-      <w:numFmt w:val="bullet"/>
-      <w:lvlText w:val="○"/>
-      <w:lvlJc w:val="left"/>
-      <w:pPr>
-        <w:ind w:left="4320" w:hanging="360"/>
-      </w:pPr>
-      <w:rPr>
-        <w:u w:val="none"/>
-      </w:rPr>
-    </w:lvl>
-    <w:lvl w:ilvl="5">
-      <w:start w:val="1"/>
-      <w:numFmt w:val="bullet"/>
-      <w:lvlText w:val="■"/>
-      <w:lvlJc w:val="left"/>
-      <w:pPr>
-        <w:ind w:left="5040" w:hanging="360"/>
-      </w:pPr>
-      <w:rPr>
-        <w:u w:val="none"/>
-      </w:rPr>
-    </w:lvl>
-    <w:lvl w:ilvl="6">
-      <w:start w:val="1"/>
-      <w:numFmt w:val="bullet"/>
-      <w:lvlText w:val="●"/>
-      <w:lvlJc w:val="left"/>
-      <w:pPr>
-        <w:ind w:left="5760" w:hanging="360"/>
-      </w:pPr>
-      <w:rPr>
-        <w:u w:val="none"/>
-      </w:rPr>
-    </w:lvl>
-    <w:lvl w:ilvl="7">
-      <w:start w:val="1"/>
-      <w:numFmt w:val="bullet"/>
-      <w:lvlText w:val="○"/>
-      <w:lvlJc w:val="left"/>
-      <w:pPr>
-        <w:ind w:left="6480" w:hanging="360"/>
-      </w:pPr>
-      <w:rPr>
-        <w:u w:val="none"/>
-      </w:rPr>
-    </w:lvl>
-    <w:lvl w:ilvl="8">
-      <w:start w:val="1"/>
-      <w:numFmt w:val="bullet"/>
-      <w:lvlText w:val="■"/>
-      <w:lvlJc w:val="left"/>
-      <w:pPr>
-        <w:ind w:left="7200" w:hanging="360"/>
       </w:pPr>
       <w:rPr>
         <w:u w:val="none"/>
@@ -3765,12 +4085,6 @@
   </w:num>
   <w:num w:numId="8">
     <w:abstractNumId w:val="8"/>
-  </w:num>
-  <w:num w:numId="9">
-    <w:abstractNumId w:val="9"/>
-  </w:num>
-  <w:num w:numId="10">
-    <w:abstractNumId w:val="10"/>
   </w:num>
 </w:numbering>
 </file>
@@ -3942,6 +4256,19 @@
     </w:tblPr>
   </w:style>
   <w:style w:type="table" w:styleId="Table2">
+    <w:basedOn w:val="TableNormal"/>
+    <w:tblPr>
+      <w:tblStyleRowBandSize w:val="1"/>
+      <w:tblStyleColBandSize w:val="1"/>
+      <w:tblCellMar>
+        <w:top w:w="100.0" w:type="dxa"/>
+        <w:left w:w="100.0" w:type="dxa"/>
+        <w:bottom w:w="100.0" w:type="dxa"/>
+        <w:right w:w="100.0" w:type="dxa"/>
+      </w:tblCellMar>
+    </w:tblPr>
+  </w:style>
+  <w:style w:type="table" w:styleId="Table3">
     <w:basedOn w:val="TableNormal"/>
     <w:tblPr>
       <w:tblStyleRowBandSize w:val="1"/>

--- a/socialservice/EntregaFinal_ProyectoCalidad/EntregaFinal_ProyectoCalidad/GUÍA_PRUEBAS_001_V3.docx
+++ b/socialservice/EntregaFinal_ProyectoCalidad/EntregaFinal_ProyectoCalidad/GUÍA_PRUEBAS_001_V3.docx
@@ -879,7 +879,7 @@
             <w:u w:val="single"/>
             <w:rtl w:val="0"/>
           </w:rPr>
-          <w:t xml:space="preserve">PRUEBAS_ENDPOINT_001_V1</w:t>
+          <w:t xml:space="preserve">PRUEBAS_ENDPOINTS_001_V2.pdf</w:t>
         </w:r>
       </w:hyperlink>
       <w:r>

--- a/socialservice/EntregaFinal_ProyectoCalidad/EntregaFinal_ProyectoCalidad/GUÍA_PRUEBAS_001_V3.docx
+++ b/socialservice/EntregaFinal_ProyectoCalidad/EntregaFinal_ProyectoCalidad/GUÍA_PRUEBAS_001_V3.docx
@@ -10,7 +10,7 @@
         <w:pBdr>
           <w:bottom w:color="4f81bd" w:space="4" w:sz="8" w:val="single"/>
         </w:pBdr>
-        <w:spacing w:after="0" w:before="200" w:line="240" w:lineRule="auto"/>
+        <w:spacing w:after="200" w:before="200" w:line="240" w:lineRule="auto"/>
         <w:jc w:val="both"/>
         <w:rPr>
           <w:rFonts w:ascii="Times New Roman" w:cs="Times New Roman" w:eastAsia="Times New Roman" w:hAnsi="Times New Roman"/>
@@ -27,7 +27,7 @@
     <w:p>
       <w:pPr>
         <w:pStyle w:val="Heading1"/>
-        <w:spacing w:after="0" w:before="200" w:line="240" w:lineRule="auto"/>
+        <w:spacing w:after="200" w:before="200" w:line="240" w:lineRule="auto"/>
         <w:jc w:val="both"/>
         <w:rPr>
           <w:rFonts w:ascii="Times New Roman" w:cs="Times New Roman" w:eastAsia="Times New Roman" w:hAnsi="Times New Roman"/>
@@ -51,9 +51,9 @@
       <w:pPr>
         <w:numPr>
           <w:ilvl w:val="0"/>
-          <w:numId w:val="2"/>
+          <w:numId w:val="1"/>
         </w:numPr>
-        <w:spacing w:before="200" w:line="240" w:lineRule="auto"/>
+        <w:spacing w:after="200" w:before="200" w:line="240" w:lineRule="auto"/>
         <w:ind w:left="720" w:hanging="360"/>
         <w:jc w:val="both"/>
         <w:rPr>
@@ -72,9 +72,9 @@
       <w:pPr>
         <w:numPr>
           <w:ilvl w:val="0"/>
-          <w:numId w:val="2"/>
+          <w:numId w:val="1"/>
         </w:numPr>
-        <w:spacing w:before="200" w:line="240" w:lineRule="auto"/>
+        <w:spacing w:after="200" w:before="200" w:line="240" w:lineRule="auto"/>
         <w:ind w:left="720" w:hanging="360"/>
         <w:jc w:val="both"/>
         <w:rPr>
@@ -93,9 +93,9 @@
       <w:pPr>
         <w:numPr>
           <w:ilvl w:val="0"/>
-          <w:numId w:val="2"/>
+          <w:numId w:val="1"/>
         </w:numPr>
-        <w:spacing w:before="200" w:line="240" w:lineRule="auto"/>
+        <w:spacing w:after="200" w:before="200" w:line="240" w:lineRule="auto"/>
         <w:ind w:left="720" w:hanging="360"/>
         <w:jc w:val="both"/>
         <w:rPr>
@@ -114,9 +114,9 @@
       <w:pPr>
         <w:numPr>
           <w:ilvl w:val="0"/>
-          <w:numId w:val="2"/>
+          <w:numId w:val="1"/>
         </w:numPr>
-        <w:spacing w:before="200" w:line="240" w:lineRule="auto"/>
+        <w:spacing w:after="200" w:before="200" w:line="240" w:lineRule="auto"/>
         <w:ind w:left="720" w:hanging="360"/>
         <w:jc w:val="both"/>
         <w:rPr>
@@ -134,7 +134,7 @@
     <w:p>
       <w:pPr>
         <w:pStyle w:val="Heading1"/>
-        <w:spacing w:after="0" w:before="200" w:line="240" w:lineRule="auto"/>
+        <w:spacing w:after="200" w:before="200" w:line="240" w:lineRule="auto"/>
         <w:jc w:val="both"/>
         <w:rPr>
           <w:rFonts w:ascii="Times New Roman" w:cs="Times New Roman" w:eastAsia="Times New Roman" w:hAnsi="Times New Roman"/>
@@ -156,12 +156,51 @@
     </w:p>
     <w:p>
       <w:pPr>
-        <w:spacing w:before="200" w:line="240" w:lineRule="auto"/>
-        <w:jc w:val="both"/>
-        <w:rPr>
-          <w:rFonts w:ascii="Times New Roman" w:cs="Times New Roman" w:eastAsia="Times New Roman" w:hAnsi="Times New Roman"/>
-        </w:rPr>
-      </w:pPr>
+        <w:spacing w:after="200" w:before="200" w:line="240" w:lineRule="auto"/>
+        <w:jc w:val="both"/>
+        <w:rPr>
+          <w:rFonts w:ascii="Times New Roman" w:cs="Times New Roman" w:eastAsia="Times New Roman" w:hAnsi="Times New Roman"/>
+        </w:rPr>
+      </w:pPr>
+      <w:r>
+        <w:rPr>
+          <w:rFonts w:ascii="Times New Roman" w:cs="Times New Roman" w:eastAsia="Times New Roman" w:hAnsi="Times New Roman"/>
+          <w:rtl w:val="0"/>
+        </w:rPr>
+        <w:t xml:space="preserve">Este documento tiene como objetivo definir y estructurar el proceso de pruebas que se llevará a cabo en la Plataforma de Automatización del Proceso de Inscripciones en Proyectos Solidarios. Su propósito principal es asegurar que el sistema cumpla con los estándares de calidad, funcionalidad, usabilidad y estabilidad antes de su liberación oficial.</w:t>
+      </w:r>
+    </w:p>
+    <w:p>
+      <w:pPr>
+        <w:spacing w:after="200" w:before="200" w:line="240" w:lineRule="auto"/>
+        <w:jc w:val="both"/>
+        <w:rPr>
+          <w:rFonts w:ascii="Times New Roman" w:cs="Times New Roman" w:eastAsia="Times New Roman" w:hAnsi="Times New Roman"/>
+        </w:rPr>
+      </w:pPr>
+      <w:r>
+        <w:rPr>
+          <w:rFonts w:ascii="Times New Roman" w:cs="Times New Roman" w:eastAsia="Times New Roman" w:hAnsi="Times New Roman"/>
+          <w:rtl w:val="0"/>
+        </w:rPr>
+        <w:t xml:space="preserve">El enfoque de pruebas incluye validaciones funcionales basadas en criterios BICEP y CORRECT, evaluaciones heurísticas centradas en la experiencia del usuario, análisis de usabilidad mediante pruebas controladas, y un plan de gestión de riesgos para anticipar y mitigar fallos. Asimismo, se incorporan estrategias de automatización que permitirán agilizar la validación de funcionalidades clave y facilitar la integración continua durante el ciclo de desarrollo.</w:t>
+      </w:r>
+    </w:p>
+    <w:p>
+      <w:pPr>
+        <w:spacing w:after="200" w:before="200" w:line="240" w:lineRule="auto"/>
+        <w:jc w:val="both"/>
+        <w:rPr>
+          <w:rFonts w:ascii="Times New Roman" w:cs="Times New Roman" w:eastAsia="Times New Roman" w:hAnsi="Times New Roman"/>
+        </w:rPr>
+      </w:pPr>
+      <w:r>
+        <w:rPr>
+          <w:rFonts w:ascii="Times New Roman" w:cs="Times New Roman" w:eastAsia="Times New Roman" w:hAnsi="Times New Roman"/>
+          <w:rtl w:val="0"/>
+        </w:rPr>
+        <w:t xml:space="preserve">A través de esta especificación, se garantiza que todos los aspectos críticos del sistema sean verificados de manera sistemática, con el fin de ofrecer una plataforma confiable, eficiente y alineada con las necesidades tanto de estudiantes como de administradores y socios formadores.</w:t>
+      </w:r>
       <w:r>
         <w:rPr>
           <w:rtl w:val="0"/>
@@ -171,7 +210,7 @@
     <w:p>
       <w:pPr>
         <w:pStyle w:val="Heading1"/>
-        <w:spacing w:after="0" w:before="200" w:line="240" w:lineRule="auto"/>
+        <w:spacing w:after="200" w:before="200" w:line="240" w:lineRule="auto"/>
         <w:jc w:val="both"/>
         <w:rPr>
           <w:rFonts w:ascii="Times New Roman" w:cs="Times New Roman" w:eastAsia="Times New Roman" w:hAnsi="Times New Roman"/>
@@ -193,7 +232,7 @@
     </w:p>
     <w:p>
       <w:pPr>
-        <w:spacing w:before="200" w:line="240" w:lineRule="auto"/>
+        <w:spacing w:after="200" w:before="200" w:line="240" w:lineRule="auto"/>
         <w:jc w:val="both"/>
         <w:rPr>
           <w:rFonts w:ascii="Times New Roman" w:cs="Times New Roman" w:eastAsia="Times New Roman" w:hAnsi="Times New Roman"/>
@@ -209,7 +248,7 @@
     </w:p>
     <w:p>
       <w:pPr>
-        <w:spacing w:before="200" w:line="240" w:lineRule="auto"/>
+        <w:spacing w:after="200" w:before="200" w:line="240" w:lineRule="auto"/>
         <w:jc w:val="both"/>
         <w:rPr>
           <w:rFonts w:ascii="Times New Roman" w:cs="Times New Roman" w:eastAsia="Times New Roman" w:hAnsi="Times New Roman"/>
@@ -227,7 +266,7 @@
     </w:p>
     <w:p>
       <w:pPr>
-        <w:spacing w:before="200" w:line="240" w:lineRule="auto"/>
+        <w:spacing w:after="200" w:before="200" w:line="240" w:lineRule="auto"/>
         <w:jc w:val="both"/>
         <w:rPr>
           <w:rFonts w:ascii="Times New Roman" w:cs="Times New Roman" w:eastAsia="Times New Roman" w:hAnsi="Times New Roman"/>
@@ -245,9 +284,9 @@
       <w:pPr>
         <w:numPr>
           <w:ilvl w:val="0"/>
-          <w:numId w:val="9"/>
+          <w:numId w:val="7"/>
         </w:numPr>
-        <w:spacing w:before="200" w:line="240" w:lineRule="auto"/>
+        <w:spacing w:after="200" w:before="200" w:line="240" w:lineRule="auto"/>
         <w:ind w:left="720" w:hanging="360"/>
         <w:jc w:val="both"/>
         <w:rPr>
@@ -267,9 +306,9 @@
       <w:pPr>
         <w:numPr>
           <w:ilvl w:val="0"/>
-          <w:numId w:val="9"/>
+          <w:numId w:val="7"/>
         </w:numPr>
-        <w:spacing w:before="200" w:line="240" w:lineRule="auto"/>
+        <w:spacing w:after="200" w:before="200" w:line="240" w:lineRule="auto"/>
         <w:ind w:left="720" w:hanging="360"/>
         <w:jc w:val="both"/>
         <w:rPr>
@@ -305,9 +344,9 @@
       <w:pPr>
         <w:numPr>
           <w:ilvl w:val="0"/>
-          <w:numId w:val="9"/>
+          <w:numId w:val="7"/>
         </w:numPr>
-        <w:spacing w:before="200" w:line="240" w:lineRule="auto"/>
+        <w:spacing w:after="200" w:before="200" w:line="240" w:lineRule="auto"/>
         <w:ind w:left="720" w:hanging="360"/>
         <w:jc w:val="both"/>
         <w:rPr>
@@ -327,9 +366,9 @@
       <w:pPr>
         <w:numPr>
           <w:ilvl w:val="0"/>
-          <w:numId w:val="9"/>
+          <w:numId w:val="7"/>
         </w:numPr>
-        <w:spacing w:before="200" w:line="240" w:lineRule="auto"/>
+        <w:spacing w:after="200" w:before="200" w:line="240" w:lineRule="auto"/>
         <w:ind w:left="720" w:hanging="360"/>
         <w:jc w:val="both"/>
         <w:rPr>
@@ -342,13 +381,18 @@
           <w:rFonts w:ascii="Times New Roman" w:cs="Times New Roman" w:eastAsia="Times New Roman" w:hAnsi="Times New Roman"/>
           <w:rtl w:val="0"/>
         </w:rPr>
-        <w:t xml:space="preserve">Redactar acorde al formato siguiente las pruebas propuestas:</w:t>
+        <w:t xml:space="preserve">Redactar acorde al formato siguiente las pruebas propuestas manuales:</w:t>
+      </w:r>
+      <w:r>
+        <w:rPr>
+          <w:rtl w:val="0"/>
+        </w:rPr>
       </w:r>
     </w:p>
     <w:tbl>
       <w:tblPr>
         <w:tblStyle w:val="Table1"/>
-        <w:tblW w:w="9360.0" w:type="dxa"/>
+        <w:tblW w:w="9030.0" w:type="dxa"/>
         <w:jc w:val="left"/>
         <w:tblBorders>
           <w:top w:color="000000" w:space="0" w:sz="0" w:val="nil"/>
@@ -362,18 +406,735 @@
         <w:tblLook w:val="0600"/>
       </w:tblPr>
       <w:tblGrid>
-        <w:gridCol w:w="2625"/>
-        <w:gridCol w:w="1320"/>
+        <w:gridCol w:w="765"/>
+        <w:gridCol w:w="1170"/>
+        <w:gridCol w:w="885"/>
+        <w:gridCol w:w="885"/>
         <w:gridCol w:w="1260"/>
-        <w:gridCol w:w="1170"/>
-        <w:gridCol w:w="2985"/>
+        <w:gridCol w:w="1125"/>
+        <w:gridCol w:w="1110"/>
+        <w:gridCol w:w="1830"/>
         <w:tblGridChange w:id="0">
           <w:tblGrid>
-            <w:gridCol w:w="2625"/>
-            <w:gridCol w:w="1320"/>
+            <w:gridCol w:w="765"/>
+            <w:gridCol w:w="1170"/>
+            <w:gridCol w:w="885"/>
+            <w:gridCol w:w="885"/>
             <w:gridCol w:w="1260"/>
-            <w:gridCol w:w="1170"/>
-            <w:gridCol w:w="2985"/>
+            <w:gridCol w:w="1125"/>
+            <w:gridCol w:w="1110"/>
+            <w:gridCol w:w="1830"/>
+          </w:tblGrid>
+        </w:tblGridChange>
+      </w:tblGrid>
+      <w:tr>
+        <w:trPr>
+          <w:cantSplit w:val="0"/>
+          <w:trHeight w:val="525" w:hRule="atLeast"/>
+          <w:tblHeader w:val="0"/>
+        </w:trPr>
+        <w:tc>
+          <w:tcPr>
+            <w:tcBorders>
+              <w:top w:color="000000" w:space="0" w:sz="4" w:val="single"/>
+              <w:left w:color="000000" w:space="0" w:sz="4" w:val="single"/>
+              <w:bottom w:color="000000" w:space="0" w:sz="4" w:val="single"/>
+              <w:right w:color="000000" w:space="0" w:sz="4" w:val="single"/>
+            </w:tcBorders>
+            <w:tcMar>
+              <w:top w:w="40.0" w:type="dxa"/>
+              <w:left w:w="40.0" w:type="dxa"/>
+              <w:bottom w:w="40.0" w:type="dxa"/>
+              <w:right w:w="40.0" w:type="dxa"/>
+            </w:tcMar>
+            <w:vAlign w:val="bottom"/>
+          </w:tcPr>
+          <w:p>
+            <w:pPr>
+              <w:widowControl w:val="0"/>
+              <w:spacing w:after="200" w:before="200" w:line="240" w:lineRule="auto"/>
+              <w:jc w:val="both"/>
+              <w:rPr>
+                <w:rFonts w:ascii="Times New Roman" w:cs="Times New Roman" w:eastAsia="Times New Roman" w:hAnsi="Times New Roman"/>
+                <w:sz w:val="20"/>
+                <w:szCs w:val="20"/>
+              </w:rPr>
+            </w:pPr>
+            <w:r>
+              <w:rPr>
+                <w:rFonts w:ascii="Times New Roman" w:cs="Times New Roman" w:eastAsia="Times New Roman" w:hAnsi="Times New Roman"/>
+                <w:b w:val="1"/>
+                <w:sz w:val="20"/>
+                <w:szCs w:val="20"/>
+                <w:rtl w:val="0"/>
+              </w:rPr>
+              <w:t xml:space="preserve">ID</w:t>
+            </w:r>
+            <w:r>
+              <w:rPr>
+                <w:rtl w:val="0"/>
+              </w:rPr>
+            </w:r>
+          </w:p>
+        </w:tc>
+        <w:tc>
+          <w:tcPr>
+            <w:tcBorders>
+              <w:top w:color="000000" w:space="0" w:sz="4" w:val="single"/>
+              <w:left w:color="cccccc" w:space="0" w:sz="4" w:val="single"/>
+              <w:bottom w:color="000000" w:space="0" w:sz="4" w:val="single"/>
+              <w:right w:color="000000" w:space="0" w:sz="4" w:val="single"/>
+            </w:tcBorders>
+            <w:tcMar>
+              <w:top w:w="40.0" w:type="dxa"/>
+              <w:left w:w="40.0" w:type="dxa"/>
+              <w:bottom w:w="40.0" w:type="dxa"/>
+              <w:right w:w="40.0" w:type="dxa"/>
+            </w:tcMar>
+            <w:vAlign w:val="bottom"/>
+          </w:tcPr>
+          <w:p>
+            <w:pPr>
+              <w:widowControl w:val="0"/>
+              <w:spacing w:after="200" w:before="200" w:line="240" w:lineRule="auto"/>
+              <w:jc w:val="both"/>
+              <w:rPr>
+                <w:rFonts w:ascii="Times New Roman" w:cs="Times New Roman" w:eastAsia="Times New Roman" w:hAnsi="Times New Roman"/>
+                <w:sz w:val="20"/>
+                <w:szCs w:val="20"/>
+              </w:rPr>
+            </w:pPr>
+            <w:r>
+              <w:rPr>
+                <w:rFonts w:ascii="Times New Roman" w:cs="Times New Roman" w:eastAsia="Times New Roman" w:hAnsi="Times New Roman"/>
+                <w:b w:val="1"/>
+                <w:sz w:val="20"/>
+                <w:szCs w:val="20"/>
+                <w:rtl w:val="0"/>
+              </w:rPr>
+              <w:t xml:space="preserve">Categoría</w:t>
+            </w:r>
+            <w:r>
+              <w:rPr>
+                <w:rtl w:val="0"/>
+              </w:rPr>
+            </w:r>
+          </w:p>
+        </w:tc>
+        <w:tc>
+          <w:tcPr>
+            <w:tcBorders>
+              <w:top w:color="000000" w:space="0" w:sz="4" w:val="single"/>
+              <w:left w:color="cccccc" w:space="0" w:sz="4" w:val="single"/>
+              <w:bottom w:color="000000" w:space="0" w:sz="4" w:val="single"/>
+              <w:right w:color="000000" w:space="0" w:sz="4" w:val="single"/>
+            </w:tcBorders>
+            <w:tcMar>
+              <w:top w:w="40.0" w:type="dxa"/>
+              <w:left w:w="40.0" w:type="dxa"/>
+              <w:bottom w:w="40.0" w:type="dxa"/>
+              <w:right w:w="40.0" w:type="dxa"/>
+            </w:tcMar>
+            <w:vAlign w:val="bottom"/>
+          </w:tcPr>
+          <w:p>
+            <w:pPr>
+              <w:widowControl w:val="0"/>
+              <w:spacing w:after="200" w:before="200" w:line="240" w:lineRule="auto"/>
+              <w:jc w:val="both"/>
+              <w:rPr>
+                <w:rFonts w:ascii="Times New Roman" w:cs="Times New Roman" w:eastAsia="Times New Roman" w:hAnsi="Times New Roman"/>
+                <w:sz w:val="20"/>
+                <w:szCs w:val="20"/>
+              </w:rPr>
+            </w:pPr>
+            <w:r>
+              <w:rPr>
+                <w:rFonts w:ascii="Times New Roman" w:cs="Times New Roman" w:eastAsia="Times New Roman" w:hAnsi="Times New Roman"/>
+                <w:b w:val="1"/>
+                <w:sz w:val="20"/>
+                <w:szCs w:val="20"/>
+                <w:rtl w:val="0"/>
+              </w:rPr>
+              <w:t xml:space="preserve">Prueba</w:t>
+            </w:r>
+            <w:r>
+              <w:rPr>
+                <w:rtl w:val="0"/>
+              </w:rPr>
+            </w:r>
+          </w:p>
+        </w:tc>
+        <w:tc>
+          <w:tcPr>
+            <w:tcBorders>
+              <w:top w:color="000000" w:space="0" w:sz="4" w:val="single"/>
+              <w:left w:color="cccccc" w:space="0" w:sz="4" w:val="single"/>
+              <w:bottom w:color="000000" w:space="0" w:sz="4" w:val="single"/>
+              <w:right w:color="000000" w:space="0" w:sz="4" w:val="single"/>
+            </w:tcBorders>
+            <w:tcMar>
+              <w:top w:w="40.0" w:type="dxa"/>
+              <w:left w:w="40.0" w:type="dxa"/>
+              <w:bottom w:w="40.0" w:type="dxa"/>
+              <w:right w:w="40.0" w:type="dxa"/>
+            </w:tcMar>
+            <w:vAlign w:val="bottom"/>
+          </w:tcPr>
+          <w:p>
+            <w:pPr>
+              <w:widowControl w:val="0"/>
+              <w:spacing w:after="200" w:before="200" w:line="240" w:lineRule="auto"/>
+              <w:jc w:val="both"/>
+              <w:rPr>
+                <w:rFonts w:ascii="Times New Roman" w:cs="Times New Roman" w:eastAsia="Times New Roman" w:hAnsi="Times New Roman"/>
+                <w:sz w:val="20"/>
+                <w:szCs w:val="20"/>
+              </w:rPr>
+            </w:pPr>
+            <w:r>
+              <w:rPr>
+                <w:rFonts w:ascii="Times New Roman" w:cs="Times New Roman" w:eastAsia="Times New Roman" w:hAnsi="Times New Roman"/>
+                <w:b w:val="1"/>
+                <w:sz w:val="20"/>
+                <w:szCs w:val="20"/>
+                <w:rtl w:val="0"/>
+              </w:rPr>
+              <w:t xml:space="preserve">Entradas</w:t>
+            </w:r>
+            <w:r>
+              <w:rPr>
+                <w:rtl w:val="0"/>
+              </w:rPr>
+            </w:r>
+          </w:p>
+        </w:tc>
+        <w:tc>
+          <w:tcPr>
+            <w:tcBorders>
+              <w:top w:color="000000" w:space="0" w:sz="4" w:val="single"/>
+              <w:left w:color="cccccc" w:space="0" w:sz="4" w:val="single"/>
+              <w:bottom w:color="000000" w:space="0" w:sz="4" w:val="single"/>
+              <w:right w:color="000000" w:space="0" w:sz="4" w:val="single"/>
+            </w:tcBorders>
+            <w:tcMar>
+              <w:top w:w="40.0" w:type="dxa"/>
+              <w:left w:w="40.0" w:type="dxa"/>
+              <w:bottom w:w="40.0" w:type="dxa"/>
+              <w:right w:w="40.0" w:type="dxa"/>
+            </w:tcMar>
+            <w:vAlign w:val="bottom"/>
+          </w:tcPr>
+          <w:p>
+            <w:pPr>
+              <w:widowControl w:val="0"/>
+              <w:spacing w:after="200" w:before="200" w:line="240" w:lineRule="auto"/>
+              <w:jc w:val="both"/>
+              <w:rPr>
+                <w:rFonts w:ascii="Times New Roman" w:cs="Times New Roman" w:eastAsia="Times New Roman" w:hAnsi="Times New Roman"/>
+                <w:sz w:val="20"/>
+                <w:szCs w:val="20"/>
+              </w:rPr>
+            </w:pPr>
+            <w:r>
+              <w:rPr>
+                <w:rFonts w:ascii="Times New Roman" w:cs="Times New Roman" w:eastAsia="Times New Roman" w:hAnsi="Times New Roman"/>
+                <w:b w:val="1"/>
+                <w:sz w:val="20"/>
+                <w:szCs w:val="20"/>
+                <w:rtl w:val="0"/>
+              </w:rPr>
+              <w:t xml:space="preserve">Resultados Esperados</w:t>
+            </w:r>
+            <w:r>
+              <w:rPr>
+                <w:rtl w:val="0"/>
+              </w:rPr>
+            </w:r>
+          </w:p>
+        </w:tc>
+        <w:tc>
+          <w:tcPr>
+            <w:tcBorders>
+              <w:top w:color="000000" w:space="0" w:sz="4" w:val="single"/>
+              <w:left w:color="cccccc" w:space="0" w:sz="4" w:val="single"/>
+              <w:bottom w:color="000000" w:space="0" w:sz="4" w:val="single"/>
+              <w:right w:color="000000" w:space="0" w:sz="4" w:val="single"/>
+            </w:tcBorders>
+            <w:tcMar>
+              <w:top w:w="40.0" w:type="dxa"/>
+              <w:left w:w="40.0" w:type="dxa"/>
+              <w:bottom w:w="40.0" w:type="dxa"/>
+              <w:right w:w="40.0" w:type="dxa"/>
+            </w:tcMar>
+            <w:vAlign w:val="bottom"/>
+          </w:tcPr>
+          <w:p>
+            <w:pPr>
+              <w:widowControl w:val="0"/>
+              <w:spacing w:after="200" w:before="200" w:line="240" w:lineRule="auto"/>
+              <w:jc w:val="both"/>
+              <w:rPr>
+                <w:rFonts w:ascii="Times New Roman" w:cs="Times New Roman" w:eastAsia="Times New Roman" w:hAnsi="Times New Roman"/>
+                <w:sz w:val="20"/>
+                <w:szCs w:val="20"/>
+              </w:rPr>
+            </w:pPr>
+            <w:r>
+              <w:rPr>
+                <w:rFonts w:ascii="Times New Roman" w:cs="Times New Roman" w:eastAsia="Times New Roman" w:hAnsi="Times New Roman"/>
+                <w:b w:val="1"/>
+                <w:sz w:val="20"/>
+                <w:szCs w:val="20"/>
+                <w:rtl w:val="0"/>
+              </w:rPr>
+              <w:t xml:space="preserve">Resultados Obtenidos</w:t>
+            </w:r>
+            <w:r>
+              <w:rPr>
+                <w:rtl w:val="0"/>
+              </w:rPr>
+            </w:r>
+          </w:p>
+        </w:tc>
+        <w:tc>
+          <w:tcPr>
+            <w:tcBorders>
+              <w:top w:color="000000" w:space="0" w:sz="4" w:val="single"/>
+              <w:left w:color="cccccc" w:space="0" w:sz="4" w:val="single"/>
+              <w:bottom w:color="000000" w:space="0" w:sz="4" w:val="single"/>
+              <w:right w:color="000000" w:space="0" w:sz="4" w:val="single"/>
+            </w:tcBorders>
+            <w:tcMar>
+              <w:top w:w="40.0" w:type="dxa"/>
+              <w:left w:w="40.0" w:type="dxa"/>
+              <w:bottom w:w="40.0" w:type="dxa"/>
+              <w:right w:w="40.0" w:type="dxa"/>
+            </w:tcMar>
+            <w:vAlign w:val="bottom"/>
+          </w:tcPr>
+          <w:p>
+            <w:pPr>
+              <w:widowControl w:val="0"/>
+              <w:spacing w:after="200" w:before="200" w:line="240" w:lineRule="auto"/>
+              <w:jc w:val="both"/>
+              <w:rPr>
+                <w:rFonts w:ascii="Times New Roman" w:cs="Times New Roman" w:eastAsia="Times New Roman" w:hAnsi="Times New Roman"/>
+                <w:sz w:val="20"/>
+                <w:szCs w:val="20"/>
+              </w:rPr>
+            </w:pPr>
+            <w:r>
+              <w:rPr>
+                <w:rFonts w:ascii="Times New Roman" w:cs="Times New Roman" w:eastAsia="Times New Roman" w:hAnsi="Times New Roman"/>
+                <w:b w:val="1"/>
+                <w:sz w:val="20"/>
+                <w:szCs w:val="20"/>
+                <w:rtl w:val="0"/>
+              </w:rPr>
+              <w:t xml:space="preserve">Estado</w:t>
+            </w:r>
+            <w:r>
+              <w:rPr>
+                <w:rtl w:val="0"/>
+              </w:rPr>
+            </w:r>
+          </w:p>
+        </w:tc>
+        <w:tc>
+          <w:tcPr>
+            <w:tcBorders>
+              <w:top w:color="000000" w:space="0" w:sz="4" w:val="single"/>
+              <w:left w:color="cccccc" w:space="0" w:sz="4" w:val="single"/>
+              <w:bottom w:color="000000" w:space="0" w:sz="4" w:val="single"/>
+              <w:right w:color="000000" w:space="0" w:sz="4" w:val="single"/>
+            </w:tcBorders>
+            <w:tcMar>
+              <w:top w:w="40.0" w:type="dxa"/>
+              <w:left w:w="40.0" w:type="dxa"/>
+              <w:bottom w:w="40.0" w:type="dxa"/>
+              <w:right w:w="40.0" w:type="dxa"/>
+            </w:tcMar>
+            <w:vAlign w:val="bottom"/>
+          </w:tcPr>
+          <w:p>
+            <w:pPr>
+              <w:widowControl w:val="0"/>
+              <w:spacing w:after="200" w:before="200" w:line="240" w:lineRule="auto"/>
+              <w:jc w:val="both"/>
+              <w:rPr>
+                <w:rFonts w:ascii="Times New Roman" w:cs="Times New Roman" w:eastAsia="Times New Roman" w:hAnsi="Times New Roman"/>
+                <w:b w:val="1"/>
+                <w:sz w:val="20"/>
+                <w:szCs w:val="20"/>
+              </w:rPr>
+            </w:pPr>
+            <w:r>
+              <w:rPr>
+                <w:rFonts w:ascii="Times New Roman" w:cs="Times New Roman" w:eastAsia="Times New Roman" w:hAnsi="Times New Roman"/>
+                <w:b w:val="1"/>
+                <w:sz w:val="20"/>
+                <w:szCs w:val="20"/>
+                <w:rtl w:val="0"/>
+              </w:rPr>
+              <w:t xml:space="preserve">Evidencia</w:t>
+            </w:r>
+          </w:p>
+        </w:tc>
+      </w:tr>
+    </w:tbl>
+    <w:p>
+      <w:pPr>
+        <w:numPr>
+          <w:ilvl w:val="0"/>
+          <w:numId w:val="7"/>
+        </w:numPr>
+        <w:spacing w:after="200" w:before="200" w:line="240" w:lineRule="auto"/>
+        <w:ind w:left="720" w:hanging="360"/>
+        <w:jc w:val="both"/>
+        <w:rPr>
+          <w:rFonts w:ascii="Times New Roman" w:cs="Times New Roman" w:eastAsia="Times New Roman" w:hAnsi="Times New Roman"/>
+          <w:b w:val="1"/>
+        </w:rPr>
+      </w:pPr>
+      <w:r>
+        <w:rPr>
+          <w:rFonts w:ascii="Times New Roman" w:cs="Times New Roman" w:eastAsia="Times New Roman" w:hAnsi="Times New Roman"/>
+          <w:rtl w:val="0"/>
+        </w:rPr>
+        <w:t xml:space="preserve">El formato de las pruebas automáticas se documentará señalando el resultado de estas pruebas.</w:t>
+      </w:r>
+    </w:p>
+    <w:p>
+      <w:pPr>
+        <w:spacing w:after="200" w:before="200" w:line="240" w:lineRule="auto"/>
+        <w:ind w:left="0" w:firstLine="0"/>
+        <w:jc w:val="both"/>
+        <w:rPr>
+          <w:rFonts w:ascii="Times New Roman" w:cs="Times New Roman" w:eastAsia="Times New Roman" w:hAnsi="Times New Roman"/>
+        </w:rPr>
+      </w:pPr>
+      <w:r>
+        <w:rPr>
+          <w:rFonts w:ascii="Times New Roman" w:cs="Times New Roman" w:eastAsia="Times New Roman" w:hAnsi="Times New Roman"/>
+          <w:rtl w:val="0"/>
+        </w:rPr>
+        <w:t xml:space="preserve">La lista completa de pruebas son las siguientes:</w:t>
+      </w:r>
+    </w:p>
+    <w:p>
+      <w:pPr>
+        <w:spacing w:after="200" w:before="200" w:line="240" w:lineRule="auto"/>
+        <w:ind w:left="0" w:firstLine="0"/>
+        <w:jc w:val="both"/>
+        <w:rPr>
+          <w:rFonts w:ascii="Times New Roman" w:cs="Times New Roman" w:eastAsia="Times New Roman" w:hAnsi="Times New Roman"/>
+        </w:rPr>
+      </w:pPr>
+      <w:r>
+        <w:rPr>
+          <w:rFonts w:ascii="Times New Roman" w:cs="Times New Roman" w:eastAsia="Times New Roman" w:hAnsi="Times New Roman"/>
+          <w:rtl w:val="0"/>
+        </w:rPr>
+        <w:t xml:space="preserve">Pruebas funcionales manuales:  </w:t>
+      </w:r>
+      <w:hyperlink r:id="rId7">
+        <w:r>
+          <w:rPr>
+            <w:rFonts w:ascii="Times New Roman" w:cs="Times New Roman" w:eastAsia="Times New Roman" w:hAnsi="Times New Roman"/>
+            <w:color w:val="0000ee"/>
+            <w:u w:val="single"/>
+            <w:rtl w:val="0"/>
+          </w:rPr>
+          <w:t xml:space="preserve">PRUEBAS_FUNCIONALES_001_V1</w:t>
+        </w:r>
+      </w:hyperlink>
+      <w:r>
+        <w:rPr>
+          <w:rtl w:val="0"/>
+        </w:rPr>
+      </w:r>
+    </w:p>
+    <w:p>
+      <w:pPr>
+        <w:spacing w:after="200" w:before="200" w:line="240" w:lineRule="auto"/>
+        <w:ind w:left="0" w:firstLine="0"/>
+        <w:jc w:val="both"/>
+        <w:rPr>
+          <w:rFonts w:ascii="Times New Roman" w:cs="Times New Roman" w:eastAsia="Times New Roman" w:hAnsi="Times New Roman"/>
+        </w:rPr>
+      </w:pPr>
+      <w:r>
+        <w:rPr>
+          <w:rFonts w:ascii="Times New Roman" w:cs="Times New Roman" w:eastAsia="Times New Roman" w:hAnsi="Times New Roman"/>
+          <w:rtl w:val="0"/>
+        </w:rPr>
+        <w:t xml:space="preserve">Pruebas de Endpoint: </w:t>
+      </w:r>
+      <w:hyperlink r:id="rId8">
+        <w:r>
+          <w:rPr>
+            <w:rFonts w:ascii="Times New Roman" w:cs="Times New Roman" w:eastAsia="Times New Roman" w:hAnsi="Times New Roman"/>
+            <w:color w:val="0000ee"/>
+            <w:u w:val="single"/>
+            <w:rtl w:val="0"/>
+          </w:rPr>
+          <w:t xml:space="preserve">PRUEBAS_ENDPOINTS_001_V2.pdf</w:t>
+        </w:r>
+      </w:hyperlink>
+      <w:r>
+        <w:rPr>
+          <w:rtl w:val="0"/>
+        </w:rPr>
+      </w:r>
+    </w:p>
+    <w:p>
+      <w:pPr>
+        <w:spacing w:after="200" w:before="200" w:line="240" w:lineRule="auto"/>
+        <w:ind w:left="0" w:firstLine="0"/>
+        <w:jc w:val="both"/>
+        <w:rPr>
+          <w:rFonts w:ascii="Times New Roman" w:cs="Times New Roman" w:eastAsia="Times New Roman" w:hAnsi="Times New Roman"/>
+        </w:rPr>
+      </w:pPr>
+      <w:r>
+        <w:rPr>
+          <w:rFonts w:ascii="Times New Roman" w:cs="Times New Roman" w:eastAsia="Times New Roman" w:hAnsi="Times New Roman"/>
+          <w:rtl w:val="0"/>
+        </w:rPr>
+        <w:t xml:space="preserve">Pruebas Mutantes: </w:t>
+      </w:r>
+      <w:hyperlink r:id="rId9">
+        <w:r>
+          <w:rPr>
+            <w:rFonts w:ascii="Times New Roman" w:cs="Times New Roman" w:eastAsia="Times New Roman" w:hAnsi="Times New Roman"/>
+            <w:color w:val="0000ee"/>
+            <w:u w:val="single"/>
+            <w:rtl w:val="0"/>
+          </w:rPr>
+          <w:t xml:space="preserve">PRUEBAS_MUTANTES_001_V1</w:t>
+        </w:r>
+      </w:hyperlink>
+      <w:r>
+        <w:rPr>
+          <w:rtl w:val="0"/>
+        </w:rPr>
+      </w:r>
+    </w:p>
+    <w:p>
+      <w:pPr>
+        <w:spacing w:after="200" w:before="200" w:line="240" w:lineRule="auto"/>
+        <w:ind w:left="0" w:firstLine="0"/>
+        <w:jc w:val="both"/>
+        <w:rPr>
+          <w:rFonts w:ascii="Times New Roman" w:cs="Times New Roman" w:eastAsia="Times New Roman" w:hAnsi="Times New Roman"/>
+        </w:rPr>
+      </w:pPr>
+      <w:r>
+        <w:rPr>
+          <w:rFonts w:ascii="Times New Roman" w:cs="Times New Roman" w:eastAsia="Times New Roman" w:hAnsi="Times New Roman"/>
+          <w:rtl w:val="0"/>
+        </w:rPr>
+        <w:t xml:space="preserve">Pruebas Doubles: </w:t>
+      </w:r>
+      <w:hyperlink r:id="rId10">
+        <w:r>
+          <w:rPr>
+            <w:rFonts w:ascii="Times New Roman" w:cs="Times New Roman" w:eastAsia="Times New Roman" w:hAnsi="Times New Roman"/>
+            <w:color w:val="0000ee"/>
+            <w:u w:val="single"/>
+            <w:rtl w:val="0"/>
+          </w:rPr>
+          <w:t xml:space="preserve">PRUEBAS_DOUBLES_001_V1</w:t>
+        </w:r>
+      </w:hyperlink>
+      <w:r>
+        <w:rPr>
+          <w:rtl w:val="0"/>
+        </w:rPr>
+      </w:r>
+    </w:p>
+    <w:p>
+      <w:pPr>
+        <w:spacing w:after="200" w:before="200" w:line="240" w:lineRule="auto"/>
+        <w:jc w:val="both"/>
+        <w:rPr>
+          <w:rFonts w:ascii="Times New Roman" w:cs="Times New Roman" w:eastAsia="Times New Roman" w:hAnsi="Times New Roman"/>
+          <w:b w:val="1"/>
+        </w:rPr>
+      </w:pPr>
+      <w:r>
+        <w:rPr>
+          <w:rFonts w:ascii="Times New Roman" w:cs="Times New Roman" w:eastAsia="Times New Roman" w:hAnsi="Times New Roman"/>
+          <w:b w:val="1"/>
+          <w:rtl w:val="0"/>
+        </w:rPr>
+        <w:t xml:space="preserve">3.2 Pruebas heurísticas de Nielsen</w:t>
+      </w:r>
+    </w:p>
+    <w:p>
+      <w:pPr>
+        <w:spacing w:after="200" w:before="200" w:line="240" w:lineRule="auto"/>
+        <w:jc w:val="both"/>
+        <w:rPr>
+          <w:rFonts w:ascii="Times New Roman" w:cs="Times New Roman" w:eastAsia="Times New Roman" w:hAnsi="Times New Roman"/>
+        </w:rPr>
+      </w:pPr>
+      <w:r>
+        <w:rPr>
+          <w:rFonts w:ascii="Times New Roman" w:cs="Times New Roman" w:eastAsia="Times New Roman" w:hAnsi="Times New Roman"/>
+          <w:rtl w:val="0"/>
+        </w:rPr>
+        <w:t xml:space="preserve">Para cada interacción del usuario con la plataforma, se realizarán las siguientes actividades basadas en las heurísticas de Nielsen para evaluar la usabilidad:</w:t>
+      </w:r>
+    </w:p>
+    <w:p>
+      <w:pPr>
+        <w:numPr>
+          <w:ilvl w:val="0"/>
+          <w:numId w:val="4"/>
+        </w:numPr>
+        <w:spacing w:after="200" w:before="200" w:line="240" w:lineRule="auto"/>
+        <w:ind w:left="720" w:hanging="360"/>
+        <w:jc w:val="both"/>
+        <w:rPr>
+          <w:rFonts w:ascii="Times New Roman" w:cs="Times New Roman" w:eastAsia="Times New Roman" w:hAnsi="Times New Roman"/>
+          <w:b w:val="1"/>
+        </w:rPr>
+      </w:pPr>
+      <w:r>
+        <w:rPr>
+          <w:rFonts w:ascii="Times New Roman" w:cs="Times New Roman" w:eastAsia="Times New Roman" w:hAnsi="Times New Roman"/>
+          <w:rtl w:val="0"/>
+        </w:rPr>
+        <w:t xml:space="preserve">Identificar y documentar la interacción del usuario, asegurando que cumpla con los principios de diseño de interfaces intuitivas y accesibles.</w:t>
+      </w:r>
+    </w:p>
+    <w:p>
+      <w:pPr>
+        <w:numPr>
+          <w:ilvl w:val="0"/>
+          <w:numId w:val="4"/>
+        </w:numPr>
+        <w:spacing w:after="200" w:before="200" w:line="240" w:lineRule="auto"/>
+        <w:ind w:left="720" w:hanging="360"/>
+        <w:jc w:val="both"/>
+        <w:rPr>
+          <w:rFonts w:ascii="Times New Roman" w:cs="Times New Roman" w:eastAsia="Times New Roman" w:hAnsi="Times New Roman"/>
+          <w:b w:val="1"/>
+        </w:rPr>
+      </w:pPr>
+      <w:r>
+        <w:rPr>
+          <w:rFonts w:ascii="Times New Roman" w:cs="Times New Roman" w:eastAsia="Times New Roman" w:hAnsi="Times New Roman"/>
+          <w:rtl w:val="0"/>
+        </w:rPr>
+        <w:t xml:space="preserve">Evaluar la experiencia de usuario aplicando las 10 heurísticas de Nielsen, identificando problemas de usabilidad y </w:t>
+      </w:r>
+      <w:r>
+        <w:rPr>
+          <w:rFonts w:ascii="Times New Roman" w:cs="Times New Roman" w:eastAsia="Times New Roman" w:hAnsi="Times New Roman"/>
+          <w:rtl w:val="0"/>
+        </w:rPr>
+        <w:t xml:space="preserve">categorizándolos</w:t>
+      </w:r>
+      <w:r>
+        <w:rPr>
+          <w:rFonts w:ascii="Times New Roman" w:cs="Times New Roman" w:eastAsia="Times New Roman" w:hAnsi="Times New Roman"/>
+          <w:rtl w:val="0"/>
+        </w:rPr>
+        <w:t xml:space="preserve"> según su severidad, usando el documento de referencia siguiente </w:t>
+      </w:r>
+      <w:hyperlink r:id="rId11">
+        <w:r>
+          <w:rPr>
+            <w:rFonts w:ascii="Times New Roman" w:cs="Times New Roman" w:eastAsia="Times New Roman" w:hAnsi="Times New Roman"/>
+            <w:color w:val="0000ee"/>
+            <w:u w:val="single"/>
+            <w:rtl w:val="0"/>
+          </w:rPr>
+          <w:t xml:space="preserve">GUÍA_PRUEBAS_HERISTICAS_001_V2</w:t>
+        </w:r>
+      </w:hyperlink>
+      <w:r>
+        <w:rPr>
+          <w:rtl w:val="0"/>
+        </w:rPr>
+      </w:r>
+    </w:p>
+    <w:p>
+      <w:pPr>
+        <w:numPr>
+          <w:ilvl w:val="0"/>
+          <w:numId w:val="4"/>
+        </w:numPr>
+        <w:spacing w:after="200" w:before="200" w:line="240" w:lineRule="auto"/>
+        <w:ind w:left="720" w:hanging="360"/>
+        <w:jc w:val="both"/>
+        <w:rPr>
+          <w:rFonts w:ascii="Times New Roman" w:cs="Times New Roman" w:eastAsia="Times New Roman" w:hAnsi="Times New Roman"/>
+          <w:b w:val="1"/>
+        </w:rPr>
+      </w:pPr>
+      <w:r>
+        <w:rPr>
+          <w:rFonts w:ascii="Times New Roman" w:cs="Times New Roman" w:eastAsia="Times New Roman" w:hAnsi="Times New Roman"/>
+          <w:rtl w:val="0"/>
+        </w:rPr>
+        <w:t xml:space="preserve">Redactar explícitamente los criterios de evaluación para cada heurística aplicada.</w:t>
+      </w:r>
+    </w:p>
+    <w:p>
+      <w:pPr>
+        <w:numPr>
+          <w:ilvl w:val="0"/>
+          <w:numId w:val="4"/>
+        </w:numPr>
+        <w:spacing w:after="200" w:before="200" w:line="240" w:lineRule="auto"/>
+        <w:ind w:left="720" w:hanging="360"/>
+        <w:jc w:val="both"/>
+        <w:rPr>
+          <w:rFonts w:ascii="Times New Roman" w:cs="Times New Roman" w:eastAsia="Times New Roman" w:hAnsi="Times New Roman"/>
+          <w:b w:val="1"/>
+        </w:rPr>
+      </w:pPr>
+      <w:r>
+        <w:rPr>
+          <w:rFonts w:ascii="Times New Roman" w:cs="Times New Roman" w:eastAsia="Times New Roman" w:hAnsi="Times New Roman"/>
+          <w:rtl w:val="0"/>
+        </w:rPr>
+        <w:t xml:space="preserve">Elaborar las pruebas propuestas siguiendo el formato estandarizado:</w:t>
+      </w:r>
+    </w:p>
+    <w:tbl>
+      <w:tblPr>
+        <w:tblStyle w:val="Table2"/>
+        <w:tblW w:w="9360.000000000002" w:type="dxa"/>
+        <w:jc w:val="left"/>
+        <w:tblBorders>
+          <w:top w:color="000000" w:space="0" w:sz="0" w:val="nil"/>
+          <w:left w:color="000000" w:space="0" w:sz="0" w:val="nil"/>
+          <w:bottom w:color="000000" w:space="0" w:sz="0" w:val="nil"/>
+          <w:right w:color="000000" w:space="0" w:sz="0" w:val="nil"/>
+          <w:insideH w:color="000000" w:space="0" w:sz="0" w:val="nil"/>
+          <w:insideV w:color="000000" w:space="0" w:sz="0" w:val="nil"/>
+        </w:tblBorders>
+        <w:tblLayout w:type="fixed"/>
+        <w:tblLook w:val="0600"/>
+      </w:tblPr>
+      <w:tblGrid>
+        <w:gridCol w:w="2630.9969167523127"/>
+        <w:gridCol w:w="1822.9393627954778"/>
+        <w:gridCol w:w="1981.6649537512849"/>
+        <w:gridCol w:w="1260.1849948612537"/>
+        <w:gridCol w:w="1664.2137718396712"/>
+        <w:tblGridChange w:id="0">
+          <w:tblGrid>
+            <w:gridCol w:w="2630.9969167523127"/>
+            <w:gridCol w:w="1822.9393627954778"/>
+            <w:gridCol w:w="1981.6649537512849"/>
+            <w:gridCol w:w="1260.1849948612537"/>
+            <w:gridCol w:w="1664.2137718396712"/>
           </w:tblGrid>
         </w:tblGridChange>
       </w:tblGrid>
@@ -402,15 +1163,18 @@
           <w:p>
             <w:pPr>
               <w:widowControl w:val="0"/>
-              <w:spacing w:line="240" w:lineRule="auto"/>
+              <w:spacing w:after="200" w:before="200" w:line="240" w:lineRule="auto"/>
               <w:jc w:val="both"/>
               <w:rPr>
                 <w:rFonts w:ascii="Times New Roman" w:cs="Times New Roman" w:eastAsia="Times New Roman" w:hAnsi="Times New Roman"/>
+                <w:sz w:val="20"/>
+                <w:szCs w:val="20"/>
               </w:rPr>
             </w:pPr>
             <w:r>
               <w:rPr>
                 <w:rFonts w:ascii="Times New Roman" w:cs="Times New Roman" w:eastAsia="Times New Roman" w:hAnsi="Times New Roman"/>
+                <w:b w:val="1"/>
                 <w:rtl w:val="0"/>
               </w:rPr>
               <w:t xml:space="preserve">Heurística</w:t>
@@ -441,15 +1205,18 @@
           <w:p>
             <w:pPr>
               <w:widowControl w:val="0"/>
-              <w:spacing w:line="240" w:lineRule="auto"/>
+              <w:spacing w:after="200" w:before="200" w:line="240" w:lineRule="auto"/>
               <w:jc w:val="both"/>
               <w:rPr>
                 <w:rFonts w:ascii="Times New Roman" w:cs="Times New Roman" w:eastAsia="Times New Roman" w:hAnsi="Times New Roman"/>
+                <w:sz w:val="20"/>
+                <w:szCs w:val="20"/>
               </w:rPr>
             </w:pPr>
             <w:r>
               <w:rPr>
                 <w:rFonts w:ascii="Times New Roman" w:cs="Times New Roman" w:eastAsia="Times New Roman" w:hAnsi="Times New Roman"/>
+                <w:b w:val="1"/>
                 <w:rtl w:val="0"/>
               </w:rPr>
               <w:t xml:space="preserve">Cumple Plenamente (3)</w:t>
@@ -480,15 +1247,18 @@
           <w:p>
             <w:pPr>
               <w:widowControl w:val="0"/>
-              <w:spacing w:line="240" w:lineRule="auto"/>
+              <w:spacing w:after="200" w:before="200" w:line="240" w:lineRule="auto"/>
               <w:jc w:val="both"/>
               <w:rPr>
                 <w:rFonts w:ascii="Times New Roman" w:cs="Times New Roman" w:eastAsia="Times New Roman" w:hAnsi="Times New Roman"/>
+                <w:sz w:val="20"/>
+                <w:szCs w:val="20"/>
               </w:rPr>
             </w:pPr>
             <w:r>
               <w:rPr>
                 <w:rFonts w:ascii="Times New Roman" w:cs="Times New Roman" w:eastAsia="Times New Roman" w:hAnsi="Times New Roman"/>
+                <w:b w:val="1"/>
                 <w:rtl w:val="0"/>
               </w:rPr>
               <w:t xml:space="preserve">Cumple Parcialmente (2)</w:t>
@@ -519,15 +1289,18 @@
           <w:p>
             <w:pPr>
               <w:widowControl w:val="0"/>
-              <w:spacing w:line="240" w:lineRule="auto"/>
+              <w:spacing w:after="200" w:before="200" w:line="240" w:lineRule="auto"/>
               <w:jc w:val="both"/>
               <w:rPr>
                 <w:rFonts w:ascii="Times New Roman" w:cs="Times New Roman" w:eastAsia="Times New Roman" w:hAnsi="Times New Roman"/>
+                <w:sz w:val="20"/>
+                <w:szCs w:val="20"/>
               </w:rPr>
             </w:pPr>
             <w:r>
               <w:rPr>
                 <w:rFonts w:ascii="Times New Roman" w:cs="Times New Roman" w:eastAsia="Times New Roman" w:hAnsi="Times New Roman"/>
+                <w:b w:val="1"/>
                 <w:rtl w:val="0"/>
               </w:rPr>
               <w:t xml:space="preserve">No Cumple (1)</w:t>
@@ -558,15 +1331,18 @@
           <w:p>
             <w:pPr>
               <w:widowControl w:val="0"/>
-              <w:spacing w:line="240" w:lineRule="auto"/>
+              <w:spacing w:after="200" w:before="200" w:line="240" w:lineRule="auto"/>
               <w:jc w:val="both"/>
               <w:rPr>
                 <w:rFonts w:ascii="Times New Roman" w:cs="Times New Roman" w:eastAsia="Times New Roman" w:hAnsi="Times New Roman"/>
+                <w:sz w:val="20"/>
+                <w:szCs w:val="20"/>
               </w:rPr>
             </w:pPr>
             <w:r>
               <w:rPr>
                 <w:rFonts w:ascii="Times New Roman" w:cs="Times New Roman" w:eastAsia="Times New Roman" w:hAnsi="Times New Roman"/>
+                <w:b w:val="1"/>
                 <w:rtl w:val="0"/>
               </w:rPr>
               <w:t xml:space="preserve">Observaciones</w:t>
@@ -582,317 +1358,7 @@
     </w:tbl>
     <w:p>
       <w:pPr>
-        <w:spacing w:before="200" w:line="240" w:lineRule="auto"/>
-        <w:jc w:val="both"/>
-        <w:rPr>
-          <w:rFonts w:ascii="Times New Roman" w:cs="Times New Roman" w:eastAsia="Times New Roman" w:hAnsi="Times New Roman"/>
-        </w:rPr>
-      </w:pPr>
-      <w:r>
-        <w:rPr>
-          <w:rFonts w:ascii="Times New Roman" w:cs="Times New Roman" w:eastAsia="Times New Roman" w:hAnsi="Times New Roman"/>
-          <w:rtl w:val="0"/>
-        </w:rPr>
-        <w:t xml:space="preserve">La lista completa de pruebas se puede encontrar en el siguiente documento:   </w:t>
-      </w:r>
-      <w:hyperlink r:id="rId7">
-        <w:r>
-          <w:rPr>
-            <w:rFonts w:ascii="Times New Roman" w:cs="Times New Roman" w:eastAsia="Times New Roman" w:hAnsi="Times New Roman"/>
-            <w:color w:val="0000ee"/>
-            <w:u w:val="single"/>
-            <w:rtl w:val="0"/>
-          </w:rPr>
-          <w:t xml:space="preserve">PRUEBAS_FUNCIONALES_001_V1</w:t>
-        </w:r>
-      </w:hyperlink>
-      <w:r>
-        <w:rPr>
-          <w:rtl w:val="0"/>
-        </w:rPr>
-      </w:r>
-    </w:p>
-    <w:p>
-      <w:pPr>
-        <w:spacing w:before="200" w:line="240" w:lineRule="auto"/>
-        <w:jc w:val="both"/>
-        <w:rPr>
-          <w:rFonts w:ascii="Times New Roman" w:cs="Times New Roman" w:eastAsia="Times New Roman" w:hAnsi="Times New Roman"/>
-          <w:b w:val="1"/>
-        </w:rPr>
-      </w:pPr>
-      <w:r>
-        <w:rPr>
-          <w:rFonts w:ascii="Times New Roman" w:cs="Times New Roman" w:eastAsia="Times New Roman" w:hAnsi="Times New Roman"/>
-          <w:b w:val="1"/>
-          <w:rtl w:val="0"/>
-        </w:rPr>
-        <w:t xml:space="preserve">3.2 Pruebas heurísticas de Nielsen</w:t>
-      </w:r>
-    </w:p>
-    <w:p>
-      <w:pPr>
-        <w:spacing w:before="200" w:line="240" w:lineRule="auto"/>
-        <w:jc w:val="both"/>
-        <w:rPr>
-          <w:rFonts w:ascii="Times New Roman" w:cs="Times New Roman" w:eastAsia="Times New Roman" w:hAnsi="Times New Roman"/>
-        </w:rPr>
-      </w:pPr>
-      <w:r>
-        <w:rPr>
-          <w:rFonts w:ascii="Times New Roman" w:cs="Times New Roman" w:eastAsia="Times New Roman" w:hAnsi="Times New Roman"/>
-          <w:rtl w:val="0"/>
-        </w:rPr>
-        <w:t xml:space="preserve">Para cada interacción del usuario con la plataforma, se realizarán las siguientes actividades basadas en las heurísticas de Nielsen para evaluar la usabilidad:</w:t>
-      </w:r>
-    </w:p>
-    <w:p>
-      <w:pPr>
-        <w:numPr>
-          <w:ilvl w:val="0"/>
-          <w:numId w:val="5"/>
-        </w:numPr>
-        <w:spacing w:before="200" w:line="240" w:lineRule="auto"/>
-        <w:ind w:left="720" w:hanging="360"/>
-        <w:jc w:val="both"/>
-        <w:rPr>
-          <w:rFonts w:ascii="Times New Roman" w:cs="Times New Roman" w:eastAsia="Times New Roman" w:hAnsi="Times New Roman"/>
-          <w:b w:val="1"/>
-        </w:rPr>
-      </w:pPr>
-      <w:r>
-        <w:rPr>
-          <w:rFonts w:ascii="Times New Roman" w:cs="Times New Roman" w:eastAsia="Times New Roman" w:hAnsi="Times New Roman"/>
-          <w:rtl w:val="0"/>
-        </w:rPr>
-        <w:t xml:space="preserve">Identificar y documentar la interacción del usuario, asegurando que cumpla con los principios de diseño de interfaces intuitivas y accesibles.</w:t>
-      </w:r>
-    </w:p>
-    <w:p>
-      <w:pPr>
-        <w:numPr>
-          <w:ilvl w:val="0"/>
-          <w:numId w:val="5"/>
-        </w:numPr>
-        <w:spacing w:before="200" w:line="240" w:lineRule="auto"/>
-        <w:ind w:left="720" w:hanging="360"/>
-        <w:jc w:val="both"/>
-        <w:rPr>
-          <w:rFonts w:ascii="Times New Roman" w:cs="Times New Roman" w:eastAsia="Times New Roman" w:hAnsi="Times New Roman"/>
-          <w:b w:val="1"/>
-        </w:rPr>
-      </w:pPr>
-      <w:r>
-        <w:rPr>
-          <w:rFonts w:ascii="Times New Roman" w:cs="Times New Roman" w:eastAsia="Times New Roman" w:hAnsi="Times New Roman"/>
-          <w:rtl w:val="0"/>
-        </w:rPr>
-        <w:t xml:space="preserve">Evaluar la experiencia de usuario aplicando las 10 heurísticas de Nielsen, identificando problemas de usabilidad y </w:t>
-      </w:r>
-      <w:r>
-        <w:rPr>
-          <w:rFonts w:ascii="Times New Roman" w:cs="Times New Roman" w:eastAsia="Times New Roman" w:hAnsi="Times New Roman"/>
-          <w:rtl w:val="0"/>
-        </w:rPr>
-        <w:t xml:space="preserve">categorizándolos</w:t>
-      </w:r>
-      <w:r>
-        <w:rPr>
-          <w:rFonts w:ascii="Times New Roman" w:cs="Times New Roman" w:eastAsia="Times New Roman" w:hAnsi="Times New Roman"/>
-          <w:rtl w:val="0"/>
-        </w:rPr>
-        <w:t xml:space="preserve"> según su severidad, usando el documento de referencia siguiente </w:t>
-      </w:r>
-      <w:hyperlink r:id="rId8">
-        <w:r>
-          <w:rPr>
-            <w:rFonts w:ascii="Times New Roman" w:cs="Times New Roman" w:eastAsia="Times New Roman" w:hAnsi="Times New Roman"/>
-            <w:color w:val="0000ee"/>
-            <w:u w:val="single"/>
-            <w:rtl w:val="0"/>
-          </w:rPr>
-          <w:t xml:space="preserve">GUÍA_PRUEBAS_HERISTICAS_001_V2</w:t>
-        </w:r>
-      </w:hyperlink>
-      <w:r>
-        <w:rPr>
-          <w:rtl w:val="0"/>
-        </w:rPr>
-      </w:r>
-    </w:p>
-    <w:p>
-      <w:pPr>
-        <w:numPr>
-          <w:ilvl w:val="0"/>
-          <w:numId w:val="5"/>
-        </w:numPr>
-        <w:spacing w:before="200" w:line="240" w:lineRule="auto"/>
-        <w:ind w:left="720" w:hanging="360"/>
-        <w:jc w:val="both"/>
-        <w:rPr>
-          <w:rFonts w:ascii="Times New Roman" w:cs="Times New Roman" w:eastAsia="Times New Roman" w:hAnsi="Times New Roman"/>
-          <w:b w:val="1"/>
-        </w:rPr>
-      </w:pPr>
-      <w:r>
-        <w:rPr>
-          <w:rFonts w:ascii="Times New Roman" w:cs="Times New Roman" w:eastAsia="Times New Roman" w:hAnsi="Times New Roman"/>
-          <w:rtl w:val="0"/>
-        </w:rPr>
-        <w:t xml:space="preserve">Redactar explícitamente los criterios de evaluación para cada heurística aplicada.</w:t>
-      </w:r>
-    </w:p>
-    <w:p>
-      <w:pPr>
-        <w:numPr>
-          <w:ilvl w:val="0"/>
-          <w:numId w:val="5"/>
-        </w:numPr>
-        <w:spacing w:before="200" w:line="240" w:lineRule="auto"/>
-        <w:ind w:left="720" w:hanging="360"/>
-        <w:jc w:val="both"/>
-        <w:rPr>
-          <w:rFonts w:ascii="Times New Roman" w:cs="Times New Roman" w:eastAsia="Times New Roman" w:hAnsi="Times New Roman"/>
-          <w:b w:val="1"/>
-        </w:rPr>
-      </w:pPr>
-      <w:r>
-        <w:rPr>
-          <w:rFonts w:ascii="Times New Roman" w:cs="Times New Roman" w:eastAsia="Times New Roman" w:hAnsi="Times New Roman"/>
-          <w:rtl w:val="0"/>
-        </w:rPr>
-        <w:t xml:space="preserve">Elaborar las pruebas propuestas siguiendo el formato estandarizado:</w:t>
-      </w:r>
-    </w:p>
-    <w:p>
-      <w:pPr>
-        <w:numPr>
-          <w:ilvl w:val="0"/>
-          <w:numId w:val="10"/>
-        </w:numPr>
-        <w:spacing w:before="200" w:line="240" w:lineRule="auto"/>
-        <w:ind w:left="1440" w:hanging="360"/>
-        <w:jc w:val="both"/>
-        <w:rPr>
-          <w:rFonts w:ascii="Times New Roman" w:cs="Times New Roman" w:eastAsia="Times New Roman" w:hAnsi="Times New Roman"/>
-        </w:rPr>
-      </w:pPr>
-      <w:r>
-        <w:rPr>
-          <w:rFonts w:ascii="Times New Roman" w:cs="Times New Roman" w:eastAsia="Times New Roman" w:hAnsi="Times New Roman"/>
-          <w:rtl w:val="0"/>
-        </w:rPr>
-        <w:t xml:space="preserve">ID: </w:t>
-      </w:r>
-    </w:p>
-    <w:p>
-      <w:pPr>
-        <w:numPr>
-          <w:ilvl w:val="0"/>
-          <w:numId w:val="10"/>
-        </w:numPr>
-        <w:spacing w:before="200" w:line="240" w:lineRule="auto"/>
-        <w:ind w:left="1440" w:hanging="360"/>
-        <w:jc w:val="both"/>
-        <w:rPr>
-          <w:rFonts w:ascii="Times New Roman" w:cs="Times New Roman" w:eastAsia="Times New Roman" w:hAnsi="Times New Roman"/>
-        </w:rPr>
-      </w:pPr>
-      <w:r>
-        <w:rPr>
-          <w:rFonts w:ascii="Times New Roman" w:cs="Times New Roman" w:eastAsia="Times New Roman" w:hAnsi="Times New Roman"/>
-          <w:rtl w:val="0"/>
-        </w:rPr>
-        <w:t xml:space="preserve">Descripción: </w:t>
-      </w:r>
-    </w:p>
-    <w:p>
-      <w:pPr>
-        <w:numPr>
-          <w:ilvl w:val="0"/>
-          <w:numId w:val="10"/>
-        </w:numPr>
-        <w:spacing w:before="200" w:line="240" w:lineRule="auto"/>
-        <w:ind w:left="1440" w:hanging="360"/>
-        <w:jc w:val="both"/>
-        <w:rPr>
-          <w:rFonts w:ascii="Times New Roman" w:cs="Times New Roman" w:eastAsia="Times New Roman" w:hAnsi="Times New Roman"/>
-        </w:rPr>
-      </w:pPr>
-      <w:r>
-        <w:rPr>
-          <w:rFonts w:ascii="Times New Roman" w:cs="Times New Roman" w:eastAsia="Times New Roman" w:hAnsi="Times New Roman"/>
-          <w:rtl w:val="0"/>
-        </w:rPr>
-        <w:t xml:space="preserve">Datos de Entrada: </w:t>
-      </w:r>
-    </w:p>
-    <w:p>
-      <w:pPr>
-        <w:numPr>
-          <w:ilvl w:val="0"/>
-          <w:numId w:val="10"/>
-        </w:numPr>
-        <w:spacing w:before="200" w:line="240" w:lineRule="auto"/>
-        <w:ind w:left="1440" w:hanging="360"/>
-        <w:jc w:val="both"/>
-        <w:rPr>
-          <w:rFonts w:ascii="Times New Roman" w:cs="Times New Roman" w:eastAsia="Times New Roman" w:hAnsi="Times New Roman"/>
-        </w:rPr>
-      </w:pPr>
-      <w:r>
-        <w:rPr>
-          <w:rFonts w:ascii="Times New Roman" w:cs="Times New Roman" w:eastAsia="Times New Roman" w:hAnsi="Times New Roman"/>
-          <w:rtl w:val="0"/>
-        </w:rPr>
-        <w:t xml:space="preserve">Pasos:</w:t>
-      </w:r>
-    </w:p>
-    <w:p>
-      <w:pPr>
-        <w:numPr>
-          <w:ilvl w:val="0"/>
-          <w:numId w:val="10"/>
-        </w:numPr>
-        <w:spacing w:before="200" w:line="240" w:lineRule="auto"/>
-        <w:ind w:left="1440" w:hanging="360"/>
-        <w:jc w:val="both"/>
-        <w:rPr>
-          <w:rFonts w:ascii="Times New Roman" w:cs="Times New Roman" w:eastAsia="Times New Roman" w:hAnsi="Times New Roman"/>
-        </w:rPr>
-      </w:pPr>
-      <w:r>
-        <w:rPr>
-          <w:rFonts w:ascii="Times New Roman" w:cs="Times New Roman" w:eastAsia="Times New Roman" w:hAnsi="Times New Roman"/>
-          <w:rtl w:val="0"/>
-        </w:rPr>
-        <w:t xml:space="preserve">Resultado Esperado: </w:t>
-      </w:r>
-    </w:p>
-    <w:p>
-      <w:pPr>
-        <w:numPr>
-          <w:ilvl w:val="0"/>
-          <w:numId w:val="10"/>
-        </w:numPr>
-        <w:spacing w:before="200" w:line="240" w:lineRule="auto"/>
-        <w:ind w:left="1440" w:hanging="360"/>
-        <w:jc w:val="both"/>
-        <w:rPr>
-          <w:rFonts w:ascii="Times New Roman" w:cs="Times New Roman" w:eastAsia="Times New Roman" w:hAnsi="Times New Roman"/>
-        </w:rPr>
-      </w:pPr>
-      <w:r>
-        <w:rPr>
-          <w:rFonts w:ascii="Times New Roman" w:cs="Times New Roman" w:eastAsia="Times New Roman" w:hAnsi="Times New Roman"/>
-          <w:rtl w:val="0"/>
-        </w:rPr>
-        <w:t xml:space="preserve">Criterios de aceptación: </w:t>
-      </w:r>
-    </w:p>
-    <w:p>
-      <w:pPr>
-        <w:spacing w:before="200" w:line="240" w:lineRule="auto"/>
+        <w:spacing w:after="200" w:before="200" w:line="240" w:lineRule="auto"/>
         <w:jc w:val="both"/>
         <w:rPr>
           <w:rFonts w:ascii="Times New Roman" w:cs="Times New Roman" w:eastAsia="Times New Roman" w:hAnsi="Times New Roman"/>
@@ -905,7 +1371,7 @@
         </w:rPr>
         <w:t xml:space="preserve">La lista completa de pruebas se puede encontrar en  </w:t>
       </w:r>
-      <w:hyperlink r:id="rId9">
+      <w:hyperlink r:id="rId12">
         <w:r>
           <w:rPr>
             <w:rFonts w:ascii="Times New Roman" w:cs="Times New Roman" w:eastAsia="Times New Roman" w:hAnsi="Times New Roman"/>
@@ -924,7 +1390,7 @@
     </w:p>
     <w:p>
       <w:pPr>
-        <w:spacing w:before="200" w:line="240" w:lineRule="auto"/>
+        <w:spacing w:after="200" w:before="200" w:line="240" w:lineRule="auto"/>
         <w:jc w:val="both"/>
         <w:rPr>
           <w:rFonts w:ascii="Times New Roman" w:cs="Times New Roman" w:eastAsia="Times New Roman" w:hAnsi="Times New Roman"/>
@@ -942,7 +1408,7 @@
     </w:p>
     <w:p>
       <w:pPr>
-        <w:spacing w:before="200" w:line="240" w:lineRule="auto"/>
+        <w:spacing w:after="200" w:before="200" w:line="240" w:lineRule="auto"/>
         <w:jc w:val="both"/>
         <w:rPr>
           <w:rFonts w:ascii="Times New Roman" w:cs="Times New Roman" w:eastAsia="Times New Roman" w:hAnsi="Times New Roman"/>
@@ -955,7 +1421,7 @@
         </w:rPr>
         <w:t xml:space="preserve">Evaluaremos la experiencia del usuario mediante pruebas de usabilidad, centrándonos en la accesibilidad, la navegación intuitiva y la eficiencia en la interacción con la plataforma, usando el documento de referencia siguiente </w:t>
       </w:r>
-      <w:hyperlink r:id="rId10">
+      <w:hyperlink r:id="rId13">
         <w:r>
           <w:rPr>
             <w:rFonts w:ascii="Times New Roman" w:cs="Times New Roman" w:eastAsia="Times New Roman" w:hAnsi="Times New Roman"/>
@@ -978,9 +1444,9 @@
       <w:pPr>
         <w:numPr>
           <w:ilvl w:val="0"/>
-          <w:numId w:val="3"/>
+          <w:numId w:val="2"/>
         </w:numPr>
-        <w:spacing w:before="200" w:line="240" w:lineRule="auto"/>
+        <w:spacing w:after="200" w:before="200" w:line="240" w:lineRule="auto"/>
         <w:ind w:left="720" w:hanging="360"/>
         <w:jc w:val="both"/>
         <w:rPr>
@@ -1007,9 +1473,9 @@
       <w:pPr>
         <w:numPr>
           <w:ilvl w:val="0"/>
-          <w:numId w:val="3"/>
+          <w:numId w:val="2"/>
         </w:numPr>
-        <w:spacing w:before="200" w:line="240" w:lineRule="auto"/>
+        <w:spacing w:after="200" w:before="200" w:line="240" w:lineRule="auto"/>
         <w:ind w:left="720" w:hanging="360"/>
         <w:jc w:val="both"/>
         <w:rPr>
@@ -1036,9 +1502,9 @@
       <w:pPr>
         <w:numPr>
           <w:ilvl w:val="0"/>
-          <w:numId w:val="3"/>
+          <w:numId w:val="2"/>
         </w:numPr>
-        <w:spacing w:before="200" w:line="240" w:lineRule="auto"/>
+        <w:spacing w:after="200" w:before="200" w:line="240" w:lineRule="auto"/>
         <w:ind w:left="720" w:hanging="360"/>
         <w:jc w:val="both"/>
         <w:rPr>
@@ -1065,9 +1531,9 @@
       <w:pPr>
         <w:numPr>
           <w:ilvl w:val="0"/>
-          <w:numId w:val="3"/>
+          <w:numId w:val="2"/>
         </w:numPr>
-        <w:spacing w:before="200" w:line="240" w:lineRule="auto"/>
+        <w:spacing w:after="200" w:before="200" w:line="240" w:lineRule="auto"/>
         <w:ind w:left="720" w:hanging="360"/>
         <w:jc w:val="both"/>
         <w:rPr>
@@ -1094,9 +1560,9 @@
       <w:pPr>
         <w:numPr>
           <w:ilvl w:val="0"/>
-          <w:numId w:val="3"/>
+          <w:numId w:val="2"/>
         </w:numPr>
-        <w:spacing w:before="200" w:line="240" w:lineRule="auto"/>
+        <w:spacing w:after="200" w:before="200" w:line="240" w:lineRule="auto"/>
         <w:ind w:left="720" w:hanging="360"/>
         <w:jc w:val="both"/>
         <w:rPr>
@@ -1121,7 +1587,7 @@
     </w:p>
     <w:p>
       <w:pPr>
-        <w:spacing w:before="200" w:line="240" w:lineRule="auto"/>
+        <w:spacing w:after="200" w:before="200" w:line="240" w:lineRule="auto"/>
         <w:jc w:val="both"/>
         <w:rPr>
           <w:rFonts w:ascii="Times New Roman" w:cs="Times New Roman" w:eastAsia="Times New Roman" w:hAnsi="Times New Roman"/>
@@ -1137,7 +1603,7 @@
     </w:p>
     <w:p>
       <w:pPr>
-        <w:spacing w:before="200" w:line="240" w:lineRule="auto"/>
+        <w:spacing w:after="200" w:before="200" w:line="240" w:lineRule="auto"/>
         <w:jc w:val="both"/>
         <w:rPr>
           <w:rFonts w:ascii="Times New Roman" w:cs="Times New Roman" w:eastAsia="Times New Roman" w:hAnsi="Times New Roman"/>
@@ -1150,7 +1616,7 @@
         </w:rPr>
         <w:t xml:space="preserve">Análisis en Cámara Gesell en prueba 1: </w:t>
       </w:r>
-      <w:hyperlink r:id="rId11">
+      <w:hyperlink r:id="rId14">
         <w:r>
           <w:rPr>
             <w:rFonts w:ascii="Times New Roman" w:cs="Times New Roman" w:eastAsia="Times New Roman" w:hAnsi="Times New Roman"/>
@@ -1183,7 +1649,7 @@
         </w:rPr>
         <w:t xml:space="preserve">Resultados de CSUQ en prueba 1: </w:t>
       </w:r>
-      <w:hyperlink r:id="rId12">
+      <w:hyperlink r:id="rId15">
         <w:r>
           <w:rPr>
             <w:rFonts w:ascii="Times New Roman" w:cs="Times New Roman" w:eastAsia="Times New Roman" w:hAnsi="Times New Roman"/>
@@ -1191,7 +1657,7 @@
             <w:u w:val="single"/>
             <w:rtl w:val="0"/>
           </w:rPr>
-          <w:t xml:space="preserve">DOC_ResultadosCSUQ_Equipo1</w:t>
+          <w:t xml:space="preserve">CSUQ_001_V1</w:t>
         </w:r>
       </w:hyperlink>
       <w:r>
@@ -1203,39 +1669,6 @@
     <w:p>
       <w:pPr>
         <w:spacing w:after="200" w:before="200" w:line="240" w:lineRule="auto"/>
-        <w:ind w:left="0" w:firstLine="0"/>
-        <w:jc w:val="both"/>
-        <w:rPr>
-          <w:rFonts w:ascii="Times New Roman" w:cs="Times New Roman" w:eastAsia="Times New Roman" w:hAnsi="Times New Roman"/>
-        </w:rPr>
-      </w:pPr>
-      <w:r>
-        <w:rPr>
-          <w:rFonts w:ascii="Times New Roman" w:cs="Times New Roman" w:eastAsia="Times New Roman" w:hAnsi="Times New Roman"/>
-          <w:rtl w:val="0"/>
-        </w:rPr>
-        <w:t xml:space="preserve">Análisis de Sentimiento en prueba 1: </w:t>
-      </w:r>
-      <w:hyperlink r:id="rId13">
-        <w:r>
-          <w:rPr>
-            <w:rFonts w:ascii="Times New Roman" w:cs="Times New Roman" w:eastAsia="Times New Roman" w:hAnsi="Times New Roman"/>
-            <w:color w:val="0000ee"/>
-            <w:u w:val="single"/>
-            <w:rtl w:val="0"/>
-          </w:rPr>
-          <w:t xml:space="preserve">ANÁLISIS_SENTIMIENTOS_001_V1</w:t>
-        </w:r>
-      </w:hyperlink>
-      <w:r>
-        <w:rPr>
-          <w:rtl w:val="0"/>
-        </w:rPr>
-      </w:r>
-    </w:p>
-    <w:p>
-      <w:pPr>
-        <w:spacing w:before="200" w:line="240" w:lineRule="auto"/>
         <w:jc w:val="both"/>
         <w:rPr>
           <w:rFonts w:ascii="Times New Roman" w:cs="Times New Roman" w:eastAsia="Times New Roman" w:hAnsi="Times New Roman"/>
@@ -1248,7 +1681,7 @@
         </w:rPr>
         <w:t xml:space="preserve">Análisis en Cámara Gesell en prueba 2: </w:t>
       </w:r>
-      <w:hyperlink r:id="rId14">
+      <w:hyperlink r:id="rId16">
         <w:r>
           <w:rPr>
             <w:rFonts w:ascii="Times New Roman" w:cs="Times New Roman" w:eastAsia="Times New Roman" w:hAnsi="Times New Roman"/>
@@ -1280,26 +1713,58 @@
         </w:rPr>
         <w:t xml:space="preserve">Resultados de CSUQ en prueba 2: </w:t>
       </w:r>
-    </w:p>
-    <w:p>
-      <w:pPr>
-        <w:spacing w:after="200" w:before="200" w:line="240" w:lineRule="auto"/>
-        <w:jc w:val="both"/>
-        <w:rPr>
-          <w:rFonts w:ascii="Times New Roman" w:cs="Times New Roman" w:eastAsia="Times New Roman" w:hAnsi="Times New Roman"/>
-        </w:rPr>
-      </w:pPr>
-      <w:r>
-        <w:rPr>
-          <w:rFonts w:ascii="Times New Roman" w:cs="Times New Roman" w:eastAsia="Times New Roman" w:hAnsi="Times New Roman"/>
-          <w:rtl w:val="0"/>
-        </w:rPr>
-        <w:t xml:space="preserve">Análisis de Sentimiento en prueba 2: </w:t>
-      </w:r>
-    </w:p>
-    <w:p>
-      <w:pPr>
-        <w:spacing w:before="200" w:line="240" w:lineRule="auto"/>
+      <w:hyperlink r:id="rId17">
+        <w:r>
+          <w:rPr>
+            <w:rFonts w:ascii="Times New Roman" w:cs="Times New Roman" w:eastAsia="Times New Roman" w:hAnsi="Times New Roman"/>
+            <w:color w:val="0000ee"/>
+            <w:u w:val="single"/>
+            <w:rtl w:val="0"/>
+          </w:rPr>
+          <w:t xml:space="preserve">CSUQ_002_V1</w:t>
+        </w:r>
+      </w:hyperlink>
+      <w:r>
+        <w:rPr>
+          <w:rtl w:val="0"/>
+        </w:rPr>
+      </w:r>
+    </w:p>
+    <w:p>
+      <w:pPr>
+        <w:spacing w:after="200" w:before="200" w:line="240" w:lineRule="auto"/>
+        <w:jc w:val="both"/>
+        <w:rPr>
+          <w:rFonts w:ascii="Times New Roman" w:cs="Times New Roman" w:eastAsia="Times New Roman" w:hAnsi="Times New Roman"/>
+        </w:rPr>
+      </w:pPr>
+      <w:r>
+        <w:rPr>
+          <w:rFonts w:ascii="Times New Roman" w:cs="Times New Roman" w:eastAsia="Times New Roman" w:hAnsi="Times New Roman"/>
+          <w:rtl w:val="0"/>
+        </w:rPr>
+        <w:t xml:space="preserve">Análisis de Sentimiento en prueba 1 y 2: </w:t>
+      </w:r>
+      <w:hyperlink r:id="rId18">
+        <w:r>
+          <w:rPr>
+            <w:rFonts w:ascii="Times New Roman" w:cs="Times New Roman" w:eastAsia="Times New Roman" w:hAnsi="Times New Roman"/>
+            <w:color w:val="0000ee"/>
+            <w:u w:val="single"/>
+            <w:rtl w:val="0"/>
+          </w:rPr>
+          <w:t xml:space="preserve">ANÁLISIS_SENTIMIENTOS_001_002_V2</w:t>
+        </w:r>
+      </w:hyperlink>
+      <w:r>
+        <w:rPr>
+          <w:rtl w:val="0"/>
+        </w:rPr>
+      </w:r>
+    </w:p>
+    <w:p>
+      <w:pPr>
+        <w:spacing w:after="200" w:before="200" w:line="240" w:lineRule="auto"/>
         <w:jc w:val="both"/>
         <w:rPr>
           <w:rFonts w:ascii="Times New Roman" w:cs="Times New Roman" w:eastAsia="Times New Roman" w:hAnsi="Times New Roman"/>
@@ -1317,10 +1782,13 @@
     </w:p>
     <w:p>
       <w:pPr>
-        <w:spacing w:before="200" w:line="240" w:lineRule="auto"/>
-        <w:jc w:val="both"/>
-        <w:rPr>
-          <w:rFonts w:ascii="Times New Roman" w:cs="Times New Roman" w:eastAsia="Times New Roman" w:hAnsi="Times New Roman"/>
+        <w:spacing w:after="200" w:before="200" w:line="240" w:lineRule="auto"/>
+        <w:jc w:val="both"/>
+        <w:rPr>
+          <w:rFonts w:ascii="Times New Roman" w:cs="Times New Roman" w:eastAsia="Times New Roman" w:hAnsi="Times New Roman"/>
+          <w:b w:val="1"/>
+          <w:sz w:val="28"/>
+          <w:szCs w:val="28"/>
         </w:rPr>
       </w:pPr>
       <w:r>
@@ -1330,7 +1798,7 @@
         </w:rPr>
         <w:t xml:space="preserve">Se realizará un plan de gestión de riesgos para identificar y mitigar los posibles riesgos en las pruebas y en la implementación del sistema. Para ello, se usará el documento de referencia siguiente </w:t>
       </w:r>
-      <w:hyperlink r:id="rId15">
+      <w:hyperlink r:id="rId19">
         <w:r>
           <w:rPr>
             <w:rFonts w:ascii="Times New Roman" w:cs="Times New Roman" w:eastAsia="Times New Roman" w:hAnsi="Times New Roman"/>
@@ -1348,18 +1816,6 @@
         </w:rPr>
         <w:t xml:space="preserve">, el cuál incluirá los siguientes parámetros: </w:t>
       </w:r>
-    </w:p>
-    <w:p>
-      <w:pPr>
-        <w:spacing w:after="160" w:line="278.00000000000006" w:lineRule="auto"/>
-        <w:jc w:val="both"/>
-        <w:rPr>
-          <w:rFonts w:ascii="Cambria" w:cs="Cambria" w:eastAsia="Cambria" w:hAnsi="Cambria"/>
-          <w:b w:val="1"/>
-          <w:sz w:val="28"/>
-          <w:szCs w:val="28"/>
-        </w:rPr>
-      </w:pPr>
       <w:r>
         <w:rPr>
           <w:rtl w:val="0"/>
@@ -1368,7 +1824,7 @@
     </w:p>
     <w:tbl>
       <w:tblPr>
-        <w:tblStyle w:val="Table2"/>
+        <w:tblStyle w:val="Table3"/>
         <w:tblW w:w="10095.0" w:type="dxa"/>
         <w:jc w:val="left"/>
         <w:tblInd w:w="-870.0" w:type="dxa"/>
@@ -1428,9 +1884,10 @@
           <w:p>
             <w:pPr>
               <w:widowControl w:val="0"/>
-              <w:spacing w:line="240" w:lineRule="auto"/>
-              <w:rPr>
-                <w:rFonts w:ascii="Cambria" w:cs="Cambria" w:eastAsia="Cambria" w:hAnsi="Cambria"/>
+              <w:spacing w:after="200" w:before="200" w:line="240" w:lineRule="auto"/>
+              <w:jc w:val="both"/>
+              <w:rPr>
+                <w:rFonts w:ascii="Times New Roman" w:cs="Times New Roman" w:eastAsia="Times New Roman" w:hAnsi="Times New Roman"/>
                 <w:b w:val="1"/>
                 <w:sz w:val="18"/>
                 <w:szCs w:val="18"/>
@@ -1438,7 +1895,7 @@
             </w:pPr>
             <w:r>
               <w:rPr>
-                <w:rFonts w:ascii="Cambria" w:cs="Cambria" w:eastAsia="Cambria" w:hAnsi="Cambria"/>
+                <w:rFonts w:ascii="Times New Roman" w:cs="Times New Roman" w:eastAsia="Times New Roman" w:hAnsi="Times New Roman"/>
                 <w:b w:val="1"/>
                 <w:sz w:val="18"/>
                 <w:szCs w:val="18"/>
@@ -1462,9 +1919,10 @@
           <w:p>
             <w:pPr>
               <w:widowControl w:val="0"/>
-              <w:spacing w:line="240" w:lineRule="auto"/>
-              <w:rPr>
-                <w:rFonts w:ascii="Cambria" w:cs="Cambria" w:eastAsia="Cambria" w:hAnsi="Cambria"/>
+              <w:spacing w:after="200" w:before="200" w:line="240" w:lineRule="auto"/>
+              <w:jc w:val="both"/>
+              <w:rPr>
+                <w:rFonts w:ascii="Times New Roman" w:cs="Times New Roman" w:eastAsia="Times New Roman" w:hAnsi="Times New Roman"/>
                 <w:b w:val="1"/>
                 <w:sz w:val="18"/>
                 <w:szCs w:val="18"/>
@@ -1472,7 +1930,7 @@
             </w:pPr>
             <w:r>
               <w:rPr>
-                <w:rFonts w:ascii="Cambria" w:cs="Cambria" w:eastAsia="Cambria" w:hAnsi="Cambria"/>
+                <w:rFonts w:ascii="Times New Roman" w:cs="Times New Roman" w:eastAsia="Times New Roman" w:hAnsi="Times New Roman"/>
                 <w:b w:val="1"/>
                 <w:sz w:val="18"/>
                 <w:szCs w:val="18"/>
@@ -1496,9 +1954,10 @@
           <w:p>
             <w:pPr>
               <w:widowControl w:val="0"/>
-              <w:spacing w:line="240" w:lineRule="auto"/>
-              <w:rPr>
-                <w:rFonts w:ascii="Cambria" w:cs="Cambria" w:eastAsia="Cambria" w:hAnsi="Cambria"/>
+              <w:spacing w:after="200" w:before="200" w:line="240" w:lineRule="auto"/>
+              <w:jc w:val="both"/>
+              <w:rPr>
+                <w:rFonts w:ascii="Times New Roman" w:cs="Times New Roman" w:eastAsia="Times New Roman" w:hAnsi="Times New Roman"/>
                 <w:b w:val="1"/>
                 <w:sz w:val="18"/>
                 <w:szCs w:val="18"/>
@@ -1506,7 +1965,7 @@
             </w:pPr>
             <w:r>
               <w:rPr>
-                <w:rFonts w:ascii="Cambria" w:cs="Cambria" w:eastAsia="Cambria" w:hAnsi="Cambria"/>
+                <w:rFonts w:ascii="Times New Roman" w:cs="Times New Roman" w:eastAsia="Times New Roman" w:hAnsi="Times New Roman"/>
                 <w:b w:val="1"/>
                 <w:sz w:val="18"/>
                 <w:szCs w:val="18"/>
@@ -1530,9 +1989,10 @@
           <w:p>
             <w:pPr>
               <w:widowControl w:val="0"/>
-              <w:spacing w:line="240" w:lineRule="auto"/>
-              <w:rPr>
-                <w:rFonts w:ascii="Cambria" w:cs="Cambria" w:eastAsia="Cambria" w:hAnsi="Cambria"/>
+              <w:spacing w:after="200" w:before="200" w:line="240" w:lineRule="auto"/>
+              <w:jc w:val="both"/>
+              <w:rPr>
+                <w:rFonts w:ascii="Times New Roman" w:cs="Times New Roman" w:eastAsia="Times New Roman" w:hAnsi="Times New Roman"/>
                 <w:b w:val="1"/>
                 <w:sz w:val="18"/>
                 <w:szCs w:val="18"/>
@@ -1540,7 +2000,7 @@
             </w:pPr>
             <w:r>
               <w:rPr>
-                <w:rFonts w:ascii="Cambria" w:cs="Cambria" w:eastAsia="Cambria" w:hAnsi="Cambria"/>
+                <w:rFonts w:ascii="Times New Roman" w:cs="Times New Roman" w:eastAsia="Times New Roman" w:hAnsi="Times New Roman"/>
                 <w:b w:val="1"/>
                 <w:sz w:val="18"/>
                 <w:szCs w:val="18"/>
@@ -1564,9 +2024,10 @@
           <w:p>
             <w:pPr>
               <w:widowControl w:val="0"/>
-              <w:spacing w:line="240" w:lineRule="auto"/>
-              <w:rPr>
-                <w:rFonts w:ascii="Cambria" w:cs="Cambria" w:eastAsia="Cambria" w:hAnsi="Cambria"/>
+              <w:spacing w:after="200" w:before="200" w:line="240" w:lineRule="auto"/>
+              <w:jc w:val="both"/>
+              <w:rPr>
+                <w:rFonts w:ascii="Times New Roman" w:cs="Times New Roman" w:eastAsia="Times New Roman" w:hAnsi="Times New Roman"/>
                 <w:b w:val="1"/>
                 <w:sz w:val="18"/>
                 <w:szCs w:val="18"/>
@@ -1574,7 +2035,7 @@
             </w:pPr>
             <w:r>
               <w:rPr>
-                <w:rFonts w:ascii="Cambria" w:cs="Cambria" w:eastAsia="Cambria" w:hAnsi="Cambria"/>
+                <w:rFonts w:ascii="Times New Roman" w:cs="Times New Roman" w:eastAsia="Times New Roman" w:hAnsi="Times New Roman"/>
                 <w:b w:val="1"/>
                 <w:sz w:val="18"/>
                 <w:szCs w:val="18"/>
@@ -1598,9 +2059,10 @@
           <w:p>
             <w:pPr>
               <w:widowControl w:val="0"/>
-              <w:spacing w:line="240" w:lineRule="auto"/>
-              <w:rPr>
-                <w:rFonts w:ascii="Cambria" w:cs="Cambria" w:eastAsia="Cambria" w:hAnsi="Cambria"/>
+              <w:spacing w:after="200" w:before="200" w:line="240" w:lineRule="auto"/>
+              <w:jc w:val="both"/>
+              <w:rPr>
+                <w:rFonts w:ascii="Times New Roman" w:cs="Times New Roman" w:eastAsia="Times New Roman" w:hAnsi="Times New Roman"/>
                 <w:b w:val="1"/>
                 <w:sz w:val="18"/>
                 <w:szCs w:val="18"/>
@@ -1608,7 +2070,7 @@
             </w:pPr>
             <w:r>
               <w:rPr>
-                <w:rFonts w:ascii="Cambria" w:cs="Cambria" w:eastAsia="Cambria" w:hAnsi="Cambria"/>
+                <w:rFonts w:ascii="Times New Roman" w:cs="Times New Roman" w:eastAsia="Times New Roman" w:hAnsi="Times New Roman"/>
                 <w:b w:val="1"/>
                 <w:sz w:val="18"/>
                 <w:szCs w:val="18"/>
@@ -1632,9 +2094,10 @@
           <w:p>
             <w:pPr>
               <w:widowControl w:val="0"/>
-              <w:spacing w:line="240" w:lineRule="auto"/>
-              <w:rPr>
-                <w:rFonts w:ascii="Cambria" w:cs="Cambria" w:eastAsia="Cambria" w:hAnsi="Cambria"/>
+              <w:spacing w:after="200" w:before="200" w:line="240" w:lineRule="auto"/>
+              <w:jc w:val="both"/>
+              <w:rPr>
+                <w:rFonts w:ascii="Times New Roman" w:cs="Times New Roman" w:eastAsia="Times New Roman" w:hAnsi="Times New Roman"/>
                 <w:b w:val="1"/>
                 <w:sz w:val="18"/>
                 <w:szCs w:val="18"/>
@@ -1642,7 +2105,7 @@
             </w:pPr>
             <w:r>
               <w:rPr>
-                <w:rFonts w:ascii="Cambria" w:cs="Cambria" w:eastAsia="Cambria" w:hAnsi="Cambria"/>
+                <w:rFonts w:ascii="Times New Roman" w:cs="Times New Roman" w:eastAsia="Times New Roman" w:hAnsi="Times New Roman"/>
                 <w:b w:val="1"/>
                 <w:sz w:val="18"/>
                 <w:szCs w:val="18"/>
@@ -1666,9 +2129,10 @@
           <w:p>
             <w:pPr>
               <w:widowControl w:val="0"/>
-              <w:spacing w:line="240" w:lineRule="auto"/>
-              <w:rPr>
-                <w:rFonts w:ascii="Cambria" w:cs="Cambria" w:eastAsia="Cambria" w:hAnsi="Cambria"/>
+              <w:spacing w:after="200" w:before="200" w:line="240" w:lineRule="auto"/>
+              <w:jc w:val="both"/>
+              <w:rPr>
+                <w:rFonts w:ascii="Times New Roman" w:cs="Times New Roman" w:eastAsia="Times New Roman" w:hAnsi="Times New Roman"/>
                 <w:b w:val="1"/>
                 <w:sz w:val="18"/>
                 <w:szCs w:val="18"/>
@@ -1676,7 +2140,7 @@
             </w:pPr>
             <w:r>
               <w:rPr>
-                <w:rFonts w:ascii="Cambria" w:cs="Cambria" w:eastAsia="Cambria" w:hAnsi="Cambria"/>
+                <w:rFonts w:ascii="Times New Roman" w:cs="Times New Roman" w:eastAsia="Times New Roman" w:hAnsi="Times New Roman"/>
                 <w:b w:val="1"/>
                 <w:sz w:val="18"/>
                 <w:szCs w:val="18"/>
@@ -1700,9 +2164,10 @@
           <w:p>
             <w:pPr>
               <w:widowControl w:val="0"/>
-              <w:spacing w:line="240" w:lineRule="auto"/>
-              <w:rPr>
-                <w:rFonts w:ascii="Cambria" w:cs="Cambria" w:eastAsia="Cambria" w:hAnsi="Cambria"/>
+              <w:spacing w:after="200" w:before="200" w:line="240" w:lineRule="auto"/>
+              <w:jc w:val="both"/>
+              <w:rPr>
+                <w:rFonts w:ascii="Times New Roman" w:cs="Times New Roman" w:eastAsia="Times New Roman" w:hAnsi="Times New Roman"/>
                 <w:b w:val="1"/>
                 <w:sz w:val="18"/>
                 <w:szCs w:val="18"/>
@@ -1710,7 +2175,7 @@
             </w:pPr>
             <w:r>
               <w:rPr>
-                <w:rFonts w:ascii="Cambria" w:cs="Cambria" w:eastAsia="Cambria" w:hAnsi="Cambria"/>
+                <w:rFonts w:ascii="Times New Roman" w:cs="Times New Roman" w:eastAsia="Times New Roman" w:hAnsi="Times New Roman"/>
                 <w:b w:val="1"/>
                 <w:sz w:val="18"/>
                 <w:szCs w:val="18"/>
@@ -1734,9 +2199,10 @@
           <w:p>
             <w:pPr>
               <w:widowControl w:val="0"/>
-              <w:spacing w:line="240" w:lineRule="auto"/>
-              <w:rPr>
-                <w:rFonts w:ascii="Cambria" w:cs="Cambria" w:eastAsia="Cambria" w:hAnsi="Cambria"/>
+              <w:spacing w:after="200" w:before="200" w:line="240" w:lineRule="auto"/>
+              <w:jc w:val="both"/>
+              <w:rPr>
+                <w:rFonts w:ascii="Times New Roman" w:cs="Times New Roman" w:eastAsia="Times New Roman" w:hAnsi="Times New Roman"/>
                 <w:b w:val="1"/>
                 <w:sz w:val="18"/>
                 <w:szCs w:val="18"/>
@@ -1744,7 +2210,7 @@
             </w:pPr>
             <w:r>
               <w:rPr>
-                <w:rFonts w:ascii="Cambria" w:cs="Cambria" w:eastAsia="Cambria" w:hAnsi="Cambria"/>
+                <w:rFonts w:ascii="Times New Roman" w:cs="Times New Roman" w:eastAsia="Times New Roman" w:hAnsi="Times New Roman"/>
                 <w:b w:val="1"/>
                 <w:sz w:val="18"/>
                 <w:szCs w:val="18"/>
@@ -1758,7 +2224,7 @@
     </w:tbl>
     <w:p>
       <w:pPr>
-        <w:spacing w:before="200" w:line="240" w:lineRule="auto"/>
+        <w:spacing w:after="200" w:before="200" w:line="240" w:lineRule="auto"/>
         <w:jc w:val="both"/>
         <w:rPr>
           <w:rFonts w:ascii="Times New Roman" w:cs="Times New Roman" w:eastAsia="Times New Roman" w:hAnsi="Times New Roman"/>
@@ -1771,7 +2237,7 @@
         </w:rPr>
         <w:t xml:space="preserve">La lista completa de pruebas se puede encontrar en: </w:t>
       </w:r>
-      <w:hyperlink r:id="rId16">
+      <w:hyperlink r:id="rId20">
         <w:r>
           <w:rPr>
             <w:rFonts w:ascii="Times New Roman" w:cs="Times New Roman" w:eastAsia="Times New Roman" w:hAnsi="Times New Roman"/>
@@ -1791,7 +2257,7 @@
     <w:p>
       <w:pPr>
         <w:pStyle w:val="Heading1"/>
-        <w:spacing w:after="0" w:before="200" w:line="240" w:lineRule="auto"/>
+        <w:spacing w:after="200" w:before="200" w:line="240" w:lineRule="auto"/>
         <w:jc w:val="both"/>
         <w:rPr>
           <w:rFonts w:ascii="Times New Roman" w:cs="Times New Roman" w:eastAsia="Times New Roman" w:hAnsi="Times New Roman"/>
@@ -1815,7 +2281,7 @@
     </w:p>
     <w:p>
       <w:pPr>
-        <w:spacing w:after="240" w:before="240" w:line="240" w:lineRule="auto"/>
+        <w:spacing w:after="200" w:before="200" w:line="240" w:lineRule="auto"/>
         <w:jc w:val="both"/>
         <w:rPr>
           <w:rFonts w:ascii="Times New Roman" w:cs="Times New Roman" w:eastAsia="Times New Roman" w:hAnsi="Times New Roman"/>
@@ -1834,7 +2300,7 @@
         <w:pStyle w:val="Heading4"/>
         <w:keepNext w:val="0"/>
         <w:keepLines w:val="0"/>
-        <w:spacing w:after="40" w:before="240" w:line="240" w:lineRule="auto"/>
+        <w:spacing w:after="200" w:before="200" w:line="240" w:lineRule="auto"/>
         <w:jc w:val="both"/>
         <w:rPr>
           <w:rFonts w:ascii="Times New Roman" w:cs="Times New Roman" w:eastAsia="Times New Roman" w:hAnsi="Times New Roman"/>
@@ -1860,7 +2326,7 @@
     </w:p>
     <w:p>
       <w:pPr>
-        <w:spacing w:after="240" w:before="240" w:line="240" w:lineRule="auto"/>
+        <w:spacing w:after="200" w:before="200" w:line="240" w:lineRule="auto"/>
         <w:jc w:val="both"/>
         <w:rPr>
           <w:rFonts w:ascii="Times New Roman" w:cs="Times New Roman" w:eastAsia="Times New Roman" w:hAnsi="Times New Roman"/>
@@ -1885,54 +2351,28 @@
           <w:rFonts w:ascii="Times New Roman" w:cs="Times New Roman" w:eastAsia="Times New Roman" w:hAnsi="Times New Roman"/>
           <w:rtl w:val="0"/>
         </w:rPr>
-        <w:t xml:space="preserve"> aquellas pruebas clave para reducir tiempos de ejecución y facilitar la validación continua del sistema:</w:t>
-      </w:r>
-    </w:p>
-    <w:p>
-      <w:pPr>
-        <w:numPr>
-          <w:ilvl w:val="0"/>
-          <w:numId w:val="1"/>
-        </w:numPr>
-        <w:spacing w:after="0" w:afterAutospacing="0" w:before="240" w:line="240" w:lineRule="auto"/>
-        <w:ind w:left="720" w:hanging="360"/>
-        <w:jc w:val="both"/>
-        <w:rPr>
-          <w:rFonts w:ascii="Times New Roman" w:cs="Times New Roman" w:eastAsia="Times New Roman" w:hAnsi="Times New Roman"/>
-        </w:rPr>
-      </w:pPr>
-      <w:r>
-        <w:rPr>
-          <w:rFonts w:ascii="Times New Roman" w:cs="Times New Roman" w:eastAsia="Times New Roman" w:hAnsi="Times New Roman"/>
-          <w:rtl w:val="0"/>
-        </w:rPr>
-        <w:t xml:space="preserve">Herramienta principal: Cypress, por su facilidad de integración y ejecución de pruebas de extremo a extremo.</w:t>
-      </w:r>
-    </w:p>
-    <w:p>
-      <w:pPr>
-        <w:numPr>
-          <w:ilvl w:val="0"/>
-          <w:numId w:val="1"/>
-        </w:numPr>
-        <w:spacing w:after="240" w:before="0" w:beforeAutospacing="0" w:line="240" w:lineRule="auto"/>
-        <w:ind w:left="720" w:hanging="360"/>
-        <w:jc w:val="both"/>
-        <w:rPr>
-          <w:rFonts w:ascii="Times New Roman" w:cs="Times New Roman" w:eastAsia="Times New Roman" w:hAnsi="Times New Roman"/>
-        </w:rPr>
-      </w:pPr>
-      <w:r>
-        <w:rPr>
-          <w:rFonts w:ascii="Times New Roman" w:cs="Times New Roman" w:eastAsia="Times New Roman" w:hAnsi="Times New Roman"/>
-          <w:rtl w:val="0"/>
-        </w:rPr>
-        <w:t xml:space="preserve">Otras herramientas según necesidad: Jasmine, Selenium y Jenkins.</w:t>
-      </w:r>
-    </w:p>
-    <w:p>
-      <w:pPr>
-        <w:spacing w:after="240" w:before="240" w:line="240" w:lineRule="auto"/>
+        <w:t xml:space="preserve"> aquellas pruebas clave para reducir tiempos de ejecución y facilitar la validación continua del sistema.</w:t>
+      </w:r>
+    </w:p>
+    <w:p>
+      <w:pPr>
+        <w:spacing w:after="200" w:before="200" w:line="240" w:lineRule="auto"/>
+        <w:jc w:val="both"/>
+        <w:rPr>
+          <w:rFonts w:ascii="Times New Roman" w:cs="Times New Roman" w:eastAsia="Times New Roman" w:hAnsi="Times New Roman"/>
+        </w:rPr>
+      </w:pPr>
+      <w:r>
+        <w:rPr>
+          <w:rFonts w:ascii="Times New Roman" w:cs="Times New Roman" w:eastAsia="Times New Roman" w:hAnsi="Times New Roman"/>
+          <w:rtl w:val="0"/>
+        </w:rPr>
+        <w:t xml:space="preserve">Se utilizarán herramientas como Postman para pruebas automatizadas de endpoints REST. También se implementarán pruebas con test doubles para simular comportamientos del sistema, y pruebas mutantes para verificar la robustez de los casos de prueba mediante alteraciones deliberadas en el código.</w:t>
+      </w:r>
+    </w:p>
+    <w:p>
+      <w:pPr>
+        <w:spacing w:after="200" w:before="200" w:line="240" w:lineRule="auto"/>
         <w:jc w:val="both"/>
         <w:rPr>
           <w:rFonts w:ascii="Times New Roman" w:cs="Times New Roman" w:eastAsia="Times New Roman" w:hAnsi="Times New Roman"/>
@@ -1952,7 +2392,7 @@
           <w:ilvl w:val="0"/>
           <w:numId w:val="8"/>
         </w:numPr>
-        <w:spacing w:after="0" w:afterAutospacing="0" w:before="240" w:line="240" w:lineRule="auto"/>
+        <w:spacing w:after="200" w:before="200" w:line="240" w:lineRule="auto"/>
         <w:ind w:left="720" w:hanging="360"/>
         <w:jc w:val="both"/>
         <w:rPr>
@@ -1973,7 +2413,7 @@
           <w:ilvl w:val="0"/>
           <w:numId w:val="8"/>
         </w:numPr>
-        <w:spacing w:after="0" w:afterAutospacing="0" w:before="0" w:beforeAutospacing="0" w:line="240" w:lineRule="auto"/>
+        <w:spacing w:after="200" w:before="200" w:line="240" w:lineRule="auto"/>
         <w:ind w:left="720" w:hanging="360"/>
         <w:jc w:val="both"/>
         <w:rPr>
@@ -1994,7 +2434,7 @@
           <w:ilvl w:val="0"/>
           <w:numId w:val="8"/>
         </w:numPr>
-        <w:spacing w:after="0" w:afterAutospacing="0" w:before="0" w:beforeAutospacing="0" w:line="240" w:lineRule="auto"/>
+        <w:spacing w:after="200" w:before="200" w:line="240" w:lineRule="auto"/>
         <w:ind w:left="720" w:hanging="360"/>
         <w:jc w:val="both"/>
         <w:rPr>
@@ -2015,7 +2455,7 @@
           <w:ilvl w:val="0"/>
           <w:numId w:val="8"/>
         </w:numPr>
-        <w:spacing w:after="0" w:afterAutospacing="0" w:before="0" w:beforeAutospacing="0" w:line="240" w:lineRule="auto"/>
+        <w:spacing w:after="200" w:before="200" w:line="240" w:lineRule="auto"/>
         <w:ind w:left="720" w:hanging="360"/>
         <w:jc w:val="both"/>
         <w:rPr>
@@ -2036,7 +2476,7 @@
           <w:ilvl w:val="0"/>
           <w:numId w:val="8"/>
         </w:numPr>
-        <w:spacing w:after="240" w:before="0" w:beforeAutospacing="0" w:line="240" w:lineRule="auto"/>
+        <w:spacing w:after="200" w:before="200" w:line="240" w:lineRule="auto"/>
         <w:ind w:left="720" w:hanging="360"/>
         <w:jc w:val="both"/>
         <w:rPr>
@@ -2053,18 +2493,65 @@
     </w:p>
     <w:p>
       <w:pPr>
-        <w:spacing w:after="240" w:before="240" w:line="240" w:lineRule="auto"/>
-        <w:jc w:val="both"/>
-        <w:rPr>
-          <w:rFonts w:ascii="Times New Roman" w:cs="Times New Roman" w:eastAsia="Times New Roman" w:hAnsi="Times New Roman"/>
-        </w:rPr>
-      </w:pPr>
-      <w:r>
-        <w:rPr>
-          <w:rFonts w:ascii="Times New Roman" w:cs="Times New Roman" w:eastAsia="Times New Roman" w:hAnsi="Times New Roman"/>
-          <w:rtl w:val="0"/>
-        </w:rPr>
-        <w:t xml:space="preserve">Las pruebas se integrarán en un flujo de integración y entrega continua (CI/CD), asegurando que cada nueva versión del sistema sea validada automáticamente antes de su despliegue en producción.</w:t>
+        <w:numPr>
+          <w:ilvl w:val="0"/>
+          <w:numId w:val="8"/>
+        </w:numPr>
+        <w:spacing w:after="200" w:before="200" w:line="240" w:lineRule="auto"/>
+        <w:ind w:left="720" w:hanging="360"/>
+        <w:jc w:val="both"/>
+        <w:rPr>
+          <w:rFonts w:ascii="Times New Roman" w:cs="Times New Roman" w:eastAsia="Times New Roman" w:hAnsi="Times New Roman"/>
+        </w:rPr>
+      </w:pPr>
+      <w:r>
+        <w:rPr>
+          <w:rFonts w:ascii="Times New Roman" w:cs="Times New Roman" w:eastAsia="Times New Roman" w:hAnsi="Times New Roman"/>
+          <w:rtl w:val="0"/>
+        </w:rPr>
+        <w:t xml:space="preserve">Validación de endpoints mediante Postman.</w:t>
+      </w:r>
+    </w:p>
+    <w:p>
+      <w:pPr>
+        <w:numPr>
+          <w:ilvl w:val="0"/>
+          <w:numId w:val="8"/>
+        </w:numPr>
+        <w:spacing w:after="200" w:before="200" w:line="240" w:lineRule="auto"/>
+        <w:ind w:left="720" w:hanging="360"/>
+        <w:jc w:val="both"/>
+        <w:rPr>
+          <w:rFonts w:ascii="Times New Roman" w:cs="Times New Roman" w:eastAsia="Times New Roman" w:hAnsi="Times New Roman"/>
+        </w:rPr>
+      </w:pPr>
+      <w:r>
+        <w:rPr>
+          <w:rFonts w:ascii="Times New Roman" w:cs="Times New Roman" w:eastAsia="Times New Roman" w:hAnsi="Times New Roman"/>
+          <w:rtl w:val="0"/>
+        </w:rPr>
+        <w:t xml:space="preserve">Robustez de pruebas mediante mutación de código.</w:t>
+      </w:r>
+    </w:p>
+    <w:p>
+      <w:pPr>
+        <w:spacing w:after="200" w:before="200" w:line="240" w:lineRule="auto"/>
+        <w:jc w:val="both"/>
+        <w:rPr>
+          <w:rFonts w:ascii="Times New Roman" w:cs="Times New Roman" w:eastAsia="Times New Roman" w:hAnsi="Times New Roman"/>
+        </w:rPr>
+      </w:pPr>
+      <w:r>
+        <w:rPr>
+          <w:rFonts w:ascii="Times New Roman" w:cs="Times New Roman" w:eastAsia="Times New Roman" w:hAnsi="Times New Roman"/>
+          <w:rtl w:val="0"/>
+        </w:rPr>
+        <w:t xml:space="preserve">Todas las pruebas se integrarán dentro de un flujo de integración y entrega continua (CI/CD), garantizando que cada nueva versión del sistema sea validada automáticamente antes de su despliegue en producción.</w:t>
+      </w:r>
+      <w:r>
+        <w:rPr>
+          <w:rtl w:val="0"/>
+        </w:rPr>
       </w:r>
     </w:p>
     <w:p>
@@ -2072,7 +2559,7 @@
         <w:pStyle w:val="Heading4"/>
         <w:keepNext w:val="0"/>
         <w:keepLines w:val="0"/>
-        <w:spacing w:after="40" w:before="240" w:line="240" w:lineRule="auto"/>
+        <w:spacing w:after="200" w:before="200" w:line="240" w:lineRule="auto"/>
         <w:jc w:val="both"/>
         <w:rPr>
           <w:rFonts w:ascii="Times New Roman" w:cs="Times New Roman" w:eastAsia="Times New Roman" w:hAnsi="Times New Roman"/>
@@ -2098,7 +2585,7 @@
     </w:p>
     <w:p>
       <w:pPr>
-        <w:spacing w:after="240" w:before="240" w:line="240" w:lineRule="auto"/>
+        <w:spacing w:after="200" w:before="200" w:line="240" w:lineRule="auto"/>
         <w:jc w:val="both"/>
         <w:rPr>
           <w:rFonts w:ascii="Times New Roman" w:cs="Times New Roman" w:eastAsia="Times New Roman" w:hAnsi="Times New Roman"/>
@@ -2110,6 +2597,358 @@
           <w:rtl w:val="0"/>
         </w:rPr>
         <w:t xml:space="preserve">Aquellas funcionalidades que requieran interacción humana o validaciones subjetivas serán evaluadas manualmente. Esto incluye:</w:t>
+      </w:r>
+    </w:p>
+    <w:p>
+      <w:pPr>
+        <w:numPr>
+          <w:ilvl w:val="0"/>
+          <w:numId w:val="5"/>
+        </w:numPr>
+        <w:spacing w:after="200" w:before="200" w:line="240" w:lineRule="auto"/>
+        <w:ind w:left="720" w:hanging="360"/>
+        <w:jc w:val="both"/>
+        <w:rPr>
+          <w:rFonts w:ascii="Times New Roman" w:cs="Times New Roman" w:eastAsia="Times New Roman" w:hAnsi="Times New Roman"/>
+        </w:rPr>
+      </w:pPr>
+      <w:r>
+        <w:rPr>
+          <w:rFonts w:ascii="Times New Roman" w:cs="Times New Roman" w:eastAsia="Times New Roman" w:hAnsi="Times New Roman"/>
+          <w:rtl w:val="0"/>
+        </w:rPr>
+        <w:t xml:space="preserve">Evaluaciones heurísticas basadas en las 10 heurísticas de Nielsen.</w:t>
+      </w:r>
+    </w:p>
+    <w:p>
+      <w:pPr>
+        <w:numPr>
+          <w:ilvl w:val="0"/>
+          <w:numId w:val="5"/>
+        </w:numPr>
+        <w:spacing w:after="200" w:before="200" w:line="240" w:lineRule="auto"/>
+        <w:ind w:left="720" w:hanging="360"/>
+        <w:jc w:val="both"/>
+        <w:rPr>
+          <w:rFonts w:ascii="Times New Roman" w:cs="Times New Roman" w:eastAsia="Times New Roman" w:hAnsi="Times New Roman"/>
+        </w:rPr>
+      </w:pPr>
+      <w:r>
+        <w:rPr>
+          <w:rFonts w:ascii="Times New Roman" w:cs="Times New Roman" w:eastAsia="Times New Roman" w:hAnsi="Times New Roman"/>
+          <w:rtl w:val="0"/>
+        </w:rPr>
+        <w:t xml:space="preserve">Pruebas de usabilidad con usuarios finales.</w:t>
+      </w:r>
+    </w:p>
+    <w:p>
+      <w:pPr>
+        <w:numPr>
+          <w:ilvl w:val="0"/>
+          <w:numId w:val="5"/>
+        </w:numPr>
+        <w:spacing w:after="200" w:before="200" w:line="240" w:lineRule="auto"/>
+        <w:ind w:left="720" w:hanging="360"/>
+        <w:jc w:val="both"/>
+        <w:rPr>
+          <w:rFonts w:ascii="Times New Roman" w:cs="Times New Roman" w:eastAsia="Times New Roman" w:hAnsi="Times New Roman"/>
+        </w:rPr>
+      </w:pPr>
+      <w:r>
+        <w:rPr>
+          <w:rFonts w:ascii="Times New Roman" w:cs="Times New Roman" w:eastAsia="Times New Roman" w:hAnsi="Times New Roman"/>
+          <w:rtl w:val="0"/>
+        </w:rPr>
+        <w:t xml:space="preserve">Validación de experiencia de usuario en diferentes dispositivos y navegadores.</w:t>
+      </w:r>
+    </w:p>
+    <w:p>
+      <w:pPr>
+        <w:spacing w:after="200" w:before="200" w:line="240" w:lineRule="auto"/>
+        <w:jc w:val="both"/>
+        <w:rPr>
+          <w:rFonts w:ascii="Times New Roman" w:cs="Times New Roman" w:eastAsia="Times New Roman" w:hAnsi="Times New Roman"/>
+        </w:rPr>
+      </w:pPr>
+      <w:r>
+        <w:rPr>
+          <w:rFonts w:ascii="Times New Roman" w:cs="Times New Roman" w:eastAsia="Times New Roman" w:hAnsi="Times New Roman"/>
+          <w:rtl w:val="0"/>
+        </w:rPr>
+        <w:t xml:space="preserve">Se </w:t>
+      </w:r>
+      <w:r>
+        <w:rPr>
+          <w:rFonts w:ascii="Times New Roman" w:cs="Times New Roman" w:eastAsia="Times New Roman" w:hAnsi="Times New Roman"/>
+          <w:rtl w:val="0"/>
+        </w:rPr>
+        <w:t xml:space="preserve">documentarán</w:t>
+      </w:r>
+      <w:r>
+        <w:rPr>
+          <w:rFonts w:ascii="Times New Roman" w:cs="Times New Roman" w:eastAsia="Times New Roman" w:hAnsi="Times New Roman"/>
+          <w:rtl w:val="0"/>
+        </w:rPr>
+        <w:t xml:space="preserve"> los resultados de todas las pruebas y se actualizarán continuamente para reflejar mejoras en la plataforma.</w:t>
+      </w:r>
+    </w:p>
+    <w:p>
+      <w:pPr>
+        <w:pStyle w:val="Heading1"/>
+        <w:spacing w:after="200" w:before="200" w:line="240" w:lineRule="auto"/>
+        <w:jc w:val="both"/>
+        <w:rPr>
+          <w:rFonts w:ascii="Times New Roman" w:cs="Times New Roman" w:eastAsia="Times New Roman" w:hAnsi="Times New Roman"/>
+          <w:b w:val="1"/>
+          <w:sz w:val="28"/>
+          <w:szCs w:val="28"/>
+        </w:rPr>
+      </w:pPr>
+      <w:bookmarkStart w:colFirst="0" w:colLast="0" w:name="_tmuqlu2vjokv" w:id="3"/>
+      <w:bookmarkEnd w:id="3"/>
+      <w:r>
+        <w:rPr>
+          <w:rFonts w:ascii="Times New Roman" w:cs="Times New Roman" w:eastAsia="Times New Roman" w:hAnsi="Times New Roman"/>
+          <w:b w:val="1"/>
+          <w:sz w:val="28"/>
+          <w:szCs w:val="28"/>
+          <w:rtl w:val="0"/>
+        </w:rPr>
+        <w:t xml:space="preserve">5. Incidencias</w:t>
+      </w:r>
+    </w:p>
+    <w:p>
+      <w:pPr>
+        <w:spacing w:after="200" w:before="200" w:line="240" w:lineRule="auto"/>
+        <w:jc w:val="both"/>
+        <w:rPr>
+          <w:rFonts w:ascii="Times New Roman" w:cs="Times New Roman" w:eastAsia="Times New Roman" w:hAnsi="Times New Roman"/>
+        </w:rPr>
+      </w:pPr>
+      <w:r>
+        <w:rPr>
+          <w:rFonts w:ascii="Times New Roman" w:cs="Times New Roman" w:eastAsia="Times New Roman" w:hAnsi="Times New Roman"/>
+          <w:rtl w:val="0"/>
+        </w:rPr>
+        <w:t xml:space="preserve">Se llevará un registro detallado de todas las incidencias detectadas durante la ejecución de las pruebas. Este registro incluirá:</w:t>
+      </w:r>
+    </w:p>
+    <w:p>
+      <w:pPr>
+        <w:numPr>
+          <w:ilvl w:val="0"/>
+          <w:numId w:val="3"/>
+        </w:numPr>
+        <w:spacing w:after="200" w:before="200" w:line="240" w:lineRule="auto"/>
+        <w:ind w:left="720" w:hanging="360"/>
+        <w:jc w:val="both"/>
+        <w:rPr>
+          <w:rFonts w:ascii="Times New Roman" w:cs="Times New Roman" w:eastAsia="Times New Roman" w:hAnsi="Times New Roman"/>
+        </w:rPr>
+      </w:pPr>
+      <w:r>
+        <w:rPr>
+          <w:rFonts w:ascii="Times New Roman" w:cs="Times New Roman" w:eastAsia="Times New Roman" w:hAnsi="Times New Roman"/>
+          <w:rtl w:val="0"/>
+        </w:rPr>
+        <w:t xml:space="preserve">ID de la incidencia</w:t>
+      </w:r>
+    </w:p>
+    <w:p>
+      <w:pPr>
+        <w:numPr>
+          <w:ilvl w:val="0"/>
+          <w:numId w:val="3"/>
+        </w:numPr>
+        <w:spacing w:after="200" w:before="200" w:line="240" w:lineRule="auto"/>
+        <w:ind w:left="720" w:hanging="360"/>
+        <w:jc w:val="both"/>
+        <w:rPr>
+          <w:rFonts w:ascii="Times New Roman" w:cs="Times New Roman" w:eastAsia="Times New Roman" w:hAnsi="Times New Roman"/>
+        </w:rPr>
+      </w:pPr>
+      <w:r>
+        <w:rPr>
+          <w:rFonts w:ascii="Times New Roman" w:cs="Times New Roman" w:eastAsia="Times New Roman" w:hAnsi="Times New Roman"/>
+          <w:rtl w:val="0"/>
+        </w:rPr>
+        <w:t xml:space="preserve">Descripción detallada del error</w:t>
+      </w:r>
+    </w:p>
+    <w:p>
+      <w:pPr>
+        <w:numPr>
+          <w:ilvl w:val="0"/>
+          <w:numId w:val="3"/>
+        </w:numPr>
+        <w:spacing w:after="200" w:before="200" w:line="240" w:lineRule="auto"/>
+        <w:ind w:left="720" w:hanging="360"/>
+        <w:jc w:val="both"/>
+        <w:rPr>
+          <w:rFonts w:ascii="Times New Roman" w:cs="Times New Roman" w:eastAsia="Times New Roman" w:hAnsi="Times New Roman"/>
+        </w:rPr>
+      </w:pPr>
+      <w:r>
+        <w:rPr>
+          <w:rFonts w:ascii="Times New Roman" w:cs="Times New Roman" w:eastAsia="Times New Roman" w:hAnsi="Times New Roman"/>
+          <w:rtl w:val="0"/>
+        </w:rPr>
+        <w:t xml:space="preserve">Severidad (Crítica, Alta, Media, Baja)</w:t>
+      </w:r>
+    </w:p>
+    <w:p>
+      <w:pPr>
+        <w:numPr>
+          <w:ilvl w:val="0"/>
+          <w:numId w:val="3"/>
+        </w:numPr>
+        <w:spacing w:after="200" w:before="200" w:line="240" w:lineRule="auto"/>
+        <w:ind w:left="720" w:hanging="360"/>
+        <w:jc w:val="both"/>
+        <w:rPr>
+          <w:rFonts w:ascii="Times New Roman" w:cs="Times New Roman" w:eastAsia="Times New Roman" w:hAnsi="Times New Roman"/>
+        </w:rPr>
+      </w:pPr>
+      <w:r>
+        <w:rPr>
+          <w:rFonts w:ascii="Times New Roman" w:cs="Times New Roman" w:eastAsia="Times New Roman" w:hAnsi="Times New Roman"/>
+          <w:rtl w:val="0"/>
+        </w:rPr>
+        <w:t xml:space="preserve">Estado (Pendiente, En proceso, Resuelto)</w:t>
+      </w:r>
+    </w:p>
+    <w:p>
+      <w:pPr>
+        <w:numPr>
+          <w:ilvl w:val="0"/>
+          <w:numId w:val="3"/>
+        </w:numPr>
+        <w:spacing w:after="200" w:before="200" w:line="240" w:lineRule="auto"/>
+        <w:ind w:left="720" w:hanging="360"/>
+        <w:jc w:val="both"/>
+        <w:rPr>
+          <w:rFonts w:ascii="Times New Roman" w:cs="Times New Roman" w:eastAsia="Times New Roman" w:hAnsi="Times New Roman"/>
+        </w:rPr>
+      </w:pPr>
+      <w:r>
+        <w:rPr>
+          <w:rFonts w:ascii="Times New Roman" w:cs="Times New Roman" w:eastAsia="Times New Roman" w:hAnsi="Times New Roman"/>
+          <w:rtl w:val="0"/>
+        </w:rPr>
+        <w:t xml:space="preserve">Responsable de la corrección</w:t>
+      </w:r>
+    </w:p>
+    <w:p>
+      <w:pPr>
+        <w:numPr>
+          <w:ilvl w:val="0"/>
+          <w:numId w:val="3"/>
+        </w:numPr>
+        <w:spacing w:after="200" w:before="200" w:line="240" w:lineRule="auto"/>
+        <w:ind w:left="720" w:hanging="360"/>
+        <w:jc w:val="both"/>
+        <w:rPr>
+          <w:rFonts w:ascii="Times New Roman" w:cs="Times New Roman" w:eastAsia="Times New Roman" w:hAnsi="Times New Roman"/>
+        </w:rPr>
+      </w:pPr>
+      <w:r>
+        <w:rPr>
+          <w:rFonts w:ascii="Times New Roman" w:cs="Times New Roman" w:eastAsia="Times New Roman" w:hAnsi="Times New Roman"/>
+          <w:rtl w:val="0"/>
+        </w:rPr>
+        <w:t xml:space="preserve">Fecha de detección y resolución</w:t>
+      </w:r>
+    </w:p>
+    <w:p>
+      <w:pPr>
+        <w:spacing w:after="200" w:before="200" w:line="240" w:lineRule="auto"/>
+        <w:jc w:val="both"/>
+        <w:rPr>
+          <w:rFonts w:ascii="Times New Roman" w:cs="Times New Roman" w:eastAsia="Times New Roman" w:hAnsi="Times New Roman"/>
+        </w:rPr>
+      </w:pPr>
+      <w:r>
+        <w:rPr>
+          <w:rFonts w:ascii="Times New Roman" w:cs="Times New Roman" w:eastAsia="Times New Roman" w:hAnsi="Times New Roman"/>
+          <w:rtl w:val="0"/>
+        </w:rPr>
+        <w:t xml:space="preserve">El reporte de incidencias será utilizado para priorizar correcciones y asegurar la estabilidad del sistema antes de su implementación final, el cual se puede consultar en el siguiente enlace: </w:t>
+      </w:r>
+    </w:p>
+    <w:p>
+      <w:pPr>
+        <w:spacing w:after="200" w:before="200" w:line="240" w:lineRule="auto"/>
+        <w:jc w:val="both"/>
+        <w:rPr>
+          <w:rFonts w:ascii="Times New Roman" w:cs="Times New Roman" w:eastAsia="Times New Roman" w:hAnsi="Times New Roman"/>
+        </w:rPr>
+      </w:pPr>
+      <w:r>
+        <w:rPr>
+          <w:rFonts w:ascii="Times New Roman" w:cs="Times New Roman" w:eastAsia="Times New Roman" w:hAnsi="Times New Roman"/>
+          <w:rtl w:val="0"/>
+        </w:rPr>
+        <w:t xml:space="preserve"> </w:t>
+      </w:r>
+      <w:hyperlink r:id="rId21">
+        <w:r>
+          <w:rPr>
+            <w:rFonts w:ascii="Times New Roman" w:cs="Times New Roman" w:eastAsia="Times New Roman" w:hAnsi="Times New Roman"/>
+            <w:color w:val="0000ee"/>
+            <w:u w:val="single"/>
+            <w:rtl w:val="0"/>
+          </w:rPr>
+          <w:t xml:space="preserve">INCIDENCIAS_PRUEBAS_001_V1</w:t>
+        </w:r>
+      </w:hyperlink>
+      <w:r>
+        <w:rPr>
+          <w:rtl w:val="0"/>
+        </w:rPr>
+      </w:r>
+    </w:p>
+    <w:p>
+      <w:pPr>
+        <w:pStyle w:val="Heading1"/>
+        <w:spacing w:after="200" w:before="200" w:line="240" w:lineRule="auto"/>
+        <w:jc w:val="both"/>
+        <w:rPr>
+          <w:rFonts w:ascii="Times New Roman" w:cs="Times New Roman" w:eastAsia="Times New Roman" w:hAnsi="Times New Roman"/>
+          <w:b w:val="1"/>
+          <w:sz w:val="26"/>
+          <w:szCs w:val="26"/>
+        </w:rPr>
+      </w:pPr>
+      <w:r>
+        <w:rPr>
+          <w:rFonts w:ascii="Times New Roman" w:cs="Times New Roman" w:eastAsia="Times New Roman" w:hAnsi="Times New Roman"/>
+          <w:b w:val="1"/>
+          <w:sz w:val="28"/>
+          <w:szCs w:val="28"/>
+          <w:rtl w:val="0"/>
+        </w:rPr>
+        <w:t xml:space="preserve">6. Criterios de aceptación</w:t>
+      </w:r>
+      <w:r>
+        <w:rPr>
+          <w:rtl w:val="0"/>
+        </w:rPr>
+      </w:r>
+    </w:p>
+    <w:p>
+      <w:pPr>
+        <w:spacing w:after="200" w:before="200" w:line="240" w:lineRule="auto"/>
+        <w:jc w:val="both"/>
+        <w:rPr>
+          <w:rFonts w:ascii="Times New Roman" w:cs="Times New Roman" w:eastAsia="Times New Roman" w:hAnsi="Times New Roman"/>
+        </w:rPr>
+      </w:pPr>
+      <w:r>
+        <w:rPr>
+          <w:rFonts w:ascii="Times New Roman" w:cs="Times New Roman" w:eastAsia="Times New Roman" w:hAnsi="Times New Roman"/>
+          <w:rtl w:val="0"/>
+        </w:rPr>
+        <w:t xml:space="preserve">Para garantizar la calidad del sistema, las pruebas serán consideradas aceptadas si cumplen con los siguientes criterios:</w:t>
       </w:r>
     </w:p>
     <w:p>
@@ -2118,7 +2957,7 @@
           <w:ilvl w:val="0"/>
           <w:numId w:val="6"/>
         </w:numPr>
-        <w:spacing w:after="0" w:afterAutospacing="0" w:before="240" w:line="240" w:lineRule="auto"/>
+        <w:spacing w:after="200" w:before="200" w:line="240" w:lineRule="auto"/>
         <w:ind w:left="720" w:hanging="360"/>
         <w:jc w:val="both"/>
         <w:rPr>
@@ -2130,7 +2969,7 @@
           <w:rFonts w:ascii="Times New Roman" w:cs="Times New Roman" w:eastAsia="Times New Roman" w:hAnsi="Times New Roman"/>
           <w:rtl w:val="0"/>
         </w:rPr>
-        <w:t xml:space="preserve">Evaluaciones heurísticas basadas en las 10 heurísticas de Nielsen.</w:t>
+        <w:t xml:space="preserve">Ejecución del 80% de las pruebas: Se espera que al menos el 80% de las pruebas funcionales, heurísticas y de UX sean superadas con éxito.</w:t>
       </w:r>
     </w:p>
     <w:p>
@@ -2139,7 +2978,7 @@
           <w:ilvl w:val="0"/>
           <w:numId w:val="6"/>
         </w:numPr>
-        <w:spacing w:after="0" w:afterAutospacing="0" w:before="0" w:beforeAutospacing="0" w:line="240" w:lineRule="auto"/>
+        <w:spacing w:after="200" w:before="200" w:line="240" w:lineRule="auto"/>
         <w:ind w:left="720" w:hanging="360"/>
         <w:jc w:val="both"/>
         <w:rPr>
@@ -2151,7 +2990,7 @@
           <w:rFonts w:ascii="Times New Roman" w:cs="Times New Roman" w:eastAsia="Times New Roman" w:hAnsi="Times New Roman"/>
           <w:rtl w:val="0"/>
         </w:rPr>
-        <w:t xml:space="preserve">Pruebas de usabilidad con usuarios finales.</w:t>
+        <w:t xml:space="preserve">Validación de resultados esperados: Los resultados obtenidos deben coincidir con los resultados esperados en cada caso de prueba.</w:t>
       </w:r>
     </w:p>
     <w:p>
@@ -2160,7 +2999,7 @@
           <w:ilvl w:val="0"/>
           <w:numId w:val="6"/>
         </w:numPr>
-        <w:spacing w:after="240" w:before="0" w:beforeAutospacing="0" w:line="240" w:lineRule="auto"/>
+        <w:spacing w:after="200" w:before="200" w:line="240" w:lineRule="auto"/>
         <w:ind w:left="720" w:hanging="360"/>
         <w:jc w:val="both"/>
         <w:rPr>
@@ -2172,43 +3011,71 @@
           <w:rFonts w:ascii="Times New Roman" w:cs="Times New Roman" w:eastAsia="Times New Roman" w:hAnsi="Times New Roman"/>
           <w:rtl w:val="0"/>
         </w:rPr>
-        <w:t xml:space="preserve">Validación de experiencia de usuario en diferentes dispositivos y navegadores.</w:t>
-      </w:r>
-    </w:p>
-    <w:p>
-      <w:pPr>
-        <w:spacing w:after="240" w:before="240" w:line="240" w:lineRule="auto"/>
-        <w:jc w:val="both"/>
-        <w:rPr>
-          <w:rFonts w:ascii="Times New Roman" w:cs="Times New Roman" w:eastAsia="Times New Roman" w:hAnsi="Times New Roman"/>
-        </w:rPr>
-      </w:pPr>
-      <w:r>
-        <w:rPr>
-          <w:rFonts w:ascii="Times New Roman" w:cs="Times New Roman" w:eastAsia="Times New Roman" w:hAnsi="Times New Roman"/>
-          <w:rtl w:val="0"/>
-        </w:rPr>
-        <w:t xml:space="preserve">Se </w:t>
-      </w:r>
-      <w:r>
-        <w:rPr>
-          <w:rFonts w:ascii="Times New Roman" w:cs="Times New Roman" w:eastAsia="Times New Roman" w:hAnsi="Times New Roman"/>
-          <w:rtl w:val="0"/>
-        </w:rPr>
-        <w:t xml:space="preserve">documentarán</w:t>
-      </w:r>
-      <w:r>
-        <w:rPr>
-          <w:rFonts w:ascii="Times New Roman" w:cs="Times New Roman" w:eastAsia="Times New Roman" w:hAnsi="Times New Roman"/>
-          <w:rtl w:val="0"/>
-        </w:rPr>
-        <w:t xml:space="preserve"> los resultados de todas las pruebas y se actualizarán continuamente para reflejar mejoras en la plataforma.</w:t>
+        <w:t xml:space="preserve">Corrección de errores críticos: No debe haber errores críticos o fallos que afecten la funcionalidad principal de la plataforma.</w:t>
+      </w:r>
+    </w:p>
+    <w:p>
+      <w:pPr>
+        <w:numPr>
+          <w:ilvl w:val="0"/>
+          <w:numId w:val="6"/>
+        </w:numPr>
+        <w:spacing w:after="200" w:before="200" w:line="240" w:lineRule="auto"/>
+        <w:ind w:left="720" w:hanging="360"/>
+        <w:jc w:val="both"/>
+        <w:rPr>
+          <w:rFonts w:ascii="Times New Roman" w:cs="Times New Roman" w:eastAsia="Times New Roman" w:hAnsi="Times New Roman"/>
+        </w:rPr>
+      </w:pPr>
+      <w:r>
+        <w:rPr>
+          <w:rFonts w:ascii="Times New Roman" w:cs="Times New Roman" w:eastAsia="Times New Roman" w:hAnsi="Times New Roman"/>
+          <w:rtl w:val="0"/>
+        </w:rPr>
+        <w:t xml:space="preserve">Automatización e integración: Las pruebas automatizadas deben ejecutarse correctamente en cada iteración del desarrollo.</w:t>
+      </w:r>
+    </w:p>
+    <w:p>
+      <w:pPr>
+        <w:numPr>
+          <w:ilvl w:val="0"/>
+          <w:numId w:val="6"/>
+        </w:numPr>
+        <w:spacing w:after="200" w:before="200" w:line="240" w:lineRule="auto"/>
+        <w:ind w:left="720" w:hanging="360"/>
+        <w:jc w:val="both"/>
+        <w:rPr>
+          <w:rFonts w:ascii="Times New Roman" w:cs="Times New Roman" w:eastAsia="Times New Roman" w:hAnsi="Times New Roman"/>
+        </w:rPr>
+      </w:pPr>
+      <w:r>
+        <w:rPr>
+          <w:rFonts w:ascii="Times New Roman" w:cs="Times New Roman" w:eastAsia="Times New Roman" w:hAnsi="Times New Roman"/>
+          <w:rtl w:val="0"/>
+        </w:rPr>
+        <w:t xml:space="preserve">Compatibilidad y estabilidad: El sistema debe funcionar de manera consistente en distintos dispositivos y navegadores.</w:t>
+      </w:r>
+    </w:p>
+    <w:p>
+      <w:pPr>
+        <w:spacing w:after="200" w:before="200" w:line="240" w:lineRule="auto"/>
+        <w:jc w:val="both"/>
+        <w:rPr>
+          <w:rFonts w:ascii="Times New Roman" w:cs="Times New Roman" w:eastAsia="Times New Roman" w:hAnsi="Times New Roman"/>
+        </w:rPr>
+      </w:pPr>
+      <w:r>
+        <w:rPr>
+          <w:rFonts w:ascii="Times New Roman" w:cs="Times New Roman" w:eastAsia="Times New Roman" w:hAnsi="Times New Roman"/>
+          <w:rtl w:val="0"/>
+        </w:rPr>
+        <w:t xml:space="preserve">Si estos criterios se cumplen, la plataforma se considerará lista para su despliegue y uso en un entorno real.</w:t>
       </w:r>
     </w:p>
     <w:p>
       <w:pPr>
         <w:pStyle w:val="Heading1"/>
-        <w:spacing w:after="0" w:before="200" w:line="240" w:lineRule="auto"/>
+        <w:spacing w:after="200" w:before="200" w:line="240" w:lineRule="auto"/>
         <w:jc w:val="both"/>
         <w:rPr>
           <w:rFonts w:ascii="Times New Roman" w:cs="Times New Roman" w:eastAsia="Times New Roman" w:hAnsi="Times New Roman"/>
@@ -2217,8 +3084,6 @@
           <w:szCs w:val="28"/>
         </w:rPr>
       </w:pPr>
-      <w:bookmarkStart w:colFirst="0" w:colLast="0" w:name="_tmuqlu2vjokv" w:id="3"/>
-      <w:bookmarkEnd w:id="3"/>
       <w:r>
         <w:rPr>
           <w:rFonts w:ascii="Times New Roman" w:cs="Times New Roman" w:eastAsia="Times New Roman" w:hAnsi="Times New Roman"/>
@@ -2227,400 +3092,75 @@
           <w:szCs w:val="28"/>
           <w:rtl w:val="0"/>
         </w:rPr>
-        <w:t xml:space="preserve">5. Incidencias</w:t>
-      </w:r>
-    </w:p>
-    <w:p>
-      <w:pPr>
-        <w:spacing w:after="240" w:before="240" w:line="276" w:lineRule="auto"/>
-        <w:jc w:val="both"/>
-        <w:rPr>
-          <w:rFonts w:ascii="Times New Roman" w:cs="Times New Roman" w:eastAsia="Times New Roman" w:hAnsi="Times New Roman"/>
-        </w:rPr>
-      </w:pPr>
-      <w:r>
-        <w:rPr>
-          <w:rFonts w:ascii="Times New Roman" w:cs="Times New Roman" w:eastAsia="Times New Roman" w:hAnsi="Times New Roman"/>
-          <w:rtl w:val="0"/>
-        </w:rPr>
-        <w:t xml:space="preserve">Se llevará un registro detallado de todas las incidencias detectadas durante la ejecución de las pruebas. Este registro incluirá:</w:t>
-      </w:r>
-    </w:p>
-    <w:p>
-      <w:pPr>
-        <w:numPr>
-          <w:ilvl w:val="0"/>
-          <w:numId w:val="4"/>
-        </w:numPr>
-        <w:spacing w:after="0" w:afterAutospacing="0" w:before="240" w:line="276" w:lineRule="auto"/>
-        <w:ind w:left="720" w:hanging="360"/>
-        <w:jc w:val="both"/>
-        <w:rPr>
-          <w:rFonts w:ascii="Times New Roman" w:cs="Times New Roman" w:eastAsia="Times New Roman" w:hAnsi="Times New Roman"/>
-        </w:rPr>
-      </w:pPr>
-      <w:r>
-        <w:rPr>
-          <w:rFonts w:ascii="Times New Roman" w:cs="Times New Roman" w:eastAsia="Times New Roman" w:hAnsi="Times New Roman"/>
-          <w:rtl w:val="0"/>
-        </w:rPr>
-        <w:t xml:space="preserve">ID de la incidencia</w:t>
-      </w:r>
-    </w:p>
-    <w:p>
-      <w:pPr>
-        <w:numPr>
-          <w:ilvl w:val="0"/>
-          <w:numId w:val="4"/>
-        </w:numPr>
-        <w:spacing w:after="0" w:afterAutospacing="0" w:before="0" w:beforeAutospacing="0" w:line="276" w:lineRule="auto"/>
-        <w:ind w:left="720" w:hanging="360"/>
-        <w:jc w:val="both"/>
-        <w:rPr>
-          <w:rFonts w:ascii="Times New Roman" w:cs="Times New Roman" w:eastAsia="Times New Roman" w:hAnsi="Times New Roman"/>
-        </w:rPr>
-      </w:pPr>
-      <w:r>
-        <w:rPr>
-          <w:rFonts w:ascii="Times New Roman" w:cs="Times New Roman" w:eastAsia="Times New Roman" w:hAnsi="Times New Roman"/>
-          <w:rtl w:val="0"/>
-        </w:rPr>
-        <w:t xml:space="preserve">Descripción detallada del error</w:t>
-      </w:r>
-    </w:p>
-    <w:p>
-      <w:pPr>
-        <w:numPr>
-          <w:ilvl w:val="0"/>
-          <w:numId w:val="4"/>
-        </w:numPr>
-        <w:spacing w:after="0" w:afterAutospacing="0" w:before="0" w:beforeAutospacing="0" w:line="276" w:lineRule="auto"/>
-        <w:ind w:left="720" w:hanging="360"/>
-        <w:jc w:val="both"/>
-        <w:rPr>
-          <w:rFonts w:ascii="Times New Roman" w:cs="Times New Roman" w:eastAsia="Times New Roman" w:hAnsi="Times New Roman"/>
-        </w:rPr>
-      </w:pPr>
-      <w:r>
-        <w:rPr>
-          <w:rFonts w:ascii="Times New Roman" w:cs="Times New Roman" w:eastAsia="Times New Roman" w:hAnsi="Times New Roman"/>
-          <w:rtl w:val="0"/>
-        </w:rPr>
-        <w:t xml:space="preserve">Severidad (Crítica, Alta, Media, Baja)</w:t>
-      </w:r>
-    </w:p>
-    <w:p>
-      <w:pPr>
-        <w:numPr>
-          <w:ilvl w:val="0"/>
-          <w:numId w:val="4"/>
-        </w:numPr>
-        <w:spacing w:after="0" w:afterAutospacing="0" w:before="0" w:beforeAutospacing="0" w:line="276" w:lineRule="auto"/>
-        <w:ind w:left="720" w:hanging="360"/>
-        <w:jc w:val="both"/>
-        <w:rPr>
-          <w:rFonts w:ascii="Times New Roman" w:cs="Times New Roman" w:eastAsia="Times New Roman" w:hAnsi="Times New Roman"/>
-        </w:rPr>
-      </w:pPr>
-      <w:r>
-        <w:rPr>
-          <w:rFonts w:ascii="Times New Roman" w:cs="Times New Roman" w:eastAsia="Times New Roman" w:hAnsi="Times New Roman"/>
-          <w:rtl w:val="0"/>
-        </w:rPr>
-        <w:t xml:space="preserve">Estado (Pendiente, En proceso, Resuelto)</w:t>
-      </w:r>
-    </w:p>
-    <w:p>
-      <w:pPr>
-        <w:numPr>
-          <w:ilvl w:val="0"/>
-          <w:numId w:val="4"/>
-        </w:numPr>
-        <w:spacing w:after="0" w:afterAutospacing="0" w:before="0" w:beforeAutospacing="0" w:line="276" w:lineRule="auto"/>
-        <w:ind w:left="720" w:hanging="360"/>
-        <w:jc w:val="both"/>
-        <w:rPr>
-          <w:rFonts w:ascii="Times New Roman" w:cs="Times New Roman" w:eastAsia="Times New Roman" w:hAnsi="Times New Roman"/>
-        </w:rPr>
-      </w:pPr>
-      <w:r>
-        <w:rPr>
-          <w:rFonts w:ascii="Times New Roman" w:cs="Times New Roman" w:eastAsia="Times New Roman" w:hAnsi="Times New Roman"/>
-          <w:rtl w:val="0"/>
-        </w:rPr>
-        <w:t xml:space="preserve">Responsable de la corrección</w:t>
-      </w:r>
-    </w:p>
-    <w:p>
-      <w:pPr>
-        <w:numPr>
-          <w:ilvl w:val="0"/>
-          <w:numId w:val="4"/>
-        </w:numPr>
-        <w:spacing w:after="240" w:before="0" w:beforeAutospacing="0" w:line="276" w:lineRule="auto"/>
-        <w:ind w:left="720" w:hanging="360"/>
-        <w:jc w:val="both"/>
-        <w:rPr>
-          <w:rFonts w:ascii="Times New Roman" w:cs="Times New Roman" w:eastAsia="Times New Roman" w:hAnsi="Times New Roman"/>
-        </w:rPr>
-      </w:pPr>
-      <w:r>
-        <w:rPr>
-          <w:rFonts w:ascii="Times New Roman" w:cs="Times New Roman" w:eastAsia="Times New Roman" w:hAnsi="Times New Roman"/>
-          <w:rtl w:val="0"/>
-        </w:rPr>
-        <w:t xml:space="preserve">Fecha de detección y resolución</w:t>
-      </w:r>
-    </w:p>
-    <w:p>
-      <w:pPr>
-        <w:spacing w:after="240" w:before="240" w:line="276" w:lineRule="auto"/>
-        <w:jc w:val="both"/>
-        <w:rPr>
-          <w:rFonts w:ascii="Times New Roman" w:cs="Times New Roman" w:eastAsia="Times New Roman" w:hAnsi="Times New Roman"/>
-        </w:rPr>
-      </w:pPr>
-      <w:r>
-        <w:rPr>
-          <w:rFonts w:ascii="Times New Roman" w:cs="Times New Roman" w:eastAsia="Times New Roman" w:hAnsi="Times New Roman"/>
-          <w:rtl w:val="0"/>
-        </w:rPr>
-        <w:t xml:space="preserve">El reporte de incidencias será utilizado para priorizar correcciones y asegurar la estabilidad del sistema antes de su implementación final.</w:t>
-      </w:r>
-    </w:p>
-    <w:p>
-      <w:pPr>
-        <w:pStyle w:val="Heading1"/>
-        <w:spacing w:after="0" w:before="200" w:line="240" w:lineRule="auto"/>
-        <w:jc w:val="both"/>
-        <w:rPr>
-          <w:rFonts w:ascii="Times New Roman" w:cs="Times New Roman" w:eastAsia="Times New Roman" w:hAnsi="Times New Roman"/>
-          <w:b w:val="1"/>
-          <w:sz w:val="26"/>
-          <w:szCs w:val="26"/>
-        </w:rPr>
-      </w:pPr>
-      <w:r>
-        <w:rPr>
-          <w:rFonts w:ascii="Times New Roman" w:cs="Times New Roman" w:eastAsia="Times New Roman" w:hAnsi="Times New Roman"/>
-          <w:b w:val="1"/>
-          <w:sz w:val="28"/>
-          <w:szCs w:val="28"/>
-          <w:rtl w:val="0"/>
-        </w:rPr>
-        <w:t xml:space="preserve">6. Criterios de aceptación</w:t>
-      </w:r>
-      <w:r>
-        <w:rPr>
-          <w:rtl w:val="0"/>
-        </w:rPr>
-      </w:r>
-    </w:p>
-    <w:p>
-      <w:pPr>
-        <w:spacing w:after="240" w:before="240" w:line="276" w:lineRule="auto"/>
-        <w:jc w:val="both"/>
-        <w:rPr>
-          <w:rFonts w:ascii="Times New Roman" w:cs="Times New Roman" w:eastAsia="Times New Roman" w:hAnsi="Times New Roman"/>
-        </w:rPr>
-      </w:pPr>
-      <w:r>
-        <w:rPr>
-          <w:rFonts w:ascii="Times New Roman" w:cs="Times New Roman" w:eastAsia="Times New Roman" w:hAnsi="Times New Roman"/>
-          <w:rtl w:val="0"/>
-        </w:rPr>
-        <w:t xml:space="preserve">Para garantizar la calidad del sistema, las pruebas serán consideradas aceptadas si cumplen con los siguientes criterios:</w:t>
-      </w:r>
-    </w:p>
-    <w:p>
-      <w:pPr>
-        <w:numPr>
-          <w:ilvl w:val="0"/>
-          <w:numId w:val="7"/>
-        </w:numPr>
-        <w:spacing w:after="0" w:afterAutospacing="0" w:before="240" w:line="276" w:lineRule="auto"/>
-        <w:ind w:left="720" w:hanging="360"/>
-        <w:rPr>
-          <w:rFonts w:ascii="Times New Roman" w:cs="Times New Roman" w:eastAsia="Times New Roman" w:hAnsi="Times New Roman"/>
-        </w:rPr>
-      </w:pPr>
-      <w:r>
-        <w:rPr>
-          <w:rFonts w:ascii="Times New Roman" w:cs="Times New Roman" w:eastAsia="Times New Roman" w:hAnsi="Times New Roman"/>
-          <w:rtl w:val="0"/>
-        </w:rPr>
-        <w:t xml:space="preserve">Ejecución del 80% de las pruebas: Se espera que al menos el 80% de las pruebas funcionales, heurísticas y de UX sean superadas con éxito.</w:t>
-      </w:r>
-    </w:p>
-    <w:p>
-      <w:pPr>
-        <w:numPr>
-          <w:ilvl w:val="0"/>
-          <w:numId w:val="7"/>
-        </w:numPr>
-        <w:spacing w:after="0" w:afterAutospacing="0" w:before="0" w:beforeAutospacing="0" w:line="276" w:lineRule="auto"/>
-        <w:ind w:left="720" w:hanging="360"/>
-        <w:rPr>
-          <w:rFonts w:ascii="Times New Roman" w:cs="Times New Roman" w:eastAsia="Times New Roman" w:hAnsi="Times New Roman"/>
-        </w:rPr>
-      </w:pPr>
-      <w:r>
-        <w:rPr>
-          <w:rFonts w:ascii="Times New Roman" w:cs="Times New Roman" w:eastAsia="Times New Roman" w:hAnsi="Times New Roman"/>
-          <w:rtl w:val="0"/>
-        </w:rPr>
-        <w:t xml:space="preserve">Validación de resultados esperados: Los resultados obtenidos deben coincidir con los resultados esperados en cada caso de prueba.</w:t>
-      </w:r>
-    </w:p>
-    <w:p>
-      <w:pPr>
-        <w:numPr>
-          <w:ilvl w:val="0"/>
-          <w:numId w:val="7"/>
-        </w:numPr>
-        <w:spacing w:after="0" w:afterAutospacing="0" w:before="0" w:beforeAutospacing="0" w:line="276" w:lineRule="auto"/>
-        <w:ind w:left="720" w:hanging="360"/>
-        <w:rPr>
-          <w:rFonts w:ascii="Times New Roman" w:cs="Times New Roman" w:eastAsia="Times New Roman" w:hAnsi="Times New Roman"/>
-        </w:rPr>
-      </w:pPr>
-      <w:r>
-        <w:rPr>
-          <w:rFonts w:ascii="Times New Roman" w:cs="Times New Roman" w:eastAsia="Times New Roman" w:hAnsi="Times New Roman"/>
-          <w:rtl w:val="0"/>
-        </w:rPr>
-        <w:t xml:space="preserve">Corrección de errores críticos: No debe haber errores críticos o fallos que afecten la funcionalidad principal de la plataforma.</w:t>
-      </w:r>
-    </w:p>
-    <w:p>
-      <w:pPr>
-        <w:numPr>
-          <w:ilvl w:val="0"/>
-          <w:numId w:val="7"/>
-        </w:numPr>
-        <w:spacing w:after="0" w:afterAutospacing="0" w:before="0" w:beforeAutospacing="0" w:line="276" w:lineRule="auto"/>
-        <w:ind w:left="720" w:hanging="360"/>
-        <w:rPr>
-          <w:rFonts w:ascii="Times New Roman" w:cs="Times New Roman" w:eastAsia="Times New Roman" w:hAnsi="Times New Roman"/>
-        </w:rPr>
-      </w:pPr>
-      <w:r>
-        <w:rPr>
-          <w:rFonts w:ascii="Times New Roman" w:cs="Times New Roman" w:eastAsia="Times New Roman" w:hAnsi="Times New Roman"/>
-          <w:rtl w:val="0"/>
-        </w:rPr>
-        <w:t xml:space="preserve">Automatización e integración: Las pruebas automatizadas deben ejecutarse correctamente en cada iteración del desarrollo.</w:t>
-      </w:r>
-    </w:p>
-    <w:p>
-      <w:pPr>
-        <w:numPr>
-          <w:ilvl w:val="0"/>
-          <w:numId w:val="7"/>
-        </w:numPr>
-        <w:spacing w:after="240" w:before="0" w:beforeAutospacing="0" w:line="276" w:lineRule="auto"/>
-        <w:ind w:left="720" w:hanging="360"/>
-        <w:rPr>
-          <w:rFonts w:ascii="Times New Roman" w:cs="Times New Roman" w:eastAsia="Times New Roman" w:hAnsi="Times New Roman"/>
-        </w:rPr>
-      </w:pPr>
-      <w:r>
-        <w:rPr>
-          <w:rFonts w:ascii="Times New Roman" w:cs="Times New Roman" w:eastAsia="Times New Roman" w:hAnsi="Times New Roman"/>
-          <w:rtl w:val="0"/>
-        </w:rPr>
-        <w:t xml:space="preserve">Compatibilidad y estabilidad: El sistema debe funcionar de manera consistente en distintos dispositivos y navegadores.</w:t>
-      </w:r>
-    </w:p>
-    <w:p>
-      <w:pPr>
-        <w:spacing w:after="240" w:before="240" w:line="276" w:lineRule="auto"/>
-        <w:jc w:val="both"/>
-        <w:rPr>
-          <w:rFonts w:ascii="Times New Roman" w:cs="Times New Roman" w:eastAsia="Times New Roman" w:hAnsi="Times New Roman"/>
-        </w:rPr>
-      </w:pPr>
-      <w:r>
-        <w:rPr>
-          <w:rFonts w:ascii="Times New Roman" w:cs="Times New Roman" w:eastAsia="Times New Roman" w:hAnsi="Times New Roman"/>
-          <w:rtl w:val="0"/>
-        </w:rPr>
-        <w:t xml:space="preserve">Si estos criterios se cumplen, la plataforma se considerará lista para su despliegue y uso en un entorno real.</w:t>
-      </w:r>
-    </w:p>
-    <w:p>
-      <w:pPr>
-        <w:pStyle w:val="Heading1"/>
-        <w:spacing w:after="0" w:before="200" w:line="240" w:lineRule="auto"/>
-        <w:jc w:val="both"/>
-        <w:rPr>
-          <w:rFonts w:ascii="Times New Roman" w:cs="Times New Roman" w:eastAsia="Times New Roman" w:hAnsi="Times New Roman"/>
-          <w:b w:val="1"/>
-          <w:sz w:val="28"/>
-          <w:szCs w:val="28"/>
-        </w:rPr>
-      </w:pPr>
-      <w:r>
-        <w:rPr>
-          <w:rFonts w:ascii="Times New Roman" w:cs="Times New Roman" w:eastAsia="Times New Roman" w:hAnsi="Times New Roman"/>
-          <w:b w:val="1"/>
-          <w:sz w:val="28"/>
-          <w:szCs w:val="28"/>
-          <w:rtl w:val="0"/>
-        </w:rPr>
         <w:t xml:space="preserve">7. Conclusiones</w:t>
       </w:r>
     </w:p>
     <w:p>
       <w:pPr>
-        <w:spacing w:after="240" w:before="240" w:line="276" w:lineRule="auto"/>
-        <w:jc w:val="both"/>
-        <w:rPr>
-          <w:rFonts w:ascii="Times New Roman" w:cs="Times New Roman" w:eastAsia="Times New Roman" w:hAnsi="Times New Roman"/>
-        </w:rPr>
-      </w:pPr>
-      <w:r>
-        <w:rPr>
-          <w:rFonts w:ascii="Times New Roman" w:cs="Times New Roman" w:eastAsia="Times New Roman" w:hAnsi="Times New Roman"/>
-          <w:rtl w:val="0"/>
-        </w:rPr>
-        <w:t xml:space="preserve">Este documento establece el plan de pruebas necesario para garantizar la calidad, estabilidad y usabilidad de la Plataforma de Automatización del Proceso de Inscripciones en Proyectos Solidarios. Mediante pruebas funcionales, heurísticas y de UX, junto con la automatización de procesos clave, aseguramos que la plataforma cumpla con los requerimientos establecidos y ofrezca una experiencia óptima a los usuarios.</w:t>
-      </w:r>
-    </w:p>
-    <w:p>
-      <w:pPr>
-        <w:spacing w:after="240" w:before="240" w:line="276" w:lineRule="auto"/>
-        <w:jc w:val="both"/>
-        <w:rPr>
-          <w:rFonts w:ascii="Times New Roman" w:cs="Times New Roman" w:eastAsia="Times New Roman" w:hAnsi="Times New Roman"/>
-        </w:rPr>
-      </w:pPr>
-      <w:r>
-        <w:rPr>
-          <w:rFonts w:ascii="Times New Roman" w:cs="Times New Roman" w:eastAsia="Times New Roman" w:hAnsi="Times New Roman"/>
-          <w:rtl w:val="0"/>
-        </w:rPr>
-        <w:t xml:space="preserve">La combinación de pruebas automatizadas y manuales permite un enfoque integral que garantiza la detección y corrección temprana de errores, facilitando un sistema confiable y accesible. Además, la gestión de riesgos y el reporte de incidencias proporcionan un mecanismo estructurado para la identificación y mitigación de posibles problemas, asegurando un desarrollo continuo y eficiente del sistema.</w:t>
-      </w:r>
-    </w:p>
-    <w:p>
-      <w:pPr>
-        <w:spacing w:after="240" w:before="240" w:line="276" w:lineRule="auto"/>
-        <w:jc w:val="both"/>
-        <w:rPr>
-          <w:rFonts w:ascii="Times New Roman" w:cs="Times New Roman" w:eastAsia="Times New Roman" w:hAnsi="Times New Roman"/>
-        </w:rPr>
-      </w:pPr>
-      <w:r>
-        <w:rPr>
-          <w:rFonts w:ascii="Times New Roman" w:cs="Times New Roman" w:eastAsia="Times New Roman" w:hAnsi="Times New Roman"/>
-          <w:rtl w:val="0"/>
-        </w:rPr>
-        <w:t xml:space="preserve">Con la implementación de estas pruebas, buscamos entregar una plataforma funcional, intuitiva y optimizada que satisfaga las necesidades de los estudiantes y administradores en la gestión de proyectos solidarios.</w:t>
-      </w:r>
-    </w:p>
-    <w:p>
-      <w:pPr>
+        <w:spacing w:after="240" w:before="240" w:line="240" w:lineRule="auto"/>
+        <w:jc w:val="both"/>
+        <w:rPr>
+          <w:rFonts w:ascii="Times New Roman" w:cs="Times New Roman" w:eastAsia="Times New Roman" w:hAnsi="Times New Roman"/>
+        </w:rPr>
+      </w:pPr>
+      <w:r>
+        <w:rPr>
+          <w:rFonts w:ascii="Times New Roman" w:cs="Times New Roman" w:eastAsia="Times New Roman" w:hAnsi="Times New Roman"/>
+          <w:rtl w:val="0"/>
+        </w:rPr>
+        <w:t xml:space="preserve">El presente documento establece un marco sólido y detallado para la validación de calidad de la Plataforma de Automatización del Proceso de Inscripciones en Proyectos Solidarios. A través de pruebas funcionales, heurísticas, de usabilidad, automatizadas y manuales, se asegura que el sistema cumpla con altos estándares de confiabilidad, eficiencia y experiencia de usuario.</w:t>
+      </w:r>
+    </w:p>
+    <w:p>
+      <w:pPr>
+        <w:spacing w:after="240" w:before="240" w:line="240" w:lineRule="auto"/>
+        <w:jc w:val="both"/>
+        <w:rPr>
+          <w:rFonts w:ascii="Times New Roman" w:cs="Times New Roman" w:eastAsia="Times New Roman" w:hAnsi="Times New Roman"/>
+        </w:rPr>
+      </w:pPr>
+      <w:r>
+        <w:rPr>
+          <w:rFonts w:ascii="Times New Roman" w:cs="Times New Roman" w:eastAsia="Times New Roman" w:hAnsi="Times New Roman"/>
+          <w:rtl w:val="0"/>
+        </w:rPr>
+        <w:t xml:space="preserve">La integración de estrategias como pruebas mutantes, test doubles, validación de endpoints con Postman, y el uso de herramientas como Cypress refuerzan la solidez técnica del proceso de verificación. Asimismo, la incorporación de un plan de gestión de riesgos y un sistema de monitoreo de incidencias permite anticipar fallos y priorizar correcciones de manera ágil.</w:t>
+      </w:r>
+    </w:p>
+    <w:p>
+      <w:pPr>
+        <w:spacing w:after="240" w:before="240" w:line="240" w:lineRule="auto"/>
+        <w:jc w:val="both"/>
+        <w:rPr>
+          <w:rFonts w:ascii="Times New Roman" w:cs="Times New Roman" w:eastAsia="Times New Roman" w:hAnsi="Times New Roman"/>
+        </w:rPr>
+      </w:pPr>
+      <w:r>
+        <w:rPr>
+          <w:rFonts w:ascii="Times New Roman" w:cs="Times New Roman" w:eastAsia="Times New Roman" w:hAnsi="Times New Roman"/>
+          <w:rtl w:val="0"/>
+        </w:rPr>
+        <w:t xml:space="preserve">Gracias a este enfoque integral, se garantiza que la plataforma esté preparada para operar en un entorno real, brindando una solución segura, accesible y alineada con las necesidades de estudiantes, administradores y socios formadores.</w:t>
+      </w:r>
+    </w:p>
+    <w:p>
+      <w:pPr>
+        <w:spacing w:after="200" w:before="200" w:line="240" w:lineRule="auto"/>
+        <w:jc w:val="both"/>
+        <w:rPr>
+          <w:rFonts w:ascii="Times New Roman" w:cs="Times New Roman" w:eastAsia="Times New Roman" w:hAnsi="Times New Roman"/>
+        </w:rPr>
+      </w:pPr>
+      <w:r>
+        <w:rPr>
+          <w:rtl w:val="0"/>
+        </w:rPr>
+      </w:r>
+    </w:p>
+    <w:p>
+      <w:pPr>
+        <w:spacing w:after="200" w:before="200" w:line="240" w:lineRule="auto"/>
+        <w:jc w:val="both"/>
         <w:rPr>
           <w:rFonts w:ascii="Times New Roman" w:cs="Times New Roman" w:eastAsia="Times New Roman" w:hAnsi="Times New Roman"/>
         </w:rPr>
@@ -2975,8 +3515,8 @@
   <w:abstractNum w:abstractNumId="4">
     <w:lvl w:ilvl="0">
       <w:start w:val="1"/>
-      <w:numFmt w:val="bullet"/>
-      <w:lvlText w:val="●"/>
+      <w:numFmt w:val="decimal"/>
+      <w:lvlText w:val="%1."/>
       <w:lvlJc w:val="left"/>
       <w:pPr>
         <w:ind w:left="720" w:hanging="360"/>
@@ -2987,8 +3527,8 @@
     </w:lvl>
     <w:lvl w:ilvl="1">
       <w:start w:val="1"/>
-      <w:numFmt w:val="bullet"/>
-      <w:lvlText w:val="○"/>
+      <w:numFmt w:val="lowerLetter"/>
+      <w:lvlText w:val="%2."/>
       <w:lvlJc w:val="left"/>
       <w:pPr>
         <w:ind w:left="1440" w:hanging="360"/>
@@ -2999,9 +3539,9 @@
     </w:lvl>
     <w:lvl w:ilvl="2">
       <w:start w:val="1"/>
-      <w:numFmt w:val="bullet"/>
-      <w:lvlText w:val="■"/>
-      <w:lvlJc w:val="left"/>
+      <w:numFmt w:val="lowerRoman"/>
+      <w:lvlText w:val="%3."/>
+      <w:lvlJc w:val="right"/>
       <w:pPr>
         <w:ind w:left="2160" w:hanging="360"/>
       </w:pPr>
@@ -3011,8 +3551,8 @@
     </w:lvl>
     <w:lvl w:ilvl="3">
       <w:start w:val="1"/>
-      <w:numFmt w:val="bullet"/>
-      <w:lvlText w:val="●"/>
+      <w:numFmt w:val="decimal"/>
+      <w:lvlText w:val="%4."/>
       <w:lvlJc w:val="left"/>
       <w:pPr>
         <w:ind w:left="2880" w:hanging="360"/>
@@ -3023,8 +3563,8 @@
     </w:lvl>
     <w:lvl w:ilvl="4">
       <w:start w:val="1"/>
-      <w:numFmt w:val="bullet"/>
-      <w:lvlText w:val="○"/>
+      <w:numFmt w:val="lowerLetter"/>
+      <w:lvlText w:val="%5."/>
       <w:lvlJc w:val="left"/>
       <w:pPr>
         <w:ind w:left="3600" w:hanging="360"/>
@@ -3035,9 +3575,9 @@
     </w:lvl>
     <w:lvl w:ilvl="5">
       <w:start w:val="1"/>
-      <w:numFmt w:val="bullet"/>
-      <w:lvlText w:val="■"/>
-      <w:lvlJc w:val="left"/>
+      <w:numFmt w:val="lowerRoman"/>
+      <w:lvlText w:val="%6."/>
+      <w:lvlJc w:val="right"/>
       <w:pPr>
         <w:ind w:left="4320" w:hanging="360"/>
       </w:pPr>
@@ -3047,8 +3587,8 @@
     </w:lvl>
     <w:lvl w:ilvl="6">
       <w:start w:val="1"/>
-      <w:numFmt w:val="bullet"/>
-      <w:lvlText w:val="●"/>
+      <w:numFmt w:val="decimal"/>
+      <w:lvlText w:val="%7."/>
       <w:lvlJc w:val="left"/>
       <w:pPr>
         <w:ind w:left="5040" w:hanging="360"/>
@@ -3059,8 +3599,8 @@
     </w:lvl>
     <w:lvl w:ilvl="7">
       <w:start w:val="1"/>
-      <w:numFmt w:val="bullet"/>
-      <w:lvlText w:val="○"/>
+      <w:numFmt w:val="lowerLetter"/>
+      <w:lvlText w:val="%8."/>
       <w:lvlJc w:val="left"/>
       <w:pPr>
         <w:ind w:left="5760" w:hanging="360"/>
@@ -3071,9 +3611,9 @@
     </w:lvl>
     <w:lvl w:ilvl="8">
       <w:start w:val="1"/>
-      <w:numFmt w:val="bullet"/>
-      <w:lvlText w:val="■"/>
-      <w:lvlJc w:val="left"/>
+      <w:numFmt w:val="lowerRoman"/>
+      <w:lvlText w:val="%9."/>
+      <w:lvlJc w:val="right"/>
       <w:pPr>
         <w:ind w:left="6480" w:hanging="360"/>
       </w:pPr>
@@ -3085,6 +3625,226 @@
   <w:abstractNum w:abstractNumId="5">
     <w:lvl w:ilvl="0">
       <w:start w:val="1"/>
+      <w:numFmt w:val="bullet"/>
+      <w:lvlText w:val="●"/>
+      <w:lvlJc w:val="left"/>
+      <w:pPr>
+        <w:ind w:left="720" w:hanging="360"/>
+      </w:pPr>
+      <w:rPr>
+        <w:u w:val="none"/>
+      </w:rPr>
+    </w:lvl>
+    <w:lvl w:ilvl="1">
+      <w:start w:val="1"/>
+      <w:numFmt w:val="bullet"/>
+      <w:lvlText w:val="○"/>
+      <w:lvlJc w:val="left"/>
+      <w:pPr>
+        <w:ind w:left="1440" w:hanging="360"/>
+      </w:pPr>
+      <w:rPr>
+        <w:u w:val="none"/>
+      </w:rPr>
+    </w:lvl>
+    <w:lvl w:ilvl="2">
+      <w:start w:val="1"/>
+      <w:numFmt w:val="bullet"/>
+      <w:lvlText w:val="■"/>
+      <w:lvlJc w:val="left"/>
+      <w:pPr>
+        <w:ind w:left="2160" w:hanging="360"/>
+      </w:pPr>
+      <w:rPr>
+        <w:u w:val="none"/>
+      </w:rPr>
+    </w:lvl>
+    <w:lvl w:ilvl="3">
+      <w:start w:val="1"/>
+      <w:numFmt w:val="bullet"/>
+      <w:lvlText w:val="●"/>
+      <w:lvlJc w:val="left"/>
+      <w:pPr>
+        <w:ind w:left="2880" w:hanging="360"/>
+      </w:pPr>
+      <w:rPr>
+        <w:u w:val="none"/>
+      </w:rPr>
+    </w:lvl>
+    <w:lvl w:ilvl="4">
+      <w:start w:val="1"/>
+      <w:numFmt w:val="bullet"/>
+      <w:lvlText w:val="○"/>
+      <w:lvlJc w:val="left"/>
+      <w:pPr>
+        <w:ind w:left="3600" w:hanging="360"/>
+      </w:pPr>
+      <w:rPr>
+        <w:u w:val="none"/>
+      </w:rPr>
+    </w:lvl>
+    <w:lvl w:ilvl="5">
+      <w:start w:val="1"/>
+      <w:numFmt w:val="bullet"/>
+      <w:lvlText w:val="■"/>
+      <w:lvlJc w:val="left"/>
+      <w:pPr>
+        <w:ind w:left="4320" w:hanging="360"/>
+      </w:pPr>
+      <w:rPr>
+        <w:u w:val="none"/>
+      </w:rPr>
+    </w:lvl>
+    <w:lvl w:ilvl="6">
+      <w:start w:val="1"/>
+      <w:numFmt w:val="bullet"/>
+      <w:lvlText w:val="●"/>
+      <w:lvlJc w:val="left"/>
+      <w:pPr>
+        <w:ind w:left="5040" w:hanging="360"/>
+      </w:pPr>
+      <w:rPr>
+        <w:u w:val="none"/>
+      </w:rPr>
+    </w:lvl>
+    <w:lvl w:ilvl="7">
+      <w:start w:val="1"/>
+      <w:numFmt w:val="bullet"/>
+      <w:lvlText w:val="○"/>
+      <w:lvlJc w:val="left"/>
+      <w:pPr>
+        <w:ind w:left="5760" w:hanging="360"/>
+      </w:pPr>
+      <w:rPr>
+        <w:u w:val="none"/>
+      </w:rPr>
+    </w:lvl>
+    <w:lvl w:ilvl="8">
+      <w:start w:val="1"/>
+      <w:numFmt w:val="bullet"/>
+      <w:lvlText w:val="■"/>
+      <w:lvlJc w:val="left"/>
+      <w:pPr>
+        <w:ind w:left="6480" w:hanging="360"/>
+      </w:pPr>
+      <w:rPr>
+        <w:u w:val="none"/>
+      </w:rPr>
+    </w:lvl>
+  </w:abstractNum>
+  <w:abstractNum w:abstractNumId="6">
+    <w:lvl w:ilvl="0">
+      <w:start w:val="1"/>
+      <w:numFmt w:val="bullet"/>
+      <w:lvlText w:val="●"/>
+      <w:lvlJc w:val="left"/>
+      <w:pPr>
+        <w:ind w:left="720" w:hanging="360"/>
+      </w:pPr>
+      <w:rPr>
+        <w:u w:val="none"/>
+      </w:rPr>
+    </w:lvl>
+    <w:lvl w:ilvl="1">
+      <w:start w:val="1"/>
+      <w:numFmt w:val="bullet"/>
+      <w:lvlText w:val="○"/>
+      <w:lvlJc w:val="left"/>
+      <w:pPr>
+        <w:ind w:left="1440" w:hanging="360"/>
+      </w:pPr>
+      <w:rPr>
+        <w:u w:val="none"/>
+      </w:rPr>
+    </w:lvl>
+    <w:lvl w:ilvl="2">
+      <w:start w:val="1"/>
+      <w:numFmt w:val="bullet"/>
+      <w:lvlText w:val="■"/>
+      <w:lvlJc w:val="left"/>
+      <w:pPr>
+        <w:ind w:left="2160" w:hanging="360"/>
+      </w:pPr>
+      <w:rPr>
+        <w:u w:val="none"/>
+      </w:rPr>
+    </w:lvl>
+    <w:lvl w:ilvl="3">
+      <w:start w:val="1"/>
+      <w:numFmt w:val="bullet"/>
+      <w:lvlText w:val="●"/>
+      <w:lvlJc w:val="left"/>
+      <w:pPr>
+        <w:ind w:left="2880" w:hanging="360"/>
+      </w:pPr>
+      <w:rPr>
+        <w:u w:val="none"/>
+      </w:rPr>
+    </w:lvl>
+    <w:lvl w:ilvl="4">
+      <w:start w:val="1"/>
+      <w:numFmt w:val="bullet"/>
+      <w:lvlText w:val="○"/>
+      <w:lvlJc w:val="left"/>
+      <w:pPr>
+        <w:ind w:left="3600" w:hanging="360"/>
+      </w:pPr>
+      <w:rPr>
+        <w:u w:val="none"/>
+      </w:rPr>
+    </w:lvl>
+    <w:lvl w:ilvl="5">
+      <w:start w:val="1"/>
+      <w:numFmt w:val="bullet"/>
+      <w:lvlText w:val="■"/>
+      <w:lvlJc w:val="left"/>
+      <w:pPr>
+        <w:ind w:left="4320" w:hanging="360"/>
+      </w:pPr>
+      <w:rPr>
+        <w:u w:val="none"/>
+      </w:rPr>
+    </w:lvl>
+    <w:lvl w:ilvl="6">
+      <w:start w:val="1"/>
+      <w:numFmt w:val="bullet"/>
+      <w:lvlText w:val="●"/>
+      <w:lvlJc w:val="left"/>
+      <w:pPr>
+        <w:ind w:left="5040" w:hanging="360"/>
+      </w:pPr>
+      <w:rPr>
+        <w:u w:val="none"/>
+      </w:rPr>
+    </w:lvl>
+    <w:lvl w:ilvl="7">
+      <w:start w:val="1"/>
+      <w:numFmt w:val="bullet"/>
+      <w:lvlText w:val="○"/>
+      <w:lvlJc w:val="left"/>
+      <w:pPr>
+        <w:ind w:left="5760" w:hanging="360"/>
+      </w:pPr>
+      <w:rPr>
+        <w:u w:val="none"/>
+      </w:rPr>
+    </w:lvl>
+    <w:lvl w:ilvl="8">
+      <w:start w:val="1"/>
+      <w:numFmt w:val="bullet"/>
+      <w:lvlText w:val="■"/>
+      <w:lvlJc w:val="left"/>
+      <w:pPr>
+        <w:ind w:left="6480" w:hanging="360"/>
+      </w:pPr>
+      <w:rPr>
+        <w:u w:val="none"/>
+      </w:rPr>
+    </w:lvl>
+  </w:abstractNum>
+  <w:abstractNum w:abstractNumId="7">
+    <w:lvl w:ilvl="0">
+      <w:start w:val="1"/>
       <w:numFmt w:val="decimal"/>
       <w:lvlText w:val="%1."/>
       <w:lvlJc w:val="left"/>
@@ -3192,226 +3952,6 @@
       </w:rPr>
     </w:lvl>
   </w:abstractNum>
-  <w:abstractNum w:abstractNumId="6">
-    <w:lvl w:ilvl="0">
-      <w:start w:val="1"/>
-      <w:numFmt w:val="bullet"/>
-      <w:lvlText w:val="●"/>
-      <w:lvlJc w:val="left"/>
-      <w:pPr>
-        <w:ind w:left="720" w:hanging="360"/>
-      </w:pPr>
-      <w:rPr>
-        <w:u w:val="none"/>
-      </w:rPr>
-    </w:lvl>
-    <w:lvl w:ilvl="1">
-      <w:start w:val="1"/>
-      <w:numFmt w:val="bullet"/>
-      <w:lvlText w:val="○"/>
-      <w:lvlJc w:val="left"/>
-      <w:pPr>
-        <w:ind w:left="1440" w:hanging="360"/>
-      </w:pPr>
-      <w:rPr>
-        <w:u w:val="none"/>
-      </w:rPr>
-    </w:lvl>
-    <w:lvl w:ilvl="2">
-      <w:start w:val="1"/>
-      <w:numFmt w:val="bullet"/>
-      <w:lvlText w:val="■"/>
-      <w:lvlJc w:val="left"/>
-      <w:pPr>
-        <w:ind w:left="2160" w:hanging="360"/>
-      </w:pPr>
-      <w:rPr>
-        <w:u w:val="none"/>
-      </w:rPr>
-    </w:lvl>
-    <w:lvl w:ilvl="3">
-      <w:start w:val="1"/>
-      <w:numFmt w:val="bullet"/>
-      <w:lvlText w:val="●"/>
-      <w:lvlJc w:val="left"/>
-      <w:pPr>
-        <w:ind w:left="2880" w:hanging="360"/>
-      </w:pPr>
-      <w:rPr>
-        <w:u w:val="none"/>
-      </w:rPr>
-    </w:lvl>
-    <w:lvl w:ilvl="4">
-      <w:start w:val="1"/>
-      <w:numFmt w:val="bullet"/>
-      <w:lvlText w:val="○"/>
-      <w:lvlJc w:val="left"/>
-      <w:pPr>
-        <w:ind w:left="3600" w:hanging="360"/>
-      </w:pPr>
-      <w:rPr>
-        <w:u w:val="none"/>
-      </w:rPr>
-    </w:lvl>
-    <w:lvl w:ilvl="5">
-      <w:start w:val="1"/>
-      <w:numFmt w:val="bullet"/>
-      <w:lvlText w:val="■"/>
-      <w:lvlJc w:val="left"/>
-      <w:pPr>
-        <w:ind w:left="4320" w:hanging="360"/>
-      </w:pPr>
-      <w:rPr>
-        <w:u w:val="none"/>
-      </w:rPr>
-    </w:lvl>
-    <w:lvl w:ilvl="6">
-      <w:start w:val="1"/>
-      <w:numFmt w:val="bullet"/>
-      <w:lvlText w:val="●"/>
-      <w:lvlJc w:val="left"/>
-      <w:pPr>
-        <w:ind w:left="5040" w:hanging="360"/>
-      </w:pPr>
-      <w:rPr>
-        <w:u w:val="none"/>
-      </w:rPr>
-    </w:lvl>
-    <w:lvl w:ilvl="7">
-      <w:start w:val="1"/>
-      <w:numFmt w:val="bullet"/>
-      <w:lvlText w:val="○"/>
-      <w:lvlJc w:val="left"/>
-      <w:pPr>
-        <w:ind w:left="5760" w:hanging="360"/>
-      </w:pPr>
-      <w:rPr>
-        <w:u w:val="none"/>
-      </w:rPr>
-    </w:lvl>
-    <w:lvl w:ilvl="8">
-      <w:start w:val="1"/>
-      <w:numFmt w:val="bullet"/>
-      <w:lvlText w:val="■"/>
-      <w:lvlJc w:val="left"/>
-      <w:pPr>
-        <w:ind w:left="6480" w:hanging="360"/>
-      </w:pPr>
-      <w:rPr>
-        <w:u w:val="none"/>
-      </w:rPr>
-    </w:lvl>
-  </w:abstractNum>
-  <w:abstractNum w:abstractNumId="7">
-    <w:lvl w:ilvl="0">
-      <w:start w:val="1"/>
-      <w:numFmt w:val="bullet"/>
-      <w:lvlText w:val="●"/>
-      <w:lvlJc w:val="left"/>
-      <w:pPr>
-        <w:ind w:left="720" w:hanging="360"/>
-      </w:pPr>
-      <w:rPr>
-        <w:u w:val="none"/>
-      </w:rPr>
-    </w:lvl>
-    <w:lvl w:ilvl="1">
-      <w:start w:val="1"/>
-      <w:numFmt w:val="bullet"/>
-      <w:lvlText w:val="○"/>
-      <w:lvlJc w:val="left"/>
-      <w:pPr>
-        <w:ind w:left="1440" w:hanging="360"/>
-      </w:pPr>
-      <w:rPr>
-        <w:u w:val="none"/>
-      </w:rPr>
-    </w:lvl>
-    <w:lvl w:ilvl="2">
-      <w:start w:val="1"/>
-      <w:numFmt w:val="bullet"/>
-      <w:lvlText w:val="■"/>
-      <w:lvlJc w:val="left"/>
-      <w:pPr>
-        <w:ind w:left="2160" w:hanging="360"/>
-      </w:pPr>
-      <w:rPr>
-        <w:u w:val="none"/>
-      </w:rPr>
-    </w:lvl>
-    <w:lvl w:ilvl="3">
-      <w:start w:val="1"/>
-      <w:numFmt w:val="bullet"/>
-      <w:lvlText w:val="●"/>
-      <w:lvlJc w:val="left"/>
-      <w:pPr>
-        <w:ind w:left="2880" w:hanging="360"/>
-      </w:pPr>
-      <w:rPr>
-        <w:u w:val="none"/>
-      </w:rPr>
-    </w:lvl>
-    <w:lvl w:ilvl="4">
-      <w:start w:val="1"/>
-      <w:numFmt w:val="bullet"/>
-      <w:lvlText w:val="○"/>
-      <w:lvlJc w:val="left"/>
-      <w:pPr>
-        <w:ind w:left="3600" w:hanging="360"/>
-      </w:pPr>
-      <w:rPr>
-        <w:u w:val="none"/>
-      </w:rPr>
-    </w:lvl>
-    <w:lvl w:ilvl="5">
-      <w:start w:val="1"/>
-      <w:numFmt w:val="bullet"/>
-      <w:lvlText w:val="■"/>
-      <w:lvlJc w:val="left"/>
-      <w:pPr>
-        <w:ind w:left="4320" w:hanging="360"/>
-      </w:pPr>
-      <w:rPr>
-        <w:u w:val="none"/>
-      </w:rPr>
-    </w:lvl>
-    <w:lvl w:ilvl="6">
-      <w:start w:val="1"/>
-      <w:numFmt w:val="bullet"/>
-      <w:lvlText w:val="●"/>
-      <w:lvlJc w:val="left"/>
-      <w:pPr>
-        <w:ind w:left="5040" w:hanging="360"/>
-      </w:pPr>
-      <w:rPr>
-        <w:u w:val="none"/>
-      </w:rPr>
-    </w:lvl>
-    <w:lvl w:ilvl="7">
-      <w:start w:val="1"/>
-      <w:numFmt w:val="bullet"/>
-      <w:lvlText w:val="○"/>
-      <w:lvlJc w:val="left"/>
-      <w:pPr>
-        <w:ind w:left="5760" w:hanging="360"/>
-      </w:pPr>
-      <w:rPr>
-        <w:u w:val="none"/>
-      </w:rPr>
-    </w:lvl>
-    <w:lvl w:ilvl="8">
-      <w:start w:val="1"/>
-      <w:numFmt w:val="bullet"/>
-      <w:lvlText w:val="■"/>
-      <w:lvlJc w:val="left"/>
-      <w:pPr>
-        <w:ind w:left="6480" w:hanging="360"/>
-      </w:pPr>
-      <w:rPr>
-        <w:u w:val="none"/>
-      </w:rPr>
-    </w:lvl>
-  </w:abstractNum>
   <w:abstractNum w:abstractNumId="8">
     <w:lvl w:ilvl="0">
       <w:start w:val="1"/>
@@ -3516,226 +4056,6 @@
       <w:lvlJc w:val="left"/>
       <w:pPr>
         <w:ind w:left="6480" w:hanging="360"/>
-      </w:pPr>
-      <w:rPr>
-        <w:u w:val="none"/>
-      </w:rPr>
-    </w:lvl>
-  </w:abstractNum>
-  <w:abstractNum w:abstractNumId="9">
-    <w:lvl w:ilvl="0">
-      <w:start w:val="1"/>
-      <w:numFmt w:val="decimal"/>
-      <w:lvlText w:val="%1."/>
-      <w:lvlJc w:val="left"/>
-      <w:pPr>
-        <w:ind w:left="720" w:hanging="360"/>
-      </w:pPr>
-      <w:rPr>
-        <w:u w:val="none"/>
-      </w:rPr>
-    </w:lvl>
-    <w:lvl w:ilvl="1">
-      <w:start w:val="1"/>
-      <w:numFmt w:val="lowerLetter"/>
-      <w:lvlText w:val="%2."/>
-      <w:lvlJc w:val="left"/>
-      <w:pPr>
-        <w:ind w:left="1440" w:hanging="360"/>
-      </w:pPr>
-      <w:rPr>
-        <w:u w:val="none"/>
-      </w:rPr>
-    </w:lvl>
-    <w:lvl w:ilvl="2">
-      <w:start w:val="1"/>
-      <w:numFmt w:val="lowerRoman"/>
-      <w:lvlText w:val="%3."/>
-      <w:lvlJc w:val="right"/>
-      <w:pPr>
-        <w:ind w:left="2160" w:hanging="360"/>
-      </w:pPr>
-      <w:rPr>
-        <w:u w:val="none"/>
-      </w:rPr>
-    </w:lvl>
-    <w:lvl w:ilvl="3">
-      <w:start w:val="1"/>
-      <w:numFmt w:val="decimal"/>
-      <w:lvlText w:val="%4."/>
-      <w:lvlJc w:val="left"/>
-      <w:pPr>
-        <w:ind w:left="2880" w:hanging="360"/>
-      </w:pPr>
-      <w:rPr>
-        <w:u w:val="none"/>
-      </w:rPr>
-    </w:lvl>
-    <w:lvl w:ilvl="4">
-      <w:start w:val="1"/>
-      <w:numFmt w:val="lowerLetter"/>
-      <w:lvlText w:val="%5."/>
-      <w:lvlJc w:val="left"/>
-      <w:pPr>
-        <w:ind w:left="3600" w:hanging="360"/>
-      </w:pPr>
-      <w:rPr>
-        <w:u w:val="none"/>
-      </w:rPr>
-    </w:lvl>
-    <w:lvl w:ilvl="5">
-      <w:start w:val="1"/>
-      <w:numFmt w:val="lowerRoman"/>
-      <w:lvlText w:val="%6."/>
-      <w:lvlJc w:val="right"/>
-      <w:pPr>
-        <w:ind w:left="4320" w:hanging="360"/>
-      </w:pPr>
-      <w:rPr>
-        <w:u w:val="none"/>
-      </w:rPr>
-    </w:lvl>
-    <w:lvl w:ilvl="6">
-      <w:start w:val="1"/>
-      <w:numFmt w:val="decimal"/>
-      <w:lvlText w:val="%7."/>
-      <w:lvlJc w:val="left"/>
-      <w:pPr>
-        <w:ind w:left="5040" w:hanging="360"/>
-      </w:pPr>
-      <w:rPr>
-        <w:u w:val="none"/>
-      </w:rPr>
-    </w:lvl>
-    <w:lvl w:ilvl="7">
-      <w:start w:val="1"/>
-      <w:numFmt w:val="lowerLetter"/>
-      <w:lvlText w:val="%8."/>
-      <w:lvlJc w:val="left"/>
-      <w:pPr>
-        <w:ind w:left="5760" w:hanging="360"/>
-      </w:pPr>
-      <w:rPr>
-        <w:u w:val="none"/>
-      </w:rPr>
-    </w:lvl>
-    <w:lvl w:ilvl="8">
-      <w:start w:val="1"/>
-      <w:numFmt w:val="lowerRoman"/>
-      <w:lvlText w:val="%9."/>
-      <w:lvlJc w:val="right"/>
-      <w:pPr>
-        <w:ind w:left="6480" w:hanging="360"/>
-      </w:pPr>
-      <w:rPr>
-        <w:u w:val="none"/>
-      </w:rPr>
-    </w:lvl>
-  </w:abstractNum>
-  <w:abstractNum w:abstractNumId="10">
-    <w:lvl w:ilvl="0">
-      <w:start w:val="1"/>
-      <w:numFmt w:val="bullet"/>
-      <w:lvlText w:val="●"/>
-      <w:lvlJc w:val="left"/>
-      <w:pPr>
-        <w:ind w:left="1440" w:hanging="360"/>
-      </w:pPr>
-      <w:rPr>
-        <w:u w:val="none"/>
-      </w:rPr>
-    </w:lvl>
-    <w:lvl w:ilvl="1">
-      <w:start w:val="1"/>
-      <w:numFmt w:val="bullet"/>
-      <w:lvlText w:val="○"/>
-      <w:lvlJc w:val="left"/>
-      <w:pPr>
-        <w:ind w:left="2160" w:hanging="360"/>
-      </w:pPr>
-      <w:rPr>
-        <w:u w:val="none"/>
-      </w:rPr>
-    </w:lvl>
-    <w:lvl w:ilvl="2">
-      <w:start w:val="1"/>
-      <w:numFmt w:val="bullet"/>
-      <w:lvlText w:val="■"/>
-      <w:lvlJc w:val="left"/>
-      <w:pPr>
-        <w:ind w:left="2880" w:hanging="360"/>
-      </w:pPr>
-      <w:rPr>
-        <w:u w:val="none"/>
-      </w:rPr>
-    </w:lvl>
-    <w:lvl w:ilvl="3">
-      <w:start w:val="1"/>
-      <w:numFmt w:val="bullet"/>
-      <w:lvlText w:val="●"/>
-      <w:lvlJc w:val="left"/>
-      <w:pPr>
-        <w:ind w:left="3600" w:hanging="360"/>
-      </w:pPr>
-      <w:rPr>
-        <w:u w:val="none"/>
-      </w:rPr>
-    </w:lvl>
-    <w:lvl w:ilvl="4">
-      <w:start w:val="1"/>
-      <w:numFmt w:val="bullet"/>
-      <w:lvlText w:val="○"/>
-      <w:lvlJc w:val="left"/>
-      <w:pPr>
-        <w:ind w:left="4320" w:hanging="360"/>
-      </w:pPr>
-      <w:rPr>
-        <w:u w:val="none"/>
-      </w:rPr>
-    </w:lvl>
-    <w:lvl w:ilvl="5">
-      <w:start w:val="1"/>
-      <w:numFmt w:val="bullet"/>
-      <w:lvlText w:val="■"/>
-      <w:lvlJc w:val="left"/>
-      <w:pPr>
-        <w:ind w:left="5040" w:hanging="360"/>
-      </w:pPr>
-      <w:rPr>
-        <w:u w:val="none"/>
-      </w:rPr>
-    </w:lvl>
-    <w:lvl w:ilvl="6">
-      <w:start w:val="1"/>
-      <w:numFmt w:val="bullet"/>
-      <w:lvlText w:val="●"/>
-      <w:lvlJc w:val="left"/>
-      <w:pPr>
-        <w:ind w:left="5760" w:hanging="360"/>
-      </w:pPr>
-      <w:rPr>
-        <w:u w:val="none"/>
-      </w:rPr>
-    </w:lvl>
-    <w:lvl w:ilvl="7">
-      <w:start w:val="1"/>
-      <w:numFmt w:val="bullet"/>
-      <w:lvlText w:val="○"/>
-      <w:lvlJc w:val="left"/>
-      <w:pPr>
-        <w:ind w:left="6480" w:hanging="360"/>
-      </w:pPr>
-      <w:rPr>
-        <w:u w:val="none"/>
-      </w:rPr>
-    </w:lvl>
-    <w:lvl w:ilvl="8">
-      <w:start w:val="1"/>
-      <w:numFmt w:val="bullet"/>
-      <w:lvlText w:val="■"/>
-      <w:lvlJc w:val="left"/>
-      <w:pPr>
-        <w:ind w:left="7200" w:hanging="360"/>
       </w:pPr>
       <w:rPr>
         <w:u w:val="none"/>
@@ -3765,12 +4085,6 @@
   </w:num>
   <w:num w:numId="8">
     <w:abstractNumId w:val="8"/>
-  </w:num>
-  <w:num w:numId="9">
-    <w:abstractNumId w:val="9"/>
-  </w:num>
-  <w:num w:numId="10">
-    <w:abstractNumId w:val="10"/>
   </w:num>
 </w:numbering>
 </file>
@@ -3942,6 +4256,19 @@
     </w:tblPr>
   </w:style>
   <w:style w:type="table" w:styleId="Table2">
+    <w:basedOn w:val="TableNormal"/>
+    <w:tblPr>
+      <w:tblStyleRowBandSize w:val="1"/>
+      <w:tblStyleColBandSize w:val="1"/>
+      <w:tblCellMar>
+        <w:top w:w="100.0" w:type="dxa"/>
+        <w:left w:w="100.0" w:type="dxa"/>
+        <w:bottom w:w="100.0" w:type="dxa"/>
+        <w:right w:w="100.0" w:type="dxa"/>
+      </w:tblCellMar>
+    </w:tblPr>
+  </w:style>
+  <w:style w:type="table" w:styleId="Table3">
     <w:basedOn w:val="TableNormal"/>
     <w:tblPr>
       <w:tblStyleRowBandSize w:val="1"/>

--- a/socialservice/EntregaFinal_ProyectoCalidad/EntregaFinal_ProyectoCalidad/GUÍA_PRUEBAS_001_V3.docx
+++ b/socialservice/EntregaFinal_ProyectoCalidad/EntregaFinal_ProyectoCalidad/GUÍA_PRUEBAS_001_V3.docx
@@ -4110,7 +4110,7 @@
     <w:name w:val="normal"/>
   </w:style>
   <w:style w:type="table" w:styleId="TableNormal" w:default="1">
-    <w:name w:val="Table Normal"/>
+    <w:name w:val="TableNormal"/>
   </w:style>
   <w:style w:type="paragraph" w:styleId="Heading1">
     <w:name w:val="heading 1"/>
